--- a/src/docx/32.docx
+++ b/src/docx/32.docx
@@ -1,6 +1,6 @@
 
 <file path=word/document.xml><?xml version="1.0" encoding="utf-8"?>
-<w:document xmlns:wpc="http://schemas.microsoft.com/office/word/2010/wordprocessingCanvas" xmlns:mc="http://schemas.openxmlformats.org/markup-compatibility/2006" xmlns:o="urn:schemas-microsoft-com:office:office" xmlns:r="http://schemas.openxmlformats.org/officeDocument/2006/relationships" xmlns:m="http://schemas.openxmlformats.org/officeDocument/2006/math" xmlns:v="urn:schemas-microsoft-com:vml" xmlns:wp14="http://schemas.microsoft.com/office/word/2010/wordprocessingDrawing" xmlns:wp="http://schemas.openxmlformats.org/drawingml/2006/wordprocessingDrawing" xmlns:w10="urn:schemas-microsoft-com:office:word" xmlns:w="http://schemas.openxmlformats.org/wordprocessingml/2006/main" xmlns:w14="http://schemas.microsoft.com/office/word/2010/wordml" xmlns:wpg="http://schemas.microsoft.com/office/word/2010/wordprocessingGroup" xmlns:wpi="http://schemas.microsoft.com/office/word/2010/wordprocessingInk" xmlns:wne="http://schemas.microsoft.com/office/word/2006/wordml" xmlns:wps="http://schemas.microsoft.com/office/word/2010/wordprocessingShape" mc:Ignorable="w14 wp14">
+<w:document xmlns:wpc="http://schemas.microsoft.com/office/word/2010/wordprocessingCanvas" xmlns:mo="http://schemas.microsoft.com/office/mac/office/2008/main" xmlns:mc="http://schemas.openxmlformats.org/markup-compatibility/2006" xmlns:mv="urn:schemas-microsoft-com:mac:vml" xmlns:o="urn:schemas-microsoft-com:office:office" xmlns:r="http://schemas.openxmlformats.org/officeDocument/2006/relationships" xmlns:m="http://schemas.openxmlformats.org/officeDocument/2006/math" xmlns:v="urn:schemas-microsoft-com:vml" xmlns:wp14="http://schemas.microsoft.com/office/word/2010/wordprocessingDrawing" xmlns:wp="http://schemas.openxmlformats.org/drawingml/2006/wordprocessingDrawing" xmlns:w10="urn:schemas-microsoft-com:office:word" xmlns:w="http://schemas.openxmlformats.org/wordprocessingml/2006/main" xmlns:w14="http://schemas.microsoft.com/office/word/2010/wordml" xmlns:wpg="http://schemas.microsoft.com/office/word/2010/wordprocessingGroup" xmlns:wpi="http://schemas.microsoft.com/office/word/2010/wordprocessingInk" xmlns:wne="http://schemas.microsoft.com/office/word/2006/wordml" xmlns:wps="http://schemas.microsoft.com/office/word/2010/wordprocessingShape" mc:Ignorable="w14 wp14">
   <w:body>
     <w:p>
       <w:pPr>
@@ -8,6 +8,8 @@
           <w:szCs w:val="22"/>
         </w:rPr>
       </w:pPr>
+      <w:bookmarkStart w:id="0" w:name="_GoBack"/>
+      <w:bookmarkEnd w:id="0"/>
     </w:p>
     <w:p>
       <w:pPr>
@@ -1771,21 +1773,7 @@
         <w:rPr>
           <w:szCs w:val="22"/>
         </w:rPr>
-        <w:t>Piece rate premium pay under Sec 7(e</w:t>
-      </w:r>
-      <w:proofErr w:type="gramStart"/>
-      <w:r>
-        <w:rPr>
-          <w:szCs w:val="22"/>
-        </w:rPr>
-        <w:t>)(</w:t>
-      </w:r>
-      <w:proofErr w:type="gramEnd"/>
-      <w:r>
-        <w:rPr>
-          <w:szCs w:val="22"/>
-        </w:rPr>
-        <w:t>5).</w:t>
+        <w:t>Piece rate premium pay under Sec 7(e)(5).</w:t>
       </w:r>
     </w:p>
     <w:p>
@@ -1875,21 +1863,7 @@
         <w:rPr>
           <w:szCs w:val="22"/>
         </w:rPr>
-        <w:t xml:space="preserve">Valid </w:t>
-      </w:r>
-      <w:proofErr w:type="gramStart"/>
-      <w:r>
-        <w:rPr>
-          <w:szCs w:val="22"/>
-        </w:rPr>
-        <w:t>hours</w:t>
-      </w:r>
-      <w:proofErr w:type="gramEnd"/>
-      <w:r>
-        <w:rPr>
-          <w:szCs w:val="22"/>
-        </w:rPr>
-        <w:t xml:space="preserve"> standards.</w:t>
+        <w:t>Valid hours standards.</w:t>
       </w:r>
     </w:p>
     <w:p>
@@ -1920,21 +1894,7 @@
         <w:rPr>
           <w:szCs w:val="22"/>
         </w:rPr>
-        <w:t xml:space="preserve">Questionable </w:t>
-      </w:r>
-      <w:proofErr w:type="gramStart"/>
-      <w:r>
-        <w:rPr>
-          <w:szCs w:val="22"/>
-        </w:rPr>
-        <w:t>hours</w:t>
-      </w:r>
-      <w:proofErr w:type="gramEnd"/>
-      <w:r>
-        <w:rPr>
-          <w:szCs w:val="22"/>
-        </w:rPr>
-        <w:t xml:space="preserve"> standard.</w:t>
+        <w:t>Questionable hours standard.</w:t>
       </w:r>
     </w:p>
     <w:p>
@@ -2551,21 +2511,7 @@
         <w:rPr>
           <w:szCs w:val="22"/>
         </w:rPr>
-        <w:t>General provisions of FLSA Sec 7(g</w:t>
-      </w:r>
-      <w:proofErr w:type="gramStart"/>
-      <w:r>
-        <w:rPr>
-          <w:szCs w:val="22"/>
-        </w:rPr>
-        <w:t>)(</w:t>
-      </w:r>
-      <w:proofErr w:type="gramEnd"/>
-      <w:r>
-        <w:rPr>
-          <w:szCs w:val="22"/>
-        </w:rPr>
-        <w:t>l) and 7(g)(2).</w:t>
+        <w:t>General provisions of FLSA Sec 7(g)(l) and 7(g)(2).</w:t>
       </w:r>
     </w:p>
     <w:p>
@@ -2658,21 +2604,7 @@
         <w:rPr>
           <w:szCs w:val="22"/>
         </w:rPr>
-        <w:t>Bona fide rates — FLSA Sees 7(g</w:t>
-      </w:r>
-      <w:proofErr w:type="gramStart"/>
-      <w:r>
-        <w:rPr>
-          <w:szCs w:val="22"/>
-        </w:rPr>
-        <w:t>)(</w:t>
-      </w:r>
-      <w:proofErr w:type="gramEnd"/>
-      <w:r>
-        <w:rPr>
-          <w:szCs w:val="22"/>
-        </w:rPr>
-        <w:t>l) and 7(g)(2).</w:t>
+        <w:t>Bona fide rates — FLSA Sees 7(g)(l) and 7(g)(2).</w:t>
       </w:r>
     </w:p>
     <w:p>
@@ -2765,22 +2697,16 @@
         <w:rPr>
           <w:szCs w:val="22"/>
         </w:rPr>
-        <w:t>Computation under FLSA Sec 7(g</w:t>
+        <w:t xml:space="preserve">Computation under FLSA Sec 7(g)(2) when one of the rates is </w:t>
       </w:r>
       <w:proofErr w:type="gramStart"/>
       <w:r>
         <w:rPr>
           <w:szCs w:val="22"/>
         </w:rPr>
-        <w:t>)(</w:t>
+        <w:t>averaged .</w:t>
       </w:r>
       <w:proofErr w:type="gramEnd"/>
-      <w:r>
-        <w:rPr>
-          <w:szCs w:val="22"/>
-        </w:rPr>
-        <w:t>2) when one of the rates is averaged .</w:t>
-      </w:r>
     </w:p>
     <w:p>
       <w:pPr>
@@ -2844,21 +2770,7 @@
         <w:rPr>
           <w:szCs w:val="22"/>
         </w:rPr>
-        <w:t>provisions of FLSA Sec 7(g</w:t>
-      </w:r>
-      <w:proofErr w:type="gramStart"/>
-      <w:r>
-        <w:rPr>
-          <w:szCs w:val="22"/>
-        </w:rPr>
-        <w:t>)(</w:t>
-      </w:r>
-      <w:proofErr w:type="gramEnd"/>
-      <w:r>
-        <w:rPr>
-          <w:szCs w:val="22"/>
-        </w:rPr>
-        <w:t>3).</w:t>
+        <w:t>provisions of FLSA Sec 7(g)(3).</w:t>
       </w:r>
     </w:p>
     <w:p>
@@ -3544,21 +3456,7 @@
         <w:rPr>
           <w:szCs w:val="22"/>
         </w:rPr>
-        <w:t>Application of Sec 7(g</w:t>
-      </w:r>
-      <w:proofErr w:type="gramStart"/>
-      <w:r>
-        <w:rPr>
-          <w:szCs w:val="22"/>
-        </w:rPr>
-        <w:t>)(</w:t>
-      </w:r>
-      <w:proofErr w:type="gramEnd"/>
-      <w:r>
-        <w:rPr>
-          <w:szCs w:val="22"/>
-        </w:rPr>
-        <w:t>l) or (2).</w:t>
+        <w:t>Application of Sec 7(g)(l) or (2).</w:t>
       </w:r>
     </w:p>
     <w:p>
@@ -3880,43 +3778,6 @@
     </w:p>
     <w:p>
       <w:pPr>
-        <w:numPr>
-          <w:ilvl w:val="0"/>
-          <w:numId w:val="6"/>
-        </w:numPr>
-        <w:rPr>
-          <w:szCs w:val="22"/>
-        </w:rPr>
-      </w:pPr>
-      <w:r>
-        <w:rPr>
-          <w:b/>
-          <w:szCs w:val="22"/>
-        </w:rPr>
-        <w:t>32j18</w:t>
-      </w:r>
-      <w:r>
-        <w:rPr>
-          <w:b/>
-          <w:szCs w:val="22"/>
-        </w:rPr>
-        <w:t xml:space="preserve"> - </w:t>
-      </w:r>
-      <w:r>
-        <w:rPr>
-          <w:szCs w:val="22"/>
-        </w:rPr>
-        <w:t>Tipped employees.</w:t>
-      </w:r>
-      <w:r>
-        <w:rPr>
-          <w:szCs w:val="22"/>
-        </w:rPr>
-        <w:t xml:space="preserve">  Rev. 668 (6/20/2012)</w:t>
-      </w:r>
-    </w:p>
-    <w:p>
-      <w:pPr>
         <w:rPr>
           <w:szCs w:val="22"/>
         </w:rPr>
@@ -4023,15 +3884,7 @@
         <w:t xml:space="preserve"> - </w:t>
       </w:r>
       <w:r>
-        <w:t>SECS 7(b</w:t>
-      </w:r>
-      <w:proofErr w:type="gramStart"/>
-      <w:r>
-        <w:t>)(</w:t>
-      </w:r>
-      <w:proofErr w:type="gramEnd"/>
-      <w:r>
-        <w:t>1) and 7(b)(2)</w:t>
+        <w:t>SECS 7(b)(1) and 7(b)(2)</w:t>
       </w:r>
     </w:p>
     <w:p>
@@ -4284,21 +4137,7 @@
         <w:rPr>
           <w:szCs w:val="22"/>
         </w:rPr>
-        <w:t>Sec 13(b</w:t>
-      </w:r>
-      <w:proofErr w:type="gramStart"/>
-      <w:r>
-        <w:rPr>
-          <w:szCs w:val="22"/>
-        </w:rPr>
-        <w:t>)(</w:t>
-      </w:r>
-      <w:proofErr w:type="gramEnd"/>
-      <w:r>
-        <w:rPr>
-          <w:szCs w:val="22"/>
-        </w:rPr>
-        <w:t>4) - Fish processing</w:t>
+        <w:t>Sec 13(b)(4) - Fish processing</w:t>
       </w:r>
     </w:p>
     <w:p>
@@ -4312,21 +4151,7 @@
         <w:rPr>
           <w:szCs w:val="22"/>
         </w:rPr>
-        <w:t>Sec 13(b</w:t>
-      </w:r>
-      <w:proofErr w:type="gramStart"/>
-      <w:r>
-        <w:rPr>
-          <w:szCs w:val="22"/>
-        </w:rPr>
-        <w:t>)(</w:t>
-      </w:r>
-      <w:proofErr w:type="gramEnd"/>
-      <w:r>
-        <w:rPr>
-          <w:szCs w:val="22"/>
-        </w:rPr>
-        <w:t>7) - Local transit</w:t>
+        <w:t>Sec 13(b)(7) - Local transit</w:t>
       </w:r>
     </w:p>
     <w:p>
@@ -4340,21 +4165,7 @@
         <w:rPr>
           <w:szCs w:val="22"/>
         </w:rPr>
-        <w:t>Sec 13(b</w:t>
-      </w:r>
-      <w:proofErr w:type="gramStart"/>
-      <w:r>
-        <w:rPr>
-          <w:szCs w:val="22"/>
-        </w:rPr>
-        <w:t>)(</w:t>
-      </w:r>
-      <w:proofErr w:type="gramEnd"/>
-      <w:r>
-        <w:rPr>
-          <w:szCs w:val="22"/>
-        </w:rPr>
-        <w:t>8) - Restaurant and hotel</w:t>
+        <w:t>Sec 13(b)(8) - Restaurant and hotel</w:t>
       </w:r>
     </w:p>
     <w:p>
@@ -4368,21 +4179,7 @@
         <w:rPr>
           <w:szCs w:val="22"/>
         </w:rPr>
-        <w:t>Sec 13(b</w:t>
-      </w:r>
-      <w:proofErr w:type="gramStart"/>
-      <w:r>
-        <w:rPr>
-          <w:szCs w:val="22"/>
-        </w:rPr>
-        <w:t>)(</w:t>
-      </w:r>
-      <w:proofErr w:type="gramEnd"/>
-      <w:r>
-        <w:rPr>
-          <w:szCs w:val="22"/>
-        </w:rPr>
-        <w:t>18) - Food service</w:t>
+        <w:t>Sec 13(b)(18) - Food service</w:t>
       </w:r>
     </w:p>
     <w:p>
@@ -4396,21 +4193,7 @@
         <w:rPr>
           <w:szCs w:val="22"/>
         </w:rPr>
-        <w:t>Sec 13(b</w:t>
-      </w:r>
-      <w:proofErr w:type="gramStart"/>
-      <w:r>
-        <w:rPr>
-          <w:szCs w:val="22"/>
-        </w:rPr>
-        <w:t>)(</w:t>
-      </w:r>
-      <w:proofErr w:type="gramEnd"/>
-      <w:r>
-        <w:rPr>
-          <w:szCs w:val="22"/>
-        </w:rPr>
-        <w:t>19) - Bowling alley</w:t>
+        <w:t>Sec 13(b)(19) - Bowling alley</w:t>
       </w:r>
     </w:p>
     <w:p>
@@ -4424,21 +4207,7 @@
         <w:rPr>
           <w:szCs w:val="22"/>
         </w:rPr>
-        <w:t>Sec 13(b</w:t>
-      </w:r>
-      <w:proofErr w:type="gramStart"/>
-      <w:r>
-        <w:rPr>
-          <w:szCs w:val="22"/>
-        </w:rPr>
-        <w:t>)(</w:t>
-      </w:r>
-      <w:proofErr w:type="gramEnd"/>
-      <w:r>
-        <w:rPr>
-          <w:szCs w:val="22"/>
-        </w:rPr>
-        <w:t>23) - Telegraph</w:t>
+        <w:t>Sec 13(b)(23) - Telegraph</w:t>
       </w:r>
     </w:p>
     <w:p>
@@ -4483,21 +4252,7 @@
         <w:rPr>
           <w:szCs w:val="22"/>
         </w:rPr>
-        <w:t>Sec 7(m) - Tobacco :</w:t>
-      </w:r>
-      <w:proofErr w:type="gramStart"/>
-      <w:r>
-        <w:rPr>
-          <w:szCs w:val="22"/>
-        </w:rPr>
-        <w:t>(see</w:t>
-      </w:r>
-      <w:proofErr w:type="gramEnd"/>
-      <w:r>
-        <w:rPr>
-          <w:szCs w:val="22"/>
-        </w:rPr>
-        <w:t xml:space="preserve"> also FOH 20t01(c).)</w:t>
+        <w:t>Sec 7(m) - Tobacco :(see also FOH 20t01(c).)</w:t>
       </w:r>
     </w:p>
     <w:p>
@@ -4531,21 +4286,7 @@
         <w:rPr>
           <w:szCs w:val="22"/>
         </w:rPr>
-        <w:t>(b</w:t>
-      </w:r>
-      <w:proofErr w:type="gramStart"/>
-      <w:r>
-        <w:rPr>
-          <w:szCs w:val="22"/>
-        </w:rPr>
-        <w:t>)(</w:t>
-      </w:r>
-      <w:proofErr w:type="gramEnd"/>
-      <w:r>
-        <w:rPr>
-          <w:szCs w:val="22"/>
-        </w:rPr>
-        <w:t>25)</w:t>
+        <w:t>(b)(25)</w:t>
       </w:r>
       <w:r>
         <w:rPr>
@@ -4571,21 +4312,7 @@
         <w:rPr>
           <w:szCs w:val="22"/>
         </w:rPr>
-        <w:t>(b</w:t>
-      </w:r>
-      <w:proofErr w:type="gramStart"/>
-      <w:r>
-        <w:rPr>
-          <w:szCs w:val="22"/>
-        </w:rPr>
-        <w:t>)(</w:t>
-      </w:r>
-      <w:proofErr w:type="gramEnd"/>
-      <w:r>
-        <w:rPr>
-          <w:szCs w:val="22"/>
-        </w:rPr>
-        <w:t xml:space="preserve">26) – </w:t>
+        <w:t xml:space="preserve">(b)(26) – </w:t>
       </w:r>
       <w:r>
         <w:rPr>
@@ -4629,21 +4356,7 @@
         <w:rPr>
           <w:szCs w:val="22"/>
         </w:rPr>
-        <w:t xml:space="preserve">If OT has not been paid for hours over 8 or 80, as required by Sec 7(j), BW </w:t>
-      </w:r>
-      <w:proofErr w:type="gramStart"/>
-      <w:r>
-        <w:rPr>
-          <w:szCs w:val="22"/>
-        </w:rPr>
-        <w:t>are</w:t>
-      </w:r>
-      <w:proofErr w:type="gramEnd"/>
-      <w:r>
-        <w:rPr>
-          <w:szCs w:val="22"/>
-        </w:rPr>
-        <w:t xml:space="preserve"> owed for hours worked over these standards. However, if there is no prior agreement (see FOH 25h02) to utilize 7(j), BW are due for hours over 40 a week.</w:t>
+        <w:t>If OT has not been paid for hours over 8 or 80, as required by Sec 7(j), BW are owed for hours worked over these standards. However, if there is no prior agreement (see FOH 25h02) to utilize 7(j), BW are due for hours over 40 a week.</w:t>
       </w:r>
     </w:p>
     <w:p>
@@ -4667,21 +4380,7 @@
         <w:rPr>
           <w:szCs w:val="22"/>
         </w:rPr>
-        <w:t>The policy in FOH 25c01 will be followed for BW if the conditions in Sec 7(b</w:t>
-      </w:r>
-      <w:proofErr w:type="gramStart"/>
-      <w:r>
-        <w:rPr>
-          <w:szCs w:val="22"/>
-        </w:rPr>
-        <w:t>)(</w:t>
-      </w:r>
-      <w:proofErr w:type="gramEnd"/>
-      <w:r>
-        <w:rPr>
-          <w:szCs w:val="22"/>
-        </w:rPr>
-        <w:t>3) are not met.</w:t>
+        <w:t>The policy in FOH 25c01 will be followed for BW if the conditions in Sec 7(b)(3) are not met.</w:t>
       </w:r>
     </w:p>
     <w:p>
@@ -4797,21 +4496,7 @@
         <w:rPr>
           <w:szCs w:val="22"/>
         </w:rPr>
-        <w:t xml:space="preserve">An employee’s regular rate of pay is computed by dividing his total remuneration for his hours worked in the w/w, minus any true OT pay and any other specific statutory </w:t>
-      </w:r>
-      <w:proofErr w:type="gramStart"/>
-      <w:r>
-        <w:rPr>
-          <w:szCs w:val="22"/>
-        </w:rPr>
-        <w:t>exclusions</w:t>
-      </w:r>
-      <w:proofErr w:type="gramEnd"/>
-      <w:r>
-        <w:rPr>
-          <w:szCs w:val="22"/>
-        </w:rPr>
-        <w:t>, by the number of hours of work for which the remuneration was paid.</w:t>
+        <w:t>An employee’s regular rate of pay is computed by dividing his total remuneration for his hours worked in the w/w, minus any true OT pay and any other specific statutory exclusions, by the number of hours of work for which the remuneration was paid.</w:t>
       </w:r>
     </w:p>
     <w:p>
@@ -4911,21 +4596,7 @@
         <w:rPr>
           <w:szCs w:val="22"/>
         </w:rPr>
-        <w:t xml:space="preserve">An employee is paid $1.90 per hour and has 38 recorded hours and has received $72.20 but has actually worked 44 hours. He would be due $1.90 for the 39th hour, $1.90 for the 40th </w:t>
-      </w:r>
-      <w:proofErr w:type="gramStart"/>
-      <w:r>
-        <w:rPr>
-          <w:szCs w:val="22"/>
-        </w:rPr>
-        <w:t>hour,</w:t>
-      </w:r>
-      <w:proofErr w:type="gramEnd"/>
-      <w:r>
-        <w:rPr>
-          <w:szCs w:val="22"/>
-        </w:rPr>
-        <w:t xml:space="preserve"> and $2.85 for each additional hour.</w:t>
+        <w:t>An employee is paid $1.90 per hour and has 38 recorded hours and has received $72.20 but has actually worked 44 hours. He would be due $1.90 for the 39th hour, $1.90 for the 40th hour, and $2.85 for each additional hour.</w:t>
       </w:r>
     </w:p>
     <w:p>
@@ -4966,21 +4637,32 @@
           <w:b/>
         </w:rPr>
       </w:pPr>
+      <w:r>
+        <w:rPr>
+          <w:b/>
+        </w:rPr>
+        <w:t>32b01</w:t>
+      </w:r>
+      <w:r>
+        <w:rPr>
+          <w:b/>
+        </w:rPr>
+        <w:tab/>
+      </w:r>
       <w:proofErr w:type="gramStart"/>
       <w:r>
         <w:rPr>
           <w:b/>
         </w:rPr>
-        <w:t>32b01</w:t>
-      </w:r>
-      <w:r>
-        <w:rPr>
-          <w:b/>
-        </w:rPr>
-        <w:tab/>
-        <w:t>Hourly rate employees.</w:t>
+        <w:t>Hourly</w:t>
       </w:r>
       <w:proofErr w:type="gramEnd"/>
+      <w:r>
+        <w:rPr>
+          <w:b/>
+        </w:rPr>
+        <w:t xml:space="preserve"> rate employees.</w:t>
+      </w:r>
     </w:p>
     <w:p>
       <w:pPr>
@@ -5072,7 +4754,6 @@
           <w:b/>
         </w:rPr>
       </w:pPr>
-      <w:proofErr w:type="gramStart"/>
       <w:r>
         <w:rPr>
           <w:b/>
@@ -5086,7 +4767,6 @@
         <w:tab/>
         <w:t>Pieceworkers.</w:t>
       </w:r>
-      <w:proofErr w:type="gramEnd"/>
     </w:p>
     <w:p>
       <w:pPr>
@@ -5157,21 +4837,7 @@
         <w:rPr>
           <w:szCs w:val="22"/>
         </w:rPr>
-        <w:t xml:space="preserve">If the employee is paid a flat sum for a </w:t>
-      </w:r>
-      <w:proofErr w:type="gramStart"/>
-      <w:r>
-        <w:rPr>
-          <w:szCs w:val="22"/>
-        </w:rPr>
-        <w:t>day’ s</w:t>
-      </w:r>
-      <w:proofErr w:type="gramEnd"/>
-      <w:r>
-        <w:rPr>
-          <w:szCs w:val="22"/>
-        </w:rPr>
-        <w:t xml:space="preserve"> work or for doing a particular job without regard to the number of hours worked in the day or at the job, and if he receives no other form of compensation for his services, his regular rate is determined by totaling all the sums received in the workweek at the day or job rates and dividing by the total hours actually worked.</w:t>
+        <w:t>If the employee is paid a flat sum for a day’ s work or for doing a particular job without regard to the number of hours worked in the day or at the job, and if he receives no other form of compensation for his services, his regular rate is determined by totaling all the sums received in the workweek at the day or job rates and dividing by the total hours actually worked.</w:t>
       </w:r>
     </w:p>
     <w:p>
@@ -6049,21 +5715,7 @@
         <w:rPr>
           <w:szCs w:val="22"/>
         </w:rPr>
-        <w:t xml:space="preserve"> Statements must be taken from that number of employees which will insure a preponderance of evidence on which a proper decision can be made. Statements such as “I was told about the quarterly bonus”, “When I was first employed I was told of this bonus”, “I believe that Mr</w:t>
-      </w:r>
-      <w:proofErr w:type="gramStart"/>
-      <w:r>
-        <w:rPr>
-          <w:szCs w:val="22"/>
-        </w:rPr>
-        <w:t>.----------</w:t>
-      </w:r>
-      <w:proofErr w:type="gramEnd"/>
-      <w:r>
-        <w:rPr>
-          <w:szCs w:val="22"/>
-        </w:rPr>
-        <w:t xml:space="preserve">told me </w:t>
+        <w:t xml:space="preserve"> Statements must be taken from that number of employees which will insure a preponderance of evidence on which a proper decision can be made. Statements such as “I was told about the quarterly bonus”, “When I was first employed I was told of this bonus”, “I believe that Mr.----------told me </w:t>
       </w:r>
       <w:r>
         <w:rPr>
@@ -6317,21 +5969,7 @@
         <w:rPr>
           <w:szCs w:val="22"/>
         </w:rPr>
-        <w:t xml:space="preserve">Whether a bonus may be distributed as a percentage of total earnings of each participating employee or by the boosted hour method to achieve compliance with the OT provisions of the FLSA or </w:t>
-      </w:r>
-      <w:proofErr w:type="gramStart"/>
-      <w:r>
-        <w:rPr>
-          <w:szCs w:val="22"/>
-        </w:rPr>
-        <w:t>PCA,</w:t>
-      </w:r>
-      <w:proofErr w:type="gramEnd"/>
-      <w:r>
-        <w:rPr>
-          <w:szCs w:val="22"/>
-        </w:rPr>
-        <w:t xml:space="preserve"> depends on whether the additional money to be paid is a true bonus or whether it is a device to evade the payment of OT. If the so-called “regular rate” of the employee is so low as to be obviously fictitious, the “bonus” in all probability will be a part of the regular straight-time earnings upon which OT compensation must be computed. On the other hand, if the additional money to be paid is a true bonus, it may be distributed in proportion to the total earnings (exclusive of the bonus) of each participating employee properly computed to include time and one-half for the OT hours or in proportion to the boosted hours worked during the bonus period.</w:t>
+        <w:t>Whether a bonus may be distributed as a percentage of total earnings of each participating employee or by the boosted hour method to achieve compliance with the OT provisions of the FLSA or PCA, depends on whether the additional money to be paid is a true bonus or whether it is a device to evade the payment of OT. If the so-called “regular rate” of the employee is so low as to be obviously fictitious, the “bonus” in all probability will be a part of the regular straight-time earnings upon which OT compensation must be computed. On the other hand, if the additional money to be paid is a true bonus, it may be distributed in proportion to the total earnings (exclusive of the bonus) of each participating employee properly computed to include time and one-half for the OT hours or in proportion to the boosted hours worked during the bonus period.</w:t>
       </w:r>
     </w:p>
     <w:p>
@@ -6485,21 +6123,7 @@
         <w:rPr>
           <w:szCs w:val="22"/>
         </w:rPr>
-        <w:t>In the case of either (1) or (2) above, it must be kept in mind that the payments may be excludable under the provisions of FLSA Sec 7(g</w:t>
-      </w:r>
-      <w:proofErr w:type="gramStart"/>
-      <w:r>
-        <w:rPr>
-          <w:szCs w:val="22"/>
-        </w:rPr>
-        <w:t>)(</w:t>
-      </w:r>
-      <w:proofErr w:type="gramEnd"/>
-      <w:r>
-        <w:rPr>
-          <w:szCs w:val="22"/>
-        </w:rPr>
-        <w:t xml:space="preserve">3) - </w:t>
+        <w:t xml:space="preserve">In the case of either (1) or (2) above, it must be kept in mind that the payments may be excludable under the provisions of FLSA Sec 7(g)(3) - </w:t>
       </w:r>
       <w:proofErr w:type="spellStart"/>
       <w:r>
@@ -6926,21 +6550,7 @@
         <w:rPr>
           <w:szCs w:val="22"/>
         </w:rPr>
-        <w:t xml:space="preserve"> attendance lateness, production, efficiency, </w:t>
-      </w:r>
-      <w:proofErr w:type="gramStart"/>
-      <w:r>
-        <w:rPr>
-          <w:szCs w:val="22"/>
-        </w:rPr>
-        <w:t>place</w:t>
-      </w:r>
-      <w:proofErr w:type="gramEnd"/>
-      <w:r>
-        <w:rPr>
-          <w:szCs w:val="22"/>
-        </w:rPr>
-        <w:t xml:space="preserve"> of employment, job classifications, and the like. For example, the gross earnings of each participating employee may be weighted by multiplying them by a length of service factor such as 1.0 for one year, 1.1 for two years, 1.2 for three years, and so on. A total bonus can then be distributed on a percentage basis to each individual member sharing in the bonus by dividing the total weighted payroll of the participating employees into the total bonus. If each participating employee is then paid as his share this percentage of his total weighted earnings for the bonus period, the bonus mathematically will include both straight-time and OT and the payment will be</w:t>
+        <w:t xml:space="preserve"> attendance lateness, production, efficiency, place of employment, job classifications, and the like. For example, the gross earnings of each participating employee may be weighted by multiplying them by a length of service factor such as 1.0 for one year, 1.1 for two years, 1.2 for three years, and so on. A total bonus can then be distributed on a percentage basis to each individual member sharing in the bonus by dividing the total weighted payroll of the participating employees into the total bonus. If each participating employee is then paid as his share this percentage of his total weighted earnings for the bonus period, the bonus mathematically will include both straight-time and OT and the payment will be</w:t>
       </w:r>
       <w:r>
         <w:rPr>
@@ -7793,7 +7403,6 @@
           <w:b/>
         </w:rPr>
       </w:pPr>
-      <w:proofErr w:type="gramStart"/>
       <w:r>
         <w:rPr>
           <w:b/>
@@ -7807,7 +7416,6 @@
         <w:tab/>
         <w:t>Payment of OT by an additional period of vacation with pay.</w:t>
       </w:r>
-      <w:proofErr w:type="gramEnd"/>
     </w:p>
     <w:p>
       <w:pPr>
@@ -8271,7 +7879,6 @@
           <w:b/>
         </w:rPr>
       </w:pPr>
-      <w:proofErr w:type="gramStart"/>
       <w:r>
         <w:rPr>
           <w:b/>
@@ -8286,7 +7893,6 @@
         <w:tab/>
         <w:t>Straight time pay provisions in a call back agreement.</w:t>
       </w:r>
-      <w:proofErr w:type="gramEnd"/>
     </w:p>
     <w:p>
       <w:pPr>
@@ -8506,21 +8112,7 @@
         <w:rPr>
           <w:szCs w:val="22"/>
         </w:rPr>
-        <w:t xml:space="preserve">If the amount of per diem or other subsistence payment is based upon and thus varies with the number of hours worked per day or week, such payments </w:t>
-      </w:r>
-      <w:proofErr w:type="gramStart"/>
-      <w:r>
-        <w:rPr>
-          <w:szCs w:val="22"/>
-        </w:rPr>
-        <w:t>are a part</w:t>
-      </w:r>
-      <w:proofErr w:type="gramEnd"/>
-      <w:r>
-        <w:rPr>
-          <w:szCs w:val="22"/>
-        </w:rPr>
-        <w:t xml:space="preserve"> of the regular rate in their entirety. However, this does not preclude an employer from making proportionate payments for that part of a day that the employee is required to be away from home on the employer’s business. For example, if an employee returns to his home or employer’ s place of business at noon, the payment of only one-</w:t>
+        <w:t>If the amount of per diem or other subsistence payment is based upon and thus varies with the number of hours worked per day or week, such payments are a part of the regular rate in their entirety. However, this does not preclude an employer from making proportionate payments for that part of a day that the employee is required to be away from home on the employer’s business. For example, if an employee returns to his home or employer’ s place of business at noon, the payment of only one-</w:t>
       </w:r>
       <w:r>
         <w:rPr>
@@ -8941,21 +8533,7 @@
         <w:rPr>
           <w:szCs w:val="22"/>
         </w:rPr>
-        <w:t>Although talent fees are thus part of an announcer’s regular earnings, they are excluded from the regular rate by virtue of FLSA Sec 7(e</w:t>
-      </w:r>
-      <w:proofErr w:type="gramStart"/>
-      <w:r>
-        <w:rPr>
-          <w:szCs w:val="22"/>
-        </w:rPr>
-        <w:t>)(</w:t>
-      </w:r>
-      <w:proofErr w:type="gramEnd"/>
-      <w:r>
-        <w:rPr>
-          <w:szCs w:val="22"/>
-        </w:rPr>
-        <w:t xml:space="preserve">3)(c), provided they meet the requirements of </w:t>
+        <w:t xml:space="preserve">Although talent fees are thus part of an announcer’s regular earnings, they are excluded from the regular rate by virtue of FLSA Sec 7(e)(3)(c), provided they meet the requirements of </w:t>
       </w:r>
       <w:proofErr w:type="spellStart"/>
       <w:r>
@@ -9248,21 +8826,7 @@
           <w:b/>
         </w:rPr>
         <w:tab/>
-        <w:t>Piece rate premium pay under Sec 7(e</w:t>
-      </w:r>
-      <w:proofErr w:type="gramStart"/>
-      <w:r>
-        <w:rPr>
-          <w:b/>
-        </w:rPr>
-        <w:t>)(</w:t>
-      </w:r>
-      <w:proofErr w:type="gramEnd"/>
-      <w:r>
-        <w:rPr>
-          <w:b/>
-        </w:rPr>
-        <w:t>5).</w:t>
+        <w:t>Piece rate premium pay under Sec 7(e)(5).</w:t>
       </w:r>
     </w:p>
     <w:p>
@@ -9511,21 +9075,7 @@
         <w:rPr>
           <w:szCs w:val="22"/>
         </w:rPr>
-        <w:t xml:space="preserve">Regular working </w:t>
-      </w:r>
-      <w:proofErr w:type="gramStart"/>
-      <w:r>
-        <w:rPr>
-          <w:szCs w:val="22"/>
-        </w:rPr>
-        <w:t>hours</w:t>
-      </w:r>
-      <w:proofErr w:type="gramEnd"/>
-      <w:r>
-        <w:rPr>
-          <w:szCs w:val="22"/>
-        </w:rPr>
-        <w:t xml:space="preserve"> standard - a standard which coincides with the employee’s regular hours or days of work during the period covered by the investigation.</w:t>
+        <w:t>Regular working hours standard - a standard which coincides with the employee’s regular hours or days of work during the period covered by the investigation.</w:t>
       </w:r>
     </w:p>
     <w:p>
@@ -9549,21 +9099,7 @@
         <w:rPr>
           <w:szCs w:val="22"/>
         </w:rPr>
-        <w:t xml:space="preserve">Normal working </w:t>
-      </w:r>
-      <w:proofErr w:type="gramStart"/>
-      <w:r>
-        <w:rPr>
-          <w:szCs w:val="22"/>
-        </w:rPr>
-        <w:t>hours</w:t>
-      </w:r>
-      <w:proofErr w:type="gramEnd"/>
-      <w:r>
-        <w:rPr>
-          <w:szCs w:val="22"/>
-        </w:rPr>
-        <w:t xml:space="preserve"> standard - a standard which coincides with the employee’s normal hours or days of work as established by agreement or practice, even though abnormal conditions have resulted in the employee regularly working for some time hours in excess of the standard. The standard will be considered to coincide with the employee’s normal hours or days of work where</w:t>
+        <w:t>Normal working hours standard - a standard which coincides with the employee’s normal hours or days of work as established by agreement or practice, even though abnormal conditions have resulted in the employee regularly working for some time hours in excess of the standard. The standard will be considered to coincide with the employee’s normal hours or days of work where</w:t>
       </w:r>
     </w:p>
     <w:p>
@@ -9641,6 +9177,7 @@
           <w:b/>
         </w:rPr>
       </w:pPr>
+      <w:proofErr w:type="gramStart"/>
       <w:r>
         <w:rPr>
           <w:b/>
@@ -9652,22 +9189,9 @@
           <w:b/>
         </w:rPr>
         <w:tab/>
-        <w:t xml:space="preserve">Questionable </w:t>
-      </w:r>
-      <w:proofErr w:type="gramStart"/>
-      <w:r>
-        <w:rPr>
-          <w:b/>
-        </w:rPr>
-        <w:t>hours</w:t>
+        <w:t>Questionable hours standard.</w:t>
       </w:r>
       <w:proofErr w:type="gramEnd"/>
-      <w:r>
-        <w:rPr>
-          <w:b/>
-        </w:rPr>
-        <w:t xml:space="preserve"> standard.</w:t>
-      </w:r>
     </w:p>
     <w:p>
       <w:pPr>
@@ -9750,21 +9274,7 @@
         <w:rPr>
           <w:szCs w:val="22"/>
         </w:rPr>
-        <w:t xml:space="preserve">Where premium rates are paid for hours in excess of a valid </w:t>
-      </w:r>
-      <w:proofErr w:type="gramStart"/>
-      <w:r>
-        <w:rPr>
-          <w:szCs w:val="22"/>
-        </w:rPr>
-        <w:t>hours</w:t>
-      </w:r>
-      <w:proofErr w:type="gramEnd"/>
-      <w:r>
-        <w:rPr>
-          <w:szCs w:val="22"/>
-        </w:rPr>
-        <w:t xml:space="preserve"> standard, the amount of the premium payment may be offset against statutory OT compensation due, regardless of whether such extra compensation is provided by a premium rate of 1 l/3, 1 1/2, double, or some other multiple of the non-OT rate of pay.</w:t>
+        <w:t>Where premium rates are paid for hours in excess of a valid hours standard, the amount of the premium payment may be offset against statutory OT compensation due, regardless of whether such extra compensation is provided by a premium rate of 1 l/3, 1 1/2, double, or some other multiple of the non-OT rate of pay.</w:t>
       </w:r>
     </w:p>
     <w:p>
@@ -9960,21 +9470,33 @@
           <w:b/>
         </w:rPr>
       </w:pPr>
+      <w:r>
+        <w:rPr>
+          <w:b/>
+        </w:rPr>
+        <w:t>32f01</w:t>
+      </w:r>
+      <w:r>
+        <w:rPr>
+          <w:b/>
+        </w:rPr>
+        <w:tab/>
+        <w:t xml:space="preserve">Effect of regular practice where agreement does not specifically designate an </w:t>
+      </w:r>
       <w:proofErr w:type="gramStart"/>
       <w:r>
         <w:rPr>
           <w:b/>
         </w:rPr>
-        <w:t>32f01</w:t>
-      </w:r>
-      <w:r>
-        <w:rPr>
-          <w:b/>
-        </w:rPr>
-        <w:tab/>
-        <w:t>Effect of regular practice where agreement does not specifically designate an hours standard workday.</w:t>
+        <w:t>hours</w:t>
       </w:r>
       <w:proofErr w:type="gramEnd"/>
+      <w:r>
+        <w:rPr>
+          <w:b/>
+        </w:rPr>
+        <w:t xml:space="preserve"> standard workday.</w:t>
+      </w:r>
     </w:p>
     <w:p>
       <w:pPr>
@@ -10032,35 +9554,7 @@
         <w:rPr>
           <w:szCs w:val="22"/>
         </w:rPr>
-        <w:t>m. with 1 hour for lunch, the payment of time and one-half for the hours before 8 a.m. and after 5 p.m. will be accepted as compliance with FLSA Sec 7(e</w:t>
-      </w:r>
-      <w:proofErr w:type="gramStart"/>
-      <w:r>
-        <w:rPr>
-          <w:szCs w:val="22"/>
-        </w:rPr>
-        <w:t>)(</w:t>
-      </w:r>
-      <w:proofErr w:type="gramEnd"/>
-      <w:r>
-        <w:rPr>
-          <w:szCs w:val="22"/>
-        </w:rPr>
-        <w:t>7). Furthermore, where the scheduled hours of the workday vary from time to time because of unforeseen contingencies, this fact does not preclude the acceptance of such a workday as an established workday under Sec 7(e)(7). Where the above conditions are met, the OT premiums are valid under Sec 7(e</w:t>
-      </w:r>
-      <w:proofErr w:type="gramStart"/>
-      <w:r>
-        <w:rPr>
-          <w:szCs w:val="22"/>
-        </w:rPr>
-        <w:t>)(</w:t>
-      </w:r>
-      <w:proofErr w:type="gramEnd"/>
-      <w:r>
-        <w:rPr>
-          <w:szCs w:val="22"/>
-        </w:rPr>
-        <w:t>7) regardless of the number of hours during the basic, normal workday or workweek.</w:t>
+        <w:t>m. with 1 hour for lunch, the payment of time and one-half for the hours before 8 a.m. and after 5 p.m. will be accepted as compliance with FLSA Sec 7(e)(7). Furthermore, where the scheduled hours of the workday vary from time to time because of unforeseen contingencies, this fact does not preclude the acceptance of such a workday as an established workday under Sec 7(e)(7). Where the above conditions are met, the OT premiums are valid under Sec 7(e)(7) regardless of the number of hours during the basic, normal workday or workweek.</w:t>
       </w:r>
     </w:p>
     <w:p>
@@ -10771,8 +10265,6 @@
           <w:szCs w:val="22"/>
         </w:rPr>
       </w:pPr>
-      <w:bookmarkStart w:id="0" w:name="_GoBack"/>
-      <w:bookmarkEnd w:id="0"/>
     </w:p>
     <w:p>
       <w:pPr>
@@ -11388,7 +10880,6 @@
           <w:b/>
         </w:rPr>
       </w:pPr>
-      <w:proofErr w:type="gramStart"/>
       <w:r>
         <w:rPr>
           <w:b/>
@@ -11402,7 +10893,6 @@
         <w:tab/>
         <w:t>Sec 7(f) plans and the PCA.</w:t>
       </w:r>
-      <w:proofErr w:type="gramEnd"/>
     </w:p>
     <w:p>
       <w:pPr>
@@ -11516,6 +11006,7 @@
           <w:b/>
         </w:rPr>
       </w:pPr>
+      <w:proofErr w:type="gramStart"/>
       <w:r>
         <w:rPr>
           <w:b/>
@@ -11527,36 +11018,9 @@
           <w:b/>
         </w:rPr>
         <w:tab/>
-        <w:t xml:space="preserve">General provisions of FLSA </w:t>
-      </w:r>
-      <w:proofErr w:type="spellStart"/>
-      <w:r>
-        <w:rPr>
-          <w:b/>
-        </w:rPr>
-        <w:t>Secs</w:t>
-      </w:r>
-      <w:proofErr w:type="spellEnd"/>
-      <w:r>
-        <w:rPr>
-          <w:b/>
-        </w:rPr>
-        <w:t xml:space="preserve"> 7(g</w:t>
-      </w:r>
-      <w:proofErr w:type="gramStart"/>
-      <w:r>
-        <w:rPr>
-          <w:b/>
-        </w:rPr>
-        <w:t>)(</w:t>
+        <w:t>General provisions of FLSA Secs 7(g)(1) and 7(g)(2).</w:t>
       </w:r>
       <w:proofErr w:type="gramEnd"/>
-      <w:r>
-        <w:rPr>
-          <w:b/>
-        </w:rPr>
-        <w:t>1) and 7(g)(2).</w:t>
-      </w:r>
     </w:p>
     <w:p>
       <w:pPr>
@@ -11579,21 +11043,7 @@
         <w:rPr>
           <w:szCs w:val="22"/>
         </w:rPr>
-        <w:t xml:space="preserve">FLSA </w:t>
-      </w:r>
-      <w:proofErr w:type="spellStart"/>
-      <w:r>
-        <w:rPr>
-          <w:szCs w:val="22"/>
-        </w:rPr>
-        <w:t>Secs</w:t>
-      </w:r>
-      <w:proofErr w:type="spellEnd"/>
-      <w:r>
-        <w:rPr>
-          <w:szCs w:val="22"/>
-        </w:rPr>
-        <w:t xml:space="preserve"> 7(g)(1) and 7(g) (2) provide exceptions from the OT requirements of FLSA Sec 7(a) in the case of:</w:t>
+        <w:t>FLSA Secs 7(g)(1) and 7(g) (2) provide exceptions from the OT requirements of FLSA Sec 7(a) in the case of:</w:t>
       </w:r>
     </w:p>
     <w:p>
@@ -11885,21 +11335,7 @@
         <w:rPr>
           <w:szCs w:val="22"/>
         </w:rPr>
-        <w:t xml:space="preserve">Whether or not an employee is performing two or more different kinds of work for which different straight time piece rates or hourly rates have been established must be determined on the basis of all the facts in each instance. The following are considered to be different rates of pay for different types of work for purposes of </w:t>
-      </w:r>
-      <w:proofErr w:type="spellStart"/>
-      <w:r>
-        <w:rPr>
-          <w:szCs w:val="22"/>
-        </w:rPr>
-        <w:t>Secs</w:t>
-      </w:r>
-      <w:proofErr w:type="spellEnd"/>
-      <w:r>
-        <w:rPr>
-          <w:szCs w:val="22"/>
-        </w:rPr>
-        <w:t xml:space="preserve"> 7(g)(1) or 7(g)(2):</w:t>
+        <w:t>Whether or not an employee is performing two or more different kinds of work for which different straight time piece rates or hourly rates have been established must be determined on the basis of all the facts in each instance. The following are considered to be different rates of pay for different types of work for purposes of Secs 7(g)(1) or 7(g)(2):</w:t>
       </w:r>
     </w:p>
     <w:p>
@@ -12015,21 +11451,7 @@
           <w:b/>
         </w:rPr>
         <w:tab/>
-        <w:t>Bona fide rates - FLSA Sec 7(g</w:t>
-      </w:r>
-      <w:proofErr w:type="gramStart"/>
-      <w:r>
-        <w:rPr>
-          <w:b/>
-        </w:rPr>
-        <w:t>)(</w:t>
-      </w:r>
-      <w:proofErr w:type="gramEnd"/>
-      <w:r>
-        <w:rPr>
-          <w:b/>
-        </w:rPr>
-        <w:t>1) and 7(g)(2).</w:t>
+        <w:t>Bona fide rates - FLSA Sec 7(g)(1) and 7(g)(2).</w:t>
       </w:r>
     </w:p>
     <w:p>
@@ -12143,35 +11565,7 @@
         <w:rPr>
           <w:szCs w:val="22"/>
         </w:rPr>
-        <w:t xml:space="preserve">Where the FLSA </w:t>
-      </w:r>
-      <w:proofErr w:type="spellStart"/>
-      <w:r>
-        <w:rPr>
-          <w:szCs w:val="22"/>
-        </w:rPr>
-        <w:t>Secs</w:t>
-      </w:r>
-      <w:proofErr w:type="spellEnd"/>
-      <w:r>
-        <w:rPr>
-          <w:szCs w:val="22"/>
-        </w:rPr>
-        <w:t xml:space="preserve"> 7(g</w:t>
-      </w:r>
-      <w:proofErr w:type="gramStart"/>
-      <w:r>
-        <w:rPr>
-          <w:szCs w:val="22"/>
-        </w:rPr>
-        <w:t>)(</w:t>
-      </w:r>
-      <w:proofErr w:type="gramEnd"/>
-      <w:r>
-        <w:rPr>
-          <w:szCs w:val="22"/>
-        </w:rPr>
-        <w:t>1) and (2) methods of compensating for OT are used, extra OT compensation must be properly computed and paid on other forms of additional compensation required to be included in computing the regular rate.</w:t>
+        <w:t>Where the FLSA Secs 7(g)(1) and (2) methods of compensating for OT are used, extra OT compensation must be properly computed and paid on other forms of additional compensation required to be included in computing the regular rate.</w:t>
       </w:r>
     </w:p>
     <w:p>
@@ -12220,49 +11614,7 @@
         <w:rPr>
           <w:szCs w:val="22"/>
         </w:rPr>
-        <w:t xml:space="preserve">Where the hours, for which OT is paid under FLSA </w:t>
-      </w:r>
-      <w:proofErr w:type="spellStart"/>
-      <w:r>
-        <w:rPr>
-          <w:szCs w:val="22"/>
-        </w:rPr>
-        <w:t>Secs</w:t>
-      </w:r>
-      <w:proofErr w:type="spellEnd"/>
-      <w:r>
-        <w:rPr>
-          <w:szCs w:val="22"/>
-        </w:rPr>
-        <w:t xml:space="preserve"> 7(g</w:t>
-      </w:r>
-      <w:proofErr w:type="gramStart"/>
-      <w:r>
-        <w:rPr>
-          <w:szCs w:val="22"/>
-        </w:rPr>
-        <w:t>)(</w:t>
-      </w:r>
-      <w:proofErr w:type="gramEnd"/>
-      <w:r>
-        <w:rPr>
-          <w:szCs w:val="22"/>
-        </w:rPr>
-        <w:t xml:space="preserve">1) and (2), qualify as OT hours under FLSA </w:t>
-      </w:r>
-      <w:proofErr w:type="spellStart"/>
-      <w:r>
-        <w:rPr>
-          <w:szCs w:val="22"/>
-        </w:rPr>
-        <w:t>Secs</w:t>
-      </w:r>
-      <w:proofErr w:type="spellEnd"/>
-      <w:r>
-        <w:rPr>
-          <w:szCs w:val="22"/>
-        </w:rPr>
-        <w:t xml:space="preserve"> 7(e)(5), (6), or (7), the requirements of FLSA Sec 7 will be met if the number of those hours equals or exceeds the number of hours worked in excess of the applicable statutory maximum in the workweek. It is not necessary to determine whether the total amount of compensation paid for such hours equals or exceeds the amount of compensation which would be due at the applicable rates for work performed during the hours after the applicable statutory maximum in any workweek.</w:t>
+        <w:t>Where the hours, for which OT is paid under FLSA Secs 7(g)(1) and (2), qualify as OT hours under FLSA Secs 7(e)(5), (6), or (7), the requirements of FLSA Sec 7 will be met if the number of those hours equals or exceeds the number of hours worked in excess of the applicable statutory maximum in the workweek. It is not necessary to determine whether the total amount of compensation paid for such hours equals or exceeds the amount of compensation which would be due at the applicable rates for work performed during the hours after the applicable statutory maximum in any workweek.</w:t>
       </w:r>
     </w:p>
     <w:p>
@@ -12332,21 +11684,7 @@
         <w:rPr>
           <w:szCs w:val="22"/>
         </w:rPr>
-        <w:t>The computation of OT under FLSA Sec 7(g</w:t>
-      </w:r>
-      <w:proofErr w:type="gramStart"/>
-      <w:r>
-        <w:rPr>
-          <w:szCs w:val="22"/>
-        </w:rPr>
-        <w:t>)(</w:t>
-      </w:r>
-      <w:proofErr w:type="gramEnd"/>
-      <w:r>
-        <w:rPr>
-          <w:szCs w:val="22"/>
-        </w:rPr>
-        <w:t>2) when one of the rates is averaged may best be shown by an illustration. Assume that an employee works 42 hours at a piece rate and 4 hours at an hourly rate. Payment of OT for the 2 piece rate OT hours at one -half the employee‘s average piece rate earnings for the workweek and 4 hours at time and one-half the hourly rate will be acceptable as a proper payment of OT.</w:t>
+        <w:t>The computation of OT under FLSA Sec 7(g)(2) when one of the rates is averaged may best be shown by an illustration. Assume that an employee works 42 hours at a piece rate and 4 hours at an hourly rate. Payment of OT for the 2 piece rate OT hours at one -half the employee‘s average piece rate earnings for the workweek and 4 hours at time and one-half the hourly rate will be acceptable as a proper payment of OT.</w:t>
       </w:r>
     </w:p>
     <w:p>
@@ -12382,6 +11720,7 @@
           <w:b/>
         </w:rPr>
       </w:pPr>
+      <w:proofErr w:type="gramStart"/>
       <w:r>
         <w:rPr>
           <w:b/>
@@ -12393,22 +11732,9 @@
           <w:b/>
         </w:rPr>
         <w:tab/>
-        <w:t>General provisions of FLSA Sec 7(g</w:t>
-      </w:r>
-      <w:proofErr w:type="gramStart"/>
-      <w:r>
-        <w:rPr>
-          <w:b/>
-        </w:rPr>
-        <w:t>)(</w:t>
+        <w:t>General provisions of FLSA Sec 7(g)(3).</w:t>
       </w:r>
       <w:proofErr w:type="gramEnd"/>
-      <w:r>
-        <w:rPr>
-          <w:b/>
-        </w:rPr>
-        <w:t>3).</w:t>
-      </w:r>
     </w:p>
     <w:p>
       <w:pPr>
@@ -13179,7 +12505,6 @@
           <w:b/>
         </w:rPr>
       </w:pPr>
-      <w:proofErr w:type="gramStart"/>
       <w:r>
         <w:rPr>
           <w:b/>
@@ -13193,7 +12518,6 @@
         <w:tab/>
         <w:t>Straight time compensation to be paid in full.</w:t>
       </w:r>
-      <w:proofErr w:type="gramEnd"/>
     </w:p>
     <w:p>
       <w:pPr>
@@ -14077,7 +13401,6 @@
           <w:b/>
         </w:rPr>
       </w:pPr>
-      <w:proofErr w:type="gramStart"/>
       <w:r>
         <w:rPr>
           <w:b/>
@@ -14091,7 +13414,6 @@
         <w:tab/>
         <w:t>Deductions in overtime weeks.</w:t>
       </w:r>
-      <w:proofErr w:type="gramEnd"/>
     </w:p>
     <w:p>
       <w:pPr>
@@ -14151,21 +13473,7 @@
         <w:rPr>
           <w:szCs w:val="22"/>
         </w:rPr>
-        <w:t xml:space="preserve">Employers must pay statutorily-required MW and OT premium pay finally and unconditionally, or “free and clear.” The cost of furnishing items that are primarily for the benefit or convenience of the employer do not qualify as “facilities” under FLSA section 3(m); thus they may not be included as part of wages due.  Further, deductions for articles that do not qualify as “board, lodging, or other facilities” under FLSA section 3(m), such as tools, equipment, cash register shortages, and other similar items, may not be made if they cut into required MW or OT premium pay. Deductions that reduce an employee’s average hourly earnings for the workweek after the deductions to less than the highest applicable MW rate are illegal in an OT week unless the law establishing that MW (e.g., State law, DBRA, SCA, H-2A, H-1B, H-2B, or a MSPA contracted “promised wage”) allows the particular deduction. (NOTE: If a MSPA contract specifically discloses that the employer will make certain particularized deductions </w:t>
-      </w:r>
-      <w:proofErr w:type="spellStart"/>
-      <w:r>
-        <w:rPr>
-          <w:szCs w:val="22"/>
-        </w:rPr>
-        <w:t>not</w:t>
-      </w:r>
-      <w:proofErr w:type="spellEnd"/>
-      <w:r>
-        <w:rPr>
-          <w:szCs w:val="22"/>
-        </w:rPr>
-        <w:t xml:space="preserve"> other prohibited by other law, those deductions would be permitted. For example, if a MSPA-covered employer disclosed a wage rate of $8.00/hour and fully disclosed in writing at the time of recruitment that $1.50/hour would be deducted for non-3(m) items, and the deductions are otherwise legal and not prohibited by other applicable laws, then those fully-disclosed deductions are permitted to reduce the hourly wage to below the $8.00/hour contracted “promised wage” (i.e. to $6.50/hour). Deductions for non-3(m) items may be made in an OT workweek to the same extent as permitted in a non-OT workweek if their purpose and effect are not to evade the OT requirements of the FLSA or other law, and if they are bona fide deductions made for particular items according to a prior agreement or understanding between the employer and the employee before the work is performed (Regs 531.37(a) and 778.315).</w:t>
+        <w:t>Employers must pay statutorily-required MW and OT premium pay finally and unconditionally, or “free and clear.” The cost of furnishing items that are primarily for the benefit or convenience of the employer do not qualify as “facilities” under FLSA section 3(m); thus they may not be included as part of wages due.  Further, deductions for articles that do not qualify as “board, lodging, or other facilities” under FLSA section 3(m), such as tools, equipment, cash register shortages, and other similar items, may not be made if they cut into required MW or OT premium pay. Deductions that reduce an employee’s average hourly earnings for the workweek after the deductions to less than the highest applicable MW rate are illegal in an OT week unless the law establishing that MW (e.g., State law, DBRA, SCA, H-2A, H-1B, H-2B, or a MSPA contracted “promised wage”) allows the particular deduction. (NOTE: If a MSPA contract specifically discloses that the employer will make certain particularized deductions not other prohibited by other law, those deductions would be permitted. For example, if a MSPA-covered employer disclosed a wage rate of $8.00/hour and fully disclosed in writing at the time of recruitment that $1.50/hour would be deducted for non-3(m) items, and the deductions are otherwise legal and not prohibited by other applicable laws, then those fully-disclosed deductions are permitted to reduce the hourly wage to below the $8.00/hour contracted “promised wage” (i.e. to $6.50/hour). Deductions for non-3(m) items may be made in an OT workweek to the same extent as permitted in a non-OT workweek if their purpose and effect are not to evade the OT requirements of the FLSA or other law, and if they are bona fide deductions made for particular items according to a prior agreement or understanding between the employer and the employee before the work is performed (Regs 531.37(a) and 778.315).</w:t>
       </w:r>
     </w:p>
     <w:p>
@@ -14189,21 +13497,7 @@
         <w:rPr>
           <w:szCs w:val="22"/>
         </w:rPr>
-        <w:t>If an employer and an employee have an express or implied agreement about a deduction policy for particular items, then bona fide deductions pursuant to the policy will be allowed during an OT workweek to the extent that they would be allowed in a non-OT workweek, provided that the deductions do not violate other applicable laws (e.g., State law), the employee receives “free and clear” the highest applicable MW (including prevailing wages) required by any Federal, State or local law for the non-OT hours, and the employee receives time and one-half the regular rate of pay based on the stipulated wage, before any deductions are made, for all the OT hours. For example, if a forestry worker subject to a $9.00 per hour SCA prevailing WD is paid $10.00 per hour ($1.00 above the legally-required SCA WD rate of $9.00) and works 50 hours in a particular workweek, the most that may be deducted from this worker’s wages for that week pursuant to a prior agreement covering specific deductions (e.g. purchase of a saw) is 40 times $1.00 ($40.00). (Statutory wages due net after deductions = [40x$9.00 ($360.00 MW</w:t>
-      </w:r>
-      <w:proofErr w:type="gramStart"/>
-      <w:r>
-        <w:rPr>
-          <w:szCs w:val="22"/>
-        </w:rPr>
-        <w:t>]+</w:t>
-      </w:r>
-      <w:proofErr w:type="gramEnd"/>
-      <w:r>
-        <w:rPr>
-          <w:szCs w:val="22"/>
-        </w:rPr>
-        <w:t>[(10 x 1.50 x $10.00 ($150.00 OT)] or $510.00 total MW &amp; OT.)</w:t>
+        <w:t>If an employer and an employee have an express or implied agreement about a deduction policy for particular items, then bona fide deductions pursuant to the policy will be allowed during an OT workweek to the extent that they would be allowed in a non-OT workweek, provided that the deductions do not violate other applicable laws (e.g., State law), the employee receives “free and clear” the highest applicable MW (including prevailing wages) required by any Federal, State or local law for the non-OT hours, and the employee receives time and one-half the regular rate of pay based on the stipulated wage, before any deductions are made, for all the OT hours. For example, if a forestry worker subject to a $9.00 per hour SCA prevailing WD is paid $10.00 per hour ($1.00 above the legally-required SCA WD rate of $9.00) and works 50 hours in a particular workweek, the most that may be deducted from this worker’s wages for that week pursuant to a prior agreement covering specific deductions (e.g. purchase of a saw) is 40 times $1.00 ($40.00). (Statutory wages due net after deductions = [40x$9.00 ($360.00 MW]+[(10 x 1.50 x $10.00 ($150.00 OT)] or $510.00 total MW &amp; OT.)</w:t>
       </w:r>
     </w:p>
     <w:p>
@@ -14528,63 +13822,38 @@
         <w:rPr>
           <w:szCs w:val="22"/>
         </w:rPr>
-        <w:t xml:space="preserve">Where the wages due an employee are properly computed on a workweek basis, an employer may pay the determinable portion of such wages in semimonthly or monthly installments without destroying time validity of the regular rate of pay or violating the provisions of the FLSA or PCA. For example, where an employee is hired to work a regularly scheduled workweek of 44 hours at a rate of $2.00 per hour with time and one-half that rate ($3.00) for hours in excess of 40 in the workweek, which equals $92.00, it is permissible for the employer to make semimonthly wage installments to him of $ 199.33 ($92.00 x 52 w in a year divided by 24 semimonthly payments in a year), provided additional compensation at time and one-half pay day for any workweek in which hours in excess of 44 are worked, or the proper reduction in pay is made where other than excused absences occur. Likewise, payment on this basis will not of itself destroy an otherwise valid Sec. </w:t>
-      </w:r>
+        <w:t>Where the wages due an employee are properly computed on a workweek basis, an employer may pay the determinable portion of such wages in semimonthly or monthly installments without destroying time validity of the regular rate of pay or violating the provisions of the FLSA or PCA. For example, where an employee is hired to work a regularly scheduled workweek of 44 hours at a rate of $2.00 per hour with time and one-half that rate ($3.00) for hours in excess of 40 in the workweek, which equals $92.00, it is permissible for the employer to make semimonthly wage installments to him of $ 199.33 ($92.00 x 52 w in a year divided by 24 semimonthly payments in a year), provided additional compensation at time and one-half pay day for any workweek in which hours in excess of 44 are worked, or the proper reduction in pay is made where other than excused absences occur. Likewise, payment on this basis will not of itself destroy an otherwise valid Sec. 7(f) plan.</w:t>
+      </w:r>
+    </w:p>
+    <w:p>
+      <w:pPr>
+        <w:rPr>
+          <w:szCs w:val="22"/>
+        </w:rPr>
+      </w:pPr>
+    </w:p>
+    <w:p>
+      <w:pPr>
+        <w:pStyle w:val="Heading4"/>
+        <w:rPr>
+          <w:b/>
+        </w:rPr>
+      </w:pPr>
       <w:proofErr w:type="gramStart"/>
       <w:r>
         <w:rPr>
-          <w:szCs w:val="22"/>
-        </w:rPr>
-        <w:t>7(f</w:t>
+          <w:b/>
+        </w:rPr>
+        <w:t>32j12</w:t>
+      </w:r>
+      <w:r>
+        <w:rPr>
+          <w:b/>
+        </w:rPr>
+        <w:tab/>
+        <w:t>Concurrently working for more than one employer.</w:t>
       </w:r>
       <w:proofErr w:type="gramEnd"/>
-      <w:r>
-        <w:rPr>
-          <w:szCs w:val="22"/>
-        </w:rPr>
-        <w:t>) plan.</w:t>
-      </w:r>
-    </w:p>
-    <w:p>
-      <w:pPr>
-        <w:rPr>
-          <w:szCs w:val="22"/>
-        </w:rPr>
-      </w:pPr>
-    </w:p>
-    <w:p>
-      <w:pPr>
-        <w:pStyle w:val="Heading4"/>
-        <w:rPr>
-          <w:b/>
-        </w:rPr>
-      </w:pPr>
-      <w:r>
-        <w:rPr>
-          <w:b/>
-        </w:rPr>
-        <w:t>32j12</w:t>
-      </w:r>
-      <w:r>
-        <w:rPr>
-          <w:b/>
-        </w:rPr>
-        <w:tab/>
-      </w:r>
-      <w:proofErr w:type="gramStart"/>
-      <w:r>
-        <w:rPr>
-          <w:b/>
-        </w:rPr>
-        <w:t>Concurrently</w:t>
-      </w:r>
-      <w:proofErr w:type="gramEnd"/>
-      <w:r>
-        <w:rPr>
-          <w:b/>
-        </w:rPr>
-        <w:t xml:space="preserve"> working for more than one employer.</w:t>
-      </w:r>
     </w:p>
     <w:p>
       <w:pPr>
@@ -14764,7 +14033,6 @@
           <w:b/>
         </w:rPr>
       </w:pPr>
-      <w:proofErr w:type="gramStart"/>
       <w:r>
         <w:rPr>
           <w:b/>
@@ -14778,7 +14046,80 @@
         <w:tab/>
         <w:t>Characteristics.</w:t>
       </w:r>
+    </w:p>
+    <w:p>
+      <w:pPr>
+        <w:rPr>
+          <w:szCs w:val="22"/>
+        </w:rPr>
+      </w:pPr>
+    </w:p>
+    <w:p>
+      <w:pPr>
+        <w:ind w:left="360"/>
+        <w:rPr>
+          <w:szCs w:val="22"/>
+        </w:rPr>
+      </w:pPr>
+      <w:r>
+        <w:rPr>
+          <w:szCs w:val="22"/>
+        </w:rPr>
+        <w:t xml:space="preserve">A predetermined amount of work is regarded as a day’s work. Upon completion of this stint the employee is credited with 8 hours of work. The stint system is a piecework system. Instead of setting </w:t>
+      </w:r>
+      <w:r>
+        <w:rPr>
+          <w:szCs w:val="22"/>
+        </w:rPr>
+        <w:t>a</w:t>
+      </w:r>
+      <w:r>
+        <w:rPr>
+          <w:szCs w:val="22"/>
+        </w:rPr>
+        <w:t xml:space="preserve"> price per number of units of work produced, as is done in most piecework systems, the number of hours allowed to complete a quantity of work is predetermined and paid for at the agreed hourly rate. Payment of one and one-half times the agreed hourly rate for stint work is equivalent to paying one and one-half times an established piecework rate. Payment of one and one-half times the agreed hourly rate for stint work or hourly rated work in excess of eight credited hours per day will comply with the FLSA overtime requirement and be in accordance with FLSA Section 7(g)(1) or (2), if the hours for which the overtime rate is paid qualify as overtime hours under FLSA Section 7(e)(5), (6), or (7).</w:t>
+      </w:r>
+    </w:p>
+    <w:p>
+      <w:pPr>
+        <w:rPr>
+          <w:szCs w:val="22"/>
+        </w:rPr>
+      </w:pPr>
+    </w:p>
+    <w:p>
+      <w:pPr>
+        <w:pStyle w:val="Heading4"/>
+        <w:rPr>
+          <w:b/>
+        </w:rPr>
+      </w:pPr>
+      <w:r>
+        <w:rPr>
+          <w:b/>
+        </w:rPr>
+        <w:t>32j14b</w:t>
+      </w:r>
+      <w:r>
+        <w:rPr>
+          <w:b/>
+        </w:rPr>
+        <w:tab/>
+      </w:r>
+      <w:proofErr w:type="gramStart"/>
+      <w:r>
+        <w:rPr>
+          <w:b/>
+        </w:rPr>
+        <w:t>The</w:t>
+      </w:r>
       <w:proofErr w:type="gramEnd"/>
+      <w:r>
+        <w:rPr>
+          <w:b/>
+        </w:rPr>
+        <w:t xml:space="preserve"> stint as an hour standard.</w:t>
+      </w:r>
     </w:p>
     <w:p>
       <w:pPr>
@@ -14798,94 +14139,6 @@
         <w:rPr>
           <w:szCs w:val="22"/>
         </w:rPr>
-        <w:t xml:space="preserve">A predetermined amount of work is regarded as a day’s work. Upon completion of this stint the employee is credited with 8 hours of work. The stint system is a piecework system. Instead of setting </w:t>
-      </w:r>
-      <w:r>
-        <w:rPr>
-          <w:szCs w:val="22"/>
-        </w:rPr>
-        <w:t>a</w:t>
-      </w:r>
-      <w:r>
-        <w:rPr>
-          <w:szCs w:val="22"/>
-        </w:rPr>
-        <w:t xml:space="preserve"> price per number of units of work produced, as is done in most piecework systems, the number of hours allowed to complete a quantity of work is predetermined and paid for at the agreed hourly rate. Payment of one and one-half times the agreed hourly rate for stint work is equivalent to paying one and one-half times an established piecework rate. Payment of one and one-half times the agreed hourly rate for stint work or hourly rated work in excess of eight credited hours per day will comply with the FLSA overtime requirement and be in accordance with FLSA Section 7(g</w:t>
-      </w:r>
-      <w:proofErr w:type="gramStart"/>
-      <w:r>
-        <w:rPr>
-          <w:szCs w:val="22"/>
-        </w:rPr>
-        <w:t>)(</w:t>
-      </w:r>
-      <w:proofErr w:type="gramEnd"/>
-      <w:r>
-        <w:rPr>
-          <w:szCs w:val="22"/>
-        </w:rPr>
-        <w:t>1) or (2), if the hours for which the overtime rate is paid qualify as overtime hours under FLSA Section 7(e)(5), (6), or (7).</w:t>
-      </w:r>
-    </w:p>
-    <w:p>
-      <w:pPr>
-        <w:rPr>
-          <w:szCs w:val="22"/>
-        </w:rPr>
-      </w:pPr>
-    </w:p>
-    <w:p>
-      <w:pPr>
-        <w:pStyle w:val="Heading4"/>
-        <w:rPr>
-          <w:b/>
-        </w:rPr>
-      </w:pPr>
-      <w:r>
-        <w:rPr>
-          <w:b/>
-        </w:rPr>
-        <w:t>32j14b</w:t>
-      </w:r>
-      <w:r>
-        <w:rPr>
-          <w:b/>
-        </w:rPr>
-        <w:tab/>
-      </w:r>
-      <w:proofErr w:type="gramStart"/>
-      <w:r>
-        <w:rPr>
-          <w:b/>
-        </w:rPr>
-        <w:t>The</w:t>
-      </w:r>
-      <w:proofErr w:type="gramEnd"/>
-      <w:r>
-        <w:rPr>
-          <w:b/>
-        </w:rPr>
-        <w:t xml:space="preserve"> stint as an hour standard.</w:t>
-      </w:r>
-    </w:p>
-    <w:p>
-      <w:pPr>
-        <w:rPr>
-          <w:szCs w:val="22"/>
-        </w:rPr>
-      </w:pPr>
-    </w:p>
-    <w:p>
-      <w:pPr>
-        <w:ind w:left="360"/>
-        <w:rPr>
-          <w:szCs w:val="22"/>
-        </w:rPr>
-      </w:pPr>
-      <w:r>
-        <w:rPr>
-          <w:szCs w:val="22"/>
-        </w:rPr>
         <w:t>The number of hours necessary to complete a predetermined daily stint can be considered the employees normal working hour</w:t>
       </w:r>
       <w:r>
@@ -14898,21 +14151,7 @@
         <w:rPr>
           <w:szCs w:val="22"/>
         </w:rPr>
-        <w:t xml:space="preserve"> for the purpose of determining overtime hours under FLSA Section 7(e</w:t>
-      </w:r>
-      <w:proofErr w:type="gramStart"/>
-      <w:r>
-        <w:rPr>
-          <w:szCs w:val="22"/>
-        </w:rPr>
-        <w:t>)(</w:t>
-      </w:r>
-      <w:proofErr w:type="gramEnd"/>
-      <w:r>
-        <w:rPr>
-          <w:szCs w:val="22"/>
-        </w:rPr>
-        <w:t xml:space="preserve">5) even though the time necessary to complete the stint varies somewhat from day to day, if the </w:t>
+        <w:t xml:space="preserve"> for the purpose of determining overtime hours under FLSA Section 7(e)(5) even though the time necessary to complete the stint varies somewhat from day to day, if the </w:t>
       </w:r>
       <w:r>
         <w:rPr>
@@ -14947,21 +14186,7 @@
           <w:b/>
         </w:rPr>
         <w:tab/>
-        <w:t>Application of Section 7(g</w:t>
-      </w:r>
-      <w:proofErr w:type="gramStart"/>
-      <w:r>
-        <w:rPr>
-          <w:b/>
-        </w:rPr>
-        <w:t>)(</w:t>
-      </w:r>
-      <w:proofErr w:type="gramEnd"/>
-      <w:r>
-        <w:rPr>
-          <w:b/>
-        </w:rPr>
-        <w:t>1) or (2).</w:t>
+        <w:t>Application of Section 7(g)(1) or (2).</w:t>
       </w:r>
     </w:p>
     <w:p>
@@ -14982,21 +14207,7 @@
         <w:rPr>
           <w:szCs w:val="22"/>
         </w:rPr>
-        <w:t>In any establishment in the brick manufacturing industry where the time necessary complete a stint is the employees’ “normal working hours” (daily) and the time necessary to complete five stints is the employees’ “normal working hours” (weekly), payment of one and one-half times the agreed rate for hours worked each day on stint work or hourly rated work after the completion of the daily stint, or for work performed each workweek after the completion of five daily stints, is in compliance with the FLSA overtime provisions in accordance with Section 7(g)(1) or (2). Payment of one and one-half times the agreed rate for hours worked on the sixth day worked in the workweek or for hours worked on Saturday as such is true overtime compensation under the FLSA in accordance with Section 7(g</w:t>
-      </w:r>
-      <w:proofErr w:type="gramStart"/>
-      <w:r>
-        <w:rPr>
-          <w:szCs w:val="22"/>
-        </w:rPr>
-        <w:t>)(</w:t>
-      </w:r>
-      <w:proofErr w:type="gramEnd"/>
-      <w:r>
-        <w:rPr>
-          <w:szCs w:val="22"/>
-        </w:rPr>
-        <w:t>1) or (2).</w:t>
+        <w:t>In any establishment in the brick manufacturing industry where the time necessary complete a stint is the employees’ “normal working hours” (daily) and the time necessary to complete five stints is the employees’ “normal working hours” (weekly), payment of one and one-half times the agreed rate for hours worked each day on stint work or hourly rated work after the completion of the daily stint, or for work performed each workweek after the completion of five daily stints, is in compliance with the FLSA overtime provisions in accordance with Section 7(g)(1) or (2). Payment of one and one-half times the agreed rate for hours worked on the sixth day worked in the workweek or for hours worked on Saturday as such is true overtime compensation under the FLSA in accordance with Section 7(g)(1) or (2).</w:t>
       </w:r>
     </w:p>
     <w:p>
@@ -15057,35 +14268,7 @@
         <w:rPr>
           <w:szCs w:val="22"/>
         </w:rPr>
-        <w:t xml:space="preserve">hours necessary to complete the stint cannot be said to be the employee’s normal working hours within the meaning of FLSA Section 7(e)(5). If the time it normally take to complete the stint is of such short duration that it does not approximate a normal day’s work, the working of excess hours </w:t>
-      </w:r>
-      <w:proofErr w:type="spellStart"/>
-      <w:r>
-        <w:rPr>
-          <w:szCs w:val="22"/>
-        </w:rPr>
-        <w:t>can not</w:t>
-      </w:r>
-      <w:proofErr w:type="spellEnd"/>
-      <w:r>
-        <w:rPr>
-          <w:szCs w:val="22"/>
-        </w:rPr>
-        <w:t xml:space="preserve"> be considered an emergency or transitory condition, and premium payments for work performed after completion of the stint </w:t>
-      </w:r>
-      <w:proofErr w:type="spellStart"/>
-      <w:r>
-        <w:rPr>
-          <w:szCs w:val="22"/>
-        </w:rPr>
-        <w:t>can not</w:t>
-      </w:r>
-      <w:proofErr w:type="spellEnd"/>
-      <w:r>
-        <w:rPr>
-          <w:szCs w:val="22"/>
-        </w:rPr>
-        <w:t xml:space="preserve"> be considered true overtime compensation under the FLSA. The situation would then be the same as that described in IB 778.312.</w:t>
+        <w:t>hours necessary to complete the stint cannot be said to be the employee’s normal working hours within the meaning of FLSA Section 7(e)(5). If the time it normally take to complete the stint is of such short duration that it does not approximate a normal day’s work, the working of excess hours can not be considered an emergency or transitory condition, and premium payments for work performed after completion of the stint can not be considered true overtime compensation under the FLSA. The situation would then be the same as that described in IB 778.312.</w:t>
       </w:r>
     </w:p>
     <w:p>
@@ -15143,21 +14326,7 @@
           <w:szCs w:val="22"/>
         </w:rPr>
         <w:lastRenderedPageBreak/>
-        <w:t>excess of 40 credited hours. In this case there is no daily “stint” and no need to determine the employees’ “normal working hours” on a daily basis The sole question is whether the number of hours necessary to complete the weekly “stint” beyond which time and one-half is paid, is the employees’ “normal working hours” weekly (See FOH 32e01). If so, the excess hours of work are true overtime hours under FLSA Section 7(e</w:t>
-      </w:r>
-      <w:proofErr w:type="gramStart"/>
-      <w:r>
-        <w:rPr>
-          <w:szCs w:val="22"/>
-        </w:rPr>
-        <w:t>)(</w:t>
-      </w:r>
-      <w:proofErr w:type="gramEnd"/>
-      <w:r>
-        <w:rPr>
-          <w:szCs w:val="22"/>
-        </w:rPr>
-        <w:t>5) and the extra compensation paid for those hours is true overtime compensation.</w:t>
+        <w:t>excess of 40 credited hours. In this case there is no daily “stint” and no need to determine the employees’ “normal working hours” on a daily basis The sole question is whether the number of hours necessary to complete the weekly “stint” beyond which time and one-half is paid, is the employees’ “normal working hours” weekly (See FOH 32e01). If so, the excess hours of work are true overtime hours under FLSA Section 7(e)(5) and the extra compensation paid for those hours is true overtime compensation.</w:t>
       </w:r>
     </w:p>
     <w:p>
@@ -15423,26 +14592,20 @@
           <w:szCs w:val="22"/>
         </w:rPr>
       </w:pPr>
+      <w:proofErr w:type="gramStart"/>
       <w:r>
         <w:rPr>
           <w:szCs w:val="22"/>
         </w:rPr>
         <w:lastRenderedPageBreak/>
-        <w:t>the extent of compliance with other requirements of Section 7(g</w:t>
-      </w:r>
-      <w:proofErr w:type="gramStart"/>
-      <w:r>
-        <w:rPr>
-          <w:szCs w:val="22"/>
-        </w:rPr>
-        <w:t>)(</w:t>
+        <w:t>the</w:t>
       </w:r>
       <w:proofErr w:type="gramEnd"/>
       <w:r>
         <w:rPr>
           <w:szCs w:val="22"/>
         </w:rPr>
-        <w:t>1) or (2), as explained in IB778.415-.423 such as payment of extra overtime compensation on other forms of additional pay required to be included in computing the regular rate, or payment of extra compensation of at least 50 percent for at least the number of hours actually worked in excess of the applicable statutory maximum workweek.</w:t>
+        <w:t xml:space="preserve"> extent of compliance with other requirements of Section 7(g)(1) or (2), as explained in IB778.415-.423 such as payment of extra overtime compensation on other forms of additional pay required to be included in computing the regular rate, or payment of extra compensation of at least 50 percent for at least the number of hours actually worked in excess of the applicable statutory maximum workweek.</w:t>
       </w:r>
     </w:p>
     <w:p>
@@ -15742,21 +14905,7 @@
         <w:rPr>
           <w:szCs w:val="22"/>
         </w:rPr>
-        <w:t xml:space="preserve">Before explaining the operation of the time off and prepayment plans, certain basic requirements of the FLSA will be outlined which </w:t>
-      </w:r>
-      <w:proofErr w:type="gramStart"/>
-      <w:r>
-        <w:rPr>
-          <w:szCs w:val="22"/>
-        </w:rPr>
-        <w:t>are material</w:t>
-      </w:r>
-      <w:proofErr w:type="gramEnd"/>
-      <w:r>
-        <w:rPr>
-          <w:szCs w:val="22"/>
-        </w:rPr>
-        <w:t xml:space="preserve"> in determining the legality of any proposed plan. It must be remembered that the FLSA takes a single w/w as its standard and permits no averaging of hours over two or more weeks. Each week stands alone. Time and one-ha</w:t>
+        <w:t>Before explaining the operation of the time off and prepayment plans, certain basic requirements of the FLSA will be outlined which are material in determining the legality of any proposed plan. It must be remembered that the FLSA takes a single w/w as its standard and permits no averaging of hours over two or more weeks. Each week stands alone. Time and one-ha</w:t>
       </w:r>
       <w:r>
         <w:rPr>
@@ -16255,3202 +15404,9 @@
         <w:rPr>
           <w:szCs w:val="22"/>
         </w:rPr>
-        <w:t>The language of Sec 7(1) places the OT penalty on employment by an “employer”. The OT provisions become applicable when a single employer employs a domestic worker for more than 40 hours in any w/w in that employer’s service. Such employer shall be required to pay that employee in accordance with the OT provisions of Sec 7(a), unless the exemptions in Sec 13(a</w:t>
-      </w:r>
-      <w:proofErr w:type="gramStart"/>
-      <w:r>
-        <w:rPr>
-          <w:szCs w:val="22"/>
-        </w:rPr>
-        <w:t>)(</w:t>
-      </w:r>
-      <w:proofErr w:type="gramEnd"/>
-      <w:r>
-        <w:rPr>
-          <w:szCs w:val="22"/>
-        </w:rPr>
-        <w:t>15) or Sec 13(b)(21) are applicable.</w:t>
-      </w:r>
-    </w:p>
-    <w:p>
-      <w:pPr>
-        <w:rPr>
-          <w:szCs w:val="22"/>
-        </w:rPr>
-      </w:pPr>
-    </w:p>
-    <w:p>
-      <w:pPr>
-        <w:pStyle w:val="Heading4"/>
-        <w:rPr>
-          <w:b/>
-        </w:rPr>
-      </w:pPr>
-      <w:r>
-        <w:rPr>
-          <w:b/>
-        </w:rPr>
-        <w:t>32j18</w:t>
-      </w:r>
-      <w:r>
-        <w:rPr>
-          <w:b/>
-        </w:rPr>
-        <w:tab/>
-        <w:t>Tipped employees.</w:t>
-      </w:r>
-    </w:p>
-    <w:p>
-      <w:pPr>
-        <w:rPr>
-          <w:szCs w:val="22"/>
-        </w:rPr>
-      </w:pPr>
-    </w:p>
-    <w:p>
-      <w:pPr>
-        <w:numPr>
-          <w:ilvl w:val="0"/>
-          <w:numId w:val="50"/>
-        </w:numPr>
-        <w:rPr>
-          <w:b/>
-          <w:szCs w:val="22"/>
-        </w:rPr>
-      </w:pPr>
-      <w:r>
-        <w:rPr>
-          <w:b/>
-          <w:szCs w:val="22"/>
-        </w:rPr>
-        <w:t>Tip credit</w:t>
-      </w:r>
-    </w:p>
-    <w:p>
-      <w:pPr>
-        <w:rPr>
-          <w:szCs w:val="22"/>
-        </w:rPr>
-      </w:pPr>
-    </w:p>
-    <w:p>
-      <w:pPr>
-        <w:ind w:left="360"/>
-        <w:rPr>
-          <w:szCs w:val="22"/>
-        </w:rPr>
-      </w:pPr>
-      <w:r>
-        <w:rPr>
-          <w:szCs w:val="22"/>
-        </w:rPr>
-        <w:t xml:space="preserve">Section 3(m) of the FLSA, 29 U.S.C. 203(m), permits an employer meeting all of the requirements of that section to take a "tip credit" as part of the Sec. 6(a)(1) wage it is required to pay its tipped employees and further provides that the “wage” of a tipped employee equals the sum of the direct or cash wage paid by the employer (which cannot be less than $2.13 per hour) and the additional amount the employer is using as a credit against tips received, which cannot exceed the difference between the minimum wage specified in Sec. 6(a)(1) of the FLSA and the direct or cash wage paid.  See FOH 30d for a full discussion of the tip credit.  </w:t>
-      </w:r>
-    </w:p>
-    <w:p>
-      <w:pPr>
-        <w:rPr>
-          <w:szCs w:val="22"/>
-        </w:rPr>
-      </w:pPr>
-    </w:p>
-    <w:p>
-      <w:pPr>
-        <w:numPr>
-          <w:ilvl w:val="0"/>
-          <w:numId w:val="50"/>
-        </w:numPr>
-        <w:rPr>
-          <w:b/>
-          <w:szCs w:val="22"/>
-        </w:rPr>
-      </w:pPr>
-      <w:r>
-        <w:rPr>
-          <w:b/>
-          <w:szCs w:val="22"/>
-        </w:rPr>
-        <w:t>Tip credit in overtime hours</w:t>
-      </w:r>
-    </w:p>
-    <w:p>
-      <w:pPr>
-        <w:rPr>
-          <w:szCs w:val="22"/>
-        </w:rPr>
-      </w:pPr>
-    </w:p>
-    <w:p>
-      <w:pPr>
-        <w:ind w:left="360"/>
-        <w:rPr>
-          <w:szCs w:val="22"/>
-        </w:rPr>
-      </w:pPr>
-      <w:r>
-        <w:rPr>
-          <w:szCs w:val="22"/>
-        </w:rPr>
-        <w:t>An employer may not take a higher tip credit during overtime hours than during non-overtime hours.  Under Sec. 3(m), the amount of the tip credit is the difference between the direct wage paid (which cannot be less than $2.13 per hour) and the Sec. 6(a</w:t>
-      </w:r>
-      <w:proofErr w:type="gramStart"/>
-      <w:r>
-        <w:rPr>
-          <w:szCs w:val="22"/>
-        </w:rPr>
-        <w:t>)(</w:t>
-      </w:r>
-      <w:proofErr w:type="gramEnd"/>
-      <w:r>
-        <w:rPr>
-          <w:szCs w:val="22"/>
-        </w:rPr>
-        <w:t>1) minimum wage.  This formula determines the maximum amount of an employee’s tips that can be considered wages per hour during the workweek.  The amount of the tip credit may not increase during the workweek, even during overtime hours.</w:t>
-      </w:r>
-    </w:p>
-    <w:p>
-      <w:pPr>
-        <w:rPr>
-          <w:szCs w:val="22"/>
-        </w:rPr>
-      </w:pPr>
-    </w:p>
-    <w:p>
-      <w:pPr>
-        <w:numPr>
-          <w:ilvl w:val="0"/>
-          <w:numId w:val="50"/>
-        </w:numPr>
-        <w:rPr>
-          <w:b/>
-          <w:szCs w:val="22"/>
-        </w:rPr>
-      </w:pPr>
-      <w:r>
-        <w:rPr>
-          <w:b/>
-          <w:szCs w:val="22"/>
-        </w:rPr>
-        <w:t xml:space="preserve">Overtime Obligation  </w:t>
-      </w:r>
-    </w:p>
-    <w:p>
-      <w:pPr>
-        <w:rPr>
-          <w:szCs w:val="22"/>
-        </w:rPr>
-      </w:pPr>
-    </w:p>
-    <w:p>
-      <w:pPr>
-        <w:ind w:left="360"/>
-        <w:rPr>
-          <w:szCs w:val="22"/>
-        </w:rPr>
-      </w:pPr>
-      <w:r>
-        <w:rPr>
-          <w:szCs w:val="22"/>
-        </w:rPr>
-        <w:t xml:space="preserve">FLSA overtime principles apply to tipped employees in the same manner as they apply to all covered, non-exempt employees.  </w:t>
-      </w:r>
-    </w:p>
-    <w:p>
-      <w:pPr>
-        <w:rPr>
-          <w:szCs w:val="22"/>
-        </w:rPr>
-      </w:pPr>
-    </w:p>
-    <w:p>
-      <w:pPr>
-        <w:numPr>
-          <w:ilvl w:val="0"/>
-          <w:numId w:val="50"/>
-        </w:numPr>
-        <w:rPr>
-          <w:b/>
-          <w:szCs w:val="22"/>
-        </w:rPr>
-      </w:pPr>
-      <w:r>
-        <w:rPr>
-          <w:b/>
-          <w:szCs w:val="22"/>
-        </w:rPr>
-        <w:t xml:space="preserve">Determining the Regular Rate for Tipped Employees  </w:t>
-      </w:r>
-    </w:p>
-    <w:p>
-      <w:pPr>
-        <w:rPr>
-          <w:szCs w:val="22"/>
-        </w:rPr>
-      </w:pPr>
-    </w:p>
-    <w:p>
-      <w:pPr>
-        <w:ind w:left="360"/>
-        <w:rPr>
-          <w:szCs w:val="22"/>
-        </w:rPr>
-      </w:pPr>
-      <w:r>
-        <w:rPr>
-          <w:szCs w:val="22"/>
-        </w:rPr>
-        <w:t xml:space="preserve">The regular rate for a tipped employee is determined by dividing the total remuneration in any workweek, minus statutory exclusions, by the total hours worked. </w:t>
-      </w:r>
-      <w:proofErr w:type="gramStart"/>
-      <w:r>
-        <w:rPr>
-          <w:szCs w:val="22"/>
-        </w:rPr>
-        <w:t>29 CFR 531.60.</w:t>
-      </w:r>
-      <w:proofErr w:type="gramEnd"/>
-      <w:r>
-        <w:rPr>
-          <w:szCs w:val="22"/>
-        </w:rPr>
-        <w:t xml:space="preserve">  The regular rate can never be less than the highest applicable minimum wage.  </w:t>
-      </w:r>
-      <w:proofErr w:type="gramStart"/>
-      <w:r>
-        <w:rPr>
-          <w:szCs w:val="22"/>
-        </w:rPr>
-        <w:t>29 CFR 778.5.</w:t>
-      </w:r>
-      <w:proofErr w:type="gramEnd"/>
-    </w:p>
-    <w:p>
-      <w:pPr>
-        <w:rPr>
-          <w:szCs w:val="22"/>
-        </w:rPr>
-      </w:pPr>
-    </w:p>
-    <w:p>
-      <w:pPr>
-        <w:ind w:left="360"/>
-        <w:rPr>
-          <w:szCs w:val="22"/>
-        </w:rPr>
-      </w:pPr>
-      <w:r>
-        <w:rPr>
-          <w:szCs w:val="22"/>
-        </w:rPr>
-        <w:t xml:space="preserve">An employer may claim a tip credit and also provide board, lodging, or other facilities. </w:t>
-      </w:r>
-      <w:proofErr w:type="gramStart"/>
-      <w:r>
-        <w:rPr>
-          <w:szCs w:val="22"/>
-        </w:rPr>
-        <w:t>See 29 CFR part 531; FOH30c.</w:t>
-      </w:r>
-      <w:proofErr w:type="gramEnd"/>
-      <w:r>
-        <w:rPr>
-          <w:szCs w:val="22"/>
-        </w:rPr>
-        <w:t xml:space="preserve">  The tip credit equals the difference between the minimum wage and the direct wage </w:t>
-      </w:r>
-      <w:proofErr w:type="gramStart"/>
-      <w:r>
-        <w:rPr>
-          <w:szCs w:val="22"/>
-        </w:rPr>
-        <w:t>paid,</w:t>
-      </w:r>
-      <w:proofErr w:type="gramEnd"/>
-      <w:r>
-        <w:rPr>
-          <w:szCs w:val="22"/>
-        </w:rPr>
-        <w:t xml:space="preserve"> which may be comprised of cash, board, lodging, and/or facilities, and must be at least $2.13 per hour.  </w:t>
-      </w:r>
-      <w:proofErr w:type="gramStart"/>
-      <w:r>
-        <w:rPr>
-          <w:szCs w:val="22"/>
-        </w:rPr>
-        <w:t>FOH30d06(</w:t>
-      </w:r>
-      <w:proofErr w:type="gramEnd"/>
-      <w:r>
-        <w:rPr>
-          <w:szCs w:val="22"/>
-        </w:rPr>
-        <w:t xml:space="preserve">b).  In determining the regular rate for a tipped employee, all components of the employee’s wages must be considered (cash, board, lodging, facilities, </w:t>
-      </w:r>
-      <w:proofErr w:type="gramStart"/>
-      <w:r>
-        <w:rPr>
-          <w:szCs w:val="22"/>
-        </w:rPr>
-        <w:t>tip</w:t>
-      </w:r>
-      <w:proofErr w:type="gramEnd"/>
-      <w:r>
-        <w:rPr>
-          <w:szCs w:val="22"/>
-        </w:rPr>
-        <w:t xml:space="preserve"> credit). Tips in excess of the FLSA tip credit are not considered wages under Sec. 3(m) and are not considered in determining the regular rate.  </w:t>
-      </w:r>
-      <w:proofErr w:type="gramStart"/>
-      <w:r>
-        <w:rPr>
-          <w:szCs w:val="22"/>
-        </w:rPr>
-        <w:t>29 CFR 531.60.</w:t>
-      </w:r>
-      <w:proofErr w:type="gramEnd"/>
-    </w:p>
-    <w:p>
-      <w:pPr>
-        <w:rPr>
-          <w:szCs w:val="22"/>
-        </w:rPr>
-      </w:pPr>
-    </w:p>
-    <w:p>
-      <w:pPr>
-        <w:ind w:left="360"/>
-        <w:rPr>
-          <w:szCs w:val="22"/>
-        </w:rPr>
-      </w:pPr>
-      <w:r>
-        <w:rPr>
-          <w:szCs w:val="22"/>
-        </w:rPr>
-        <w:t>In determining the regular rate for a tipped employee, both the direct wage and the tip credit must be included.  For example, if the employee is paid a direct wage of $2.13 and the employer claims a tip credit of $5.12, the regular rate will be $7.25 and the overtime rate will be $10.88 ($7.25 x 1.5).  The direct wage payment in overtime hours would be $5.76 ($10.88 - $5.12); the overtime direct wage payment is not 1.5 x the non-overtime direct wage payment.</w:t>
-      </w:r>
-    </w:p>
-    <w:p>
-      <w:pPr>
-        <w:rPr>
-          <w:szCs w:val="22"/>
-        </w:rPr>
-      </w:pPr>
-    </w:p>
-    <w:p>
-      <w:pPr>
-        <w:ind w:left="360"/>
-        <w:rPr>
-          <w:szCs w:val="22"/>
-        </w:rPr>
-      </w:pPr>
-      <w:r>
-        <w:rPr>
-          <w:szCs w:val="22"/>
-        </w:rPr>
-        <w:t>Examples:</w:t>
-      </w:r>
-    </w:p>
-    <w:p>
-      <w:pPr>
-        <w:rPr>
-          <w:szCs w:val="22"/>
-        </w:rPr>
-      </w:pPr>
-    </w:p>
-    <w:p>
-      <w:pPr>
-        <w:numPr>
-          <w:ilvl w:val="1"/>
-          <w:numId w:val="50"/>
-        </w:numPr>
-        <w:rPr>
-          <w:szCs w:val="22"/>
-        </w:rPr>
-      </w:pPr>
-      <w:r>
-        <w:rPr>
-          <w:szCs w:val="22"/>
-        </w:rPr>
-        <w:t>An employee works 50 hours in a tipped occupation.  The employer pays a cash wage of $2.13 per hour and claims a tip credit of $5.12.  The employer complies with</w:t>
-      </w:r>
-      <w:r>
-        <w:rPr>
-          <w:szCs w:val="22"/>
-        </w:rPr>
-        <w:t xml:space="preserve"> </w:t>
-      </w:r>
-      <w:r>
-        <w:rPr>
-          <w:szCs w:val="22"/>
-        </w:rPr>
-        <w:t>the requirements in 29 CFR 531.59(b) to inform its employees about the tip credit and the employee receives at least $5.12 per hour in tips.</w:t>
-      </w:r>
-    </w:p>
-    <w:p>
-      <w:pPr>
-        <w:rPr>
-          <w:szCs w:val="22"/>
-        </w:rPr>
-      </w:pPr>
-    </w:p>
-    <w:p>
-      <w:pPr>
-        <w:ind w:left="720"/>
-        <w:rPr>
-          <w:szCs w:val="22"/>
-        </w:rPr>
-      </w:pPr>
-      <w:r>
-        <w:rPr>
-          <w:szCs w:val="22"/>
-        </w:rPr>
-        <w:t>$7.25 regular rate ($2.13 cash wage + $5.12 tip credit)</w:t>
-      </w:r>
-    </w:p>
-    <w:p>
-      <w:pPr>
-        <w:ind w:left="720"/>
-        <w:rPr>
-          <w:szCs w:val="22"/>
-        </w:rPr>
-      </w:pPr>
-      <w:r>
-        <w:rPr>
-          <w:szCs w:val="22"/>
-        </w:rPr>
-        <w:t>50 x 7.25 = 362.50 (straight time)</w:t>
-      </w:r>
-    </w:p>
-    <w:p>
-      <w:pPr>
-        <w:ind w:left="720"/>
-        <w:rPr>
-          <w:szCs w:val="22"/>
-        </w:rPr>
-      </w:pPr>
-      <w:r>
-        <w:rPr>
-          <w:szCs w:val="22"/>
-        </w:rPr>
-        <w:t>10 x .5 x 7.25 = 36.25 (overtime premium)</w:t>
-      </w:r>
-    </w:p>
-    <w:p>
-      <w:pPr>
-        <w:ind w:left="720"/>
-        <w:rPr>
-          <w:szCs w:val="22"/>
-        </w:rPr>
-      </w:pPr>
-      <w:r>
-        <w:rPr>
-          <w:szCs w:val="22"/>
-        </w:rPr>
-        <w:t>$398.75 total wages due</w:t>
-      </w:r>
-    </w:p>
-    <w:p>
-      <w:pPr>
-        <w:ind w:left="720"/>
-        <w:rPr>
-          <w:szCs w:val="22"/>
-        </w:rPr>
-      </w:pPr>
-      <w:r>
-        <w:rPr>
-          <w:szCs w:val="22"/>
-        </w:rPr>
-        <w:t>50 x 5.12 = 256 tip credit</w:t>
-      </w:r>
-    </w:p>
-    <w:p>
-      <w:pPr>
-        <w:ind w:left="720"/>
-        <w:rPr>
-          <w:szCs w:val="22"/>
-        </w:rPr>
-      </w:pPr>
-      <w:r>
-        <w:rPr>
-          <w:szCs w:val="22"/>
-        </w:rPr>
-        <w:t>398.75 – 256 = 142.75 direct wage</w:t>
-      </w:r>
-    </w:p>
-    <w:p>
-      <w:pPr>
-        <w:rPr>
-          <w:szCs w:val="22"/>
-        </w:rPr>
-      </w:pPr>
-    </w:p>
-    <w:p>
-      <w:pPr>
-        <w:numPr>
-          <w:ilvl w:val="1"/>
-          <w:numId w:val="50"/>
-        </w:numPr>
-        <w:rPr>
-          <w:szCs w:val="22"/>
-        </w:rPr>
-      </w:pPr>
-      <w:r>
-        <w:rPr>
-          <w:szCs w:val="22"/>
-        </w:rPr>
-        <w:t>An employee works 45 hours in a tipped occupation.  The employer pays a cash wage of $3.00 per hour and claims a tip credit of $4.25.  The employer complies with the requirements in 29 CFR 531.59(b) to inform its employees about the tip credit and the employee receives at least $4.25 per hour in tips.</w:t>
-      </w:r>
-    </w:p>
-    <w:p>
-      <w:pPr>
-        <w:rPr>
-          <w:szCs w:val="22"/>
-        </w:rPr>
-      </w:pPr>
-    </w:p>
-    <w:p>
-      <w:pPr>
-        <w:ind w:left="720"/>
-        <w:rPr>
-          <w:szCs w:val="22"/>
-        </w:rPr>
-      </w:pPr>
-      <w:r>
-        <w:rPr>
-          <w:szCs w:val="22"/>
-        </w:rPr>
-        <w:t>$7.25 regular rate ($3.00 cash wage + $4.25 tip credit)</w:t>
-      </w:r>
-    </w:p>
-    <w:p>
-      <w:pPr>
-        <w:ind w:left="720"/>
-        <w:rPr>
-          <w:szCs w:val="22"/>
-        </w:rPr>
-      </w:pPr>
-      <w:r>
-        <w:rPr>
-          <w:szCs w:val="22"/>
-        </w:rPr>
-        <w:t>45 x 7.25 = 326.25 (straight time)</w:t>
-      </w:r>
-    </w:p>
-    <w:p>
-      <w:pPr>
-        <w:ind w:left="720"/>
-        <w:rPr>
-          <w:szCs w:val="22"/>
-        </w:rPr>
-      </w:pPr>
-      <w:r>
-        <w:rPr>
-          <w:szCs w:val="22"/>
-        </w:rPr>
-        <w:t>5 x .5 x 7.25 = 18.13 (overtime premium)</w:t>
-      </w:r>
-    </w:p>
-    <w:p>
-      <w:pPr>
-        <w:ind w:left="720"/>
-        <w:rPr>
-          <w:szCs w:val="22"/>
-        </w:rPr>
-      </w:pPr>
-      <w:r>
-        <w:rPr>
-          <w:szCs w:val="22"/>
-        </w:rPr>
-        <w:t>$ 344.38 total wages due</w:t>
-      </w:r>
-    </w:p>
-    <w:p>
-      <w:pPr>
-        <w:ind w:left="720"/>
-        <w:rPr>
-          <w:szCs w:val="22"/>
-        </w:rPr>
-      </w:pPr>
-      <w:r>
-        <w:rPr>
-          <w:szCs w:val="22"/>
-        </w:rPr>
-        <w:t>45 x 4.25 = 191.25 tip credit</w:t>
-      </w:r>
-    </w:p>
-    <w:p>
-      <w:pPr>
-        <w:ind w:left="720"/>
-        <w:rPr>
-          <w:szCs w:val="22"/>
-        </w:rPr>
-      </w:pPr>
-      <w:r>
-        <w:rPr>
-          <w:szCs w:val="22"/>
-        </w:rPr>
-        <w:lastRenderedPageBreak/>
-        <w:t>344.38 – 191.25 = $153.13 direct or cash wage</w:t>
-      </w:r>
-    </w:p>
-    <w:p>
-      <w:pPr>
-        <w:rPr>
-          <w:szCs w:val="22"/>
-        </w:rPr>
-      </w:pPr>
-    </w:p>
-    <w:p>
-      <w:pPr>
-        <w:numPr>
-          <w:ilvl w:val="0"/>
-          <w:numId w:val="50"/>
-        </w:numPr>
-        <w:rPr>
-          <w:b/>
-          <w:szCs w:val="22"/>
-        </w:rPr>
-      </w:pPr>
-      <w:r>
-        <w:rPr>
-          <w:b/>
-          <w:szCs w:val="22"/>
-        </w:rPr>
-        <w:t xml:space="preserve">Deductions </w:t>
-      </w:r>
-    </w:p>
-    <w:p>
-      <w:pPr>
-        <w:rPr>
-          <w:szCs w:val="22"/>
-        </w:rPr>
-      </w:pPr>
-    </w:p>
-    <w:p>
-      <w:pPr>
-        <w:ind w:left="360"/>
-        <w:rPr>
-          <w:szCs w:val="22"/>
-        </w:rPr>
-      </w:pPr>
-      <w:r>
-        <w:rPr>
-          <w:szCs w:val="22"/>
-        </w:rPr>
-        <w:t>When an employer claims a tip credit, the tipped employee is considered to have been paid only the Sec. 6(a</w:t>
-      </w:r>
-      <w:proofErr w:type="gramStart"/>
-      <w:r>
-        <w:rPr>
-          <w:szCs w:val="22"/>
-        </w:rPr>
-        <w:t>)(</w:t>
-      </w:r>
-      <w:proofErr w:type="gramEnd"/>
-      <w:r>
-        <w:rPr>
-          <w:szCs w:val="22"/>
-        </w:rPr>
-        <w:t xml:space="preserve">1) minimum wage for all non-overtime hours worked in a tipped occupation.  See FOH 30d06.  An employer that claims a tip credit therefore may not make deductions in a workweek of 40 hours or less for non-3(m) costs such as shortages, breakage, cost of uniforms, etc., because any such deduction would reduce the tipped employee’s wages below the minimum wage.  </w:t>
-      </w:r>
-      <w:proofErr w:type="gramStart"/>
-      <w:r>
-        <w:rPr>
-          <w:szCs w:val="22"/>
-        </w:rPr>
-        <w:t>Updating Regulations Issued Under the Fair Labor Standards Act; Final Rule, 76 FR 18839, April 5, 2011; 29 CFR 531.36.</w:t>
-      </w:r>
-      <w:proofErr w:type="gramEnd"/>
-      <w:r>
-        <w:rPr>
-          <w:szCs w:val="22"/>
-        </w:rPr>
-        <w:t xml:space="preserve">  Because non-3(m) deductions cannot be made in a workweek of 40 hours or less when the tip credit is claimed, employers are also prohibited from taking such deductions in overtime weeks, even when the regular rate is higher than the Sec. 6(a)(1) minimum wage (for example, when a higher state minimum wage is the regular rate).  See 29 CFR 531.37.  When an employer claims a tip credit, deductions for non-3(m) items, therefore, cannot be valid in an overtime workweek, because deductions not permitted in non-overtime workweeks are also prohibited in overtime workweeks.  See </w:t>
-      </w:r>
-      <w:proofErr w:type="gramStart"/>
-      <w:r>
-        <w:rPr>
-          <w:szCs w:val="22"/>
-        </w:rPr>
-        <w:t>32j08(</w:t>
-      </w:r>
-      <w:proofErr w:type="gramEnd"/>
-      <w:r>
-        <w:rPr>
-          <w:szCs w:val="22"/>
-        </w:rPr>
-        <w:t>b).</w:t>
-      </w:r>
-    </w:p>
-    <w:p>
-      <w:pPr>
-        <w:rPr>
-          <w:szCs w:val="22"/>
-        </w:rPr>
-      </w:pPr>
-    </w:p>
-    <w:p>
-      <w:pPr>
-        <w:ind w:left="360"/>
-        <w:rPr>
-          <w:szCs w:val="22"/>
-        </w:rPr>
-      </w:pPr>
-      <w:r>
-        <w:rPr>
-          <w:szCs w:val="22"/>
-        </w:rPr>
-        <w:t>An employer may only make non-3(m) deductions from the wages of a tipped employee when no tip credit is claimed and the direct or cash wage paid is greater than the Sec. 6(a</w:t>
-      </w:r>
-      <w:proofErr w:type="gramStart"/>
-      <w:r>
-        <w:rPr>
-          <w:szCs w:val="22"/>
-        </w:rPr>
-        <w:t>)(</w:t>
-      </w:r>
-      <w:proofErr w:type="gramEnd"/>
-      <w:r>
-        <w:rPr>
-          <w:szCs w:val="22"/>
-        </w:rPr>
-        <w:t xml:space="preserve">1) minimum wage.  </w:t>
-      </w:r>
-    </w:p>
-    <w:p>
-      <w:pPr>
-        <w:rPr>
-          <w:szCs w:val="22"/>
-        </w:rPr>
-      </w:pPr>
-    </w:p>
-    <w:p>
-      <w:pPr>
-        <w:numPr>
-          <w:ilvl w:val="0"/>
-          <w:numId w:val="50"/>
-        </w:numPr>
-        <w:rPr>
-          <w:b/>
-          <w:szCs w:val="22"/>
-        </w:rPr>
-      </w:pPr>
-      <w:r>
-        <w:rPr>
-          <w:b/>
-          <w:szCs w:val="22"/>
-        </w:rPr>
-        <w:t>Regular Rate in Excess of FLSA MW</w:t>
-      </w:r>
-    </w:p>
-    <w:p>
-      <w:pPr>
-        <w:rPr>
-          <w:szCs w:val="22"/>
-        </w:rPr>
-      </w:pPr>
-    </w:p>
-    <w:p>
-      <w:pPr>
-        <w:ind w:left="360"/>
-        <w:rPr>
-          <w:szCs w:val="22"/>
-        </w:rPr>
-      </w:pPr>
-      <w:r>
-        <w:rPr>
-          <w:szCs w:val="22"/>
-        </w:rPr>
-        <w:t>When Federal, state or local laws require an employer to pay a higher minimum wage than required by FLSA, or if the wage set through established practice, agreement, or understanding is greater than the  Sec. 6(a)(1) minimum wage, FLSA overtime provisions require that the employee receive the regular rate for all hours worked before overtime is calculated.  Where an employer claims a tip credit under Sec. 3(m), straight time wages paid to the employee are capped at the Sec. 6(a)(1) minimum wage.  See FOH30d00. Consequently, where the regular rate exceeds the Sec. 6(a)(1) minimum wage, before additional half time for overtime is computed, the rate paid to the tipped employee in overtime weeks must be raised to the regular rate.  The employer therefore owes the difference between the Sec. 6(a</w:t>
-      </w:r>
-      <w:proofErr w:type="gramStart"/>
-      <w:r>
-        <w:rPr>
-          <w:szCs w:val="22"/>
-        </w:rPr>
-        <w:t>)(</w:t>
-      </w:r>
-      <w:proofErr w:type="gramEnd"/>
-      <w:r>
-        <w:rPr>
-          <w:szCs w:val="22"/>
-        </w:rPr>
-        <w:t xml:space="preserve">1) minimum wage and the regular rate in cash for all hours worked as a tipped employee.  </w:t>
-      </w:r>
-    </w:p>
-    <w:p>
-      <w:pPr>
-        <w:rPr>
-          <w:szCs w:val="22"/>
-        </w:rPr>
-      </w:pPr>
-    </w:p>
-    <w:p>
-      <w:pPr>
-        <w:numPr>
-          <w:ilvl w:val="0"/>
-          <w:numId w:val="50"/>
-        </w:numPr>
-        <w:rPr>
-          <w:szCs w:val="22"/>
-        </w:rPr>
-      </w:pPr>
-      <w:r>
-        <w:rPr>
-          <w:szCs w:val="22"/>
-        </w:rPr>
-        <w:t xml:space="preserve">Questions regarding the proper calculation of overtime pay often arise in situations where state or local laws require an employer to pay a higher minimum wage than required by the FLSA and permit the employer to claim a higher tip credit than permitted under the FLSA.  </w:t>
-      </w:r>
-    </w:p>
-    <w:p>
-      <w:pPr>
-        <w:rPr>
-          <w:szCs w:val="22"/>
-        </w:rPr>
-      </w:pPr>
-    </w:p>
-    <w:p>
-      <w:pPr>
-        <w:ind w:left="360"/>
-        <w:rPr>
-          <w:szCs w:val="22"/>
-        </w:rPr>
-      </w:pPr>
-      <w:r>
-        <w:rPr>
-          <w:szCs w:val="22"/>
-        </w:rPr>
-        <w:t>For example, assume the state minimum wage is $7.50 and that the state law requires a cash wage of $2.13 per hour and allows the employer to take a tip credit of $5.37 per hour.  Assuming all hours worked during the week were at the state minimum wage rate, the employee’s regular rate is the state minimum wage rate ($7.50) but the employer is limited to a tip credit of $5.12 under the FLSA ($7.25 – $2.13). See 29 CFR 778.5.  The employer must make up the difference between the Sec. 6(a</w:t>
-      </w:r>
-      <w:proofErr w:type="gramStart"/>
-      <w:r>
-        <w:rPr>
-          <w:szCs w:val="22"/>
-        </w:rPr>
-        <w:t>)(</w:t>
-      </w:r>
-      <w:proofErr w:type="gramEnd"/>
-      <w:r>
-        <w:rPr>
-          <w:szCs w:val="22"/>
-        </w:rPr>
-        <w:t xml:space="preserve">1) </w:t>
-      </w:r>
-      <w:r>
-        <w:rPr>
-          <w:szCs w:val="22"/>
-        </w:rPr>
-        <w:lastRenderedPageBreak/>
-        <w:t>minimum wage and the regular rate in cash before calculating the additional half time due.  See FOH32j02.</w:t>
-      </w:r>
-    </w:p>
-    <w:p>
-      <w:pPr>
-        <w:rPr>
-          <w:szCs w:val="22"/>
-        </w:rPr>
-      </w:pPr>
-    </w:p>
-    <w:p>
-      <w:pPr>
-        <w:numPr>
-          <w:ilvl w:val="0"/>
-          <w:numId w:val="50"/>
-        </w:numPr>
-        <w:rPr>
-          <w:b/>
-          <w:szCs w:val="22"/>
-        </w:rPr>
-      </w:pPr>
-      <w:r>
-        <w:rPr>
-          <w:b/>
-          <w:szCs w:val="22"/>
-        </w:rPr>
-        <w:t>Examples of how to compute overtime for tipped employees</w:t>
-      </w:r>
-    </w:p>
-    <w:p>
-      <w:pPr>
-        <w:rPr>
-          <w:szCs w:val="22"/>
-        </w:rPr>
-      </w:pPr>
-    </w:p>
-    <w:p>
-      <w:pPr>
-        <w:ind w:left="360"/>
-        <w:rPr>
-          <w:szCs w:val="22"/>
-        </w:rPr>
-      </w:pPr>
-      <w:r>
-        <w:rPr>
-          <w:szCs w:val="22"/>
-        </w:rPr>
-        <w:t>For purposes of these examples, assume the Sec. 6(a</w:t>
-      </w:r>
-      <w:proofErr w:type="gramStart"/>
-      <w:r>
-        <w:rPr>
-          <w:szCs w:val="22"/>
-        </w:rPr>
-        <w:t>)(</w:t>
-      </w:r>
-      <w:proofErr w:type="gramEnd"/>
-      <w:r>
-        <w:rPr>
-          <w:szCs w:val="22"/>
-        </w:rPr>
-        <w:t>1) minimum wage rate is $7.25 per hour, that the employee worked 45 hours in the workweek, and that all hours worked were in a tipped occupation.  Assume the employee meets the Sec. 3(t) definition of a tipped employee and that the employer complied with the requirements in 29 CFR 531.59(b) to inform employees about the tip credit and that the payroll records are accurate.</w:t>
-      </w:r>
-    </w:p>
-    <w:p>
-      <w:pPr>
-        <w:rPr>
-          <w:szCs w:val="22"/>
-        </w:rPr>
-      </w:pPr>
-    </w:p>
-    <w:p>
-      <w:pPr>
-        <w:numPr>
-          <w:ilvl w:val="1"/>
-          <w:numId w:val="50"/>
-        </w:numPr>
-        <w:rPr>
-          <w:szCs w:val="22"/>
-        </w:rPr>
-      </w:pPr>
-      <w:r>
-        <w:rPr>
-          <w:szCs w:val="22"/>
-        </w:rPr>
-        <w:t xml:space="preserve">The state minimum wage is $7.40 per </w:t>
-      </w:r>
-      <w:proofErr w:type="gramStart"/>
-      <w:r>
-        <w:rPr>
-          <w:szCs w:val="22"/>
-        </w:rPr>
-        <w:t>hour,</w:t>
-      </w:r>
-      <w:proofErr w:type="gramEnd"/>
-      <w:r>
-        <w:rPr>
-          <w:szCs w:val="22"/>
-        </w:rPr>
-        <w:t xml:space="preserve"> the employer pays a cash wage of $2.89 as required under state law and claims a tip credit of $4.51.  The employee’s regular rate is $7.40 per hour.  </w:t>
-      </w:r>
-    </w:p>
-    <w:p>
-      <w:pPr>
-        <w:rPr>
-          <w:szCs w:val="22"/>
-        </w:rPr>
-      </w:pPr>
-    </w:p>
-    <w:tbl>
-      <w:tblPr>
-        <w:tblW w:w="0" w:type="auto"/>
-        <w:jc w:val="center"/>
-        <w:tblInd w:w="360" w:type="dxa"/>
-        <w:tblBorders>
-          <w:top w:val="single" w:sz="4" w:space="0" w:color="auto"/>
-          <w:left w:val="single" w:sz="4" w:space="0" w:color="auto"/>
-          <w:bottom w:val="single" w:sz="4" w:space="0" w:color="auto"/>
-          <w:right w:val="single" w:sz="4" w:space="0" w:color="auto"/>
-          <w:insideH w:val="single" w:sz="4" w:space="0" w:color="auto"/>
-          <w:insideV w:val="single" w:sz="4" w:space="0" w:color="auto"/>
-        </w:tblBorders>
-        <w:tblLook w:val="04A0" w:firstRow="1" w:lastRow="0" w:firstColumn="1" w:lastColumn="0" w:noHBand="0" w:noVBand="1"/>
-      </w:tblPr>
-      <w:tblGrid>
-        <w:gridCol w:w="2520"/>
-        <w:gridCol w:w="2618"/>
-      </w:tblGrid>
-      <w:tr>
-        <w:trPr>
-          <w:jc w:val="center"/>
-        </w:trPr>
-        <w:tc>
-          <w:tcPr>
-            <w:tcW w:w="0" w:type="auto"/>
-            <w:shd w:val="clear" w:color="auto" w:fill="auto"/>
-          </w:tcPr>
-          <w:p>
-            <w:pPr>
-              <w:rPr>
-                <w:szCs w:val="22"/>
-              </w:rPr>
-            </w:pPr>
-            <w:r>
-              <w:rPr>
-                <w:szCs w:val="22"/>
-              </w:rPr>
-              <w:t>State Tip Credit Provision</w:t>
-            </w:r>
-          </w:p>
-        </w:tc>
-        <w:tc>
-          <w:tcPr>
-            <w:tcW w:w="0" w:type="auto"/>
-            <w:shd w:val="clear" w:color="auto" w:fill="auto"/>
-          </w:tcPr>
-          <w:p>
-            <w:pPr>
-              <w:rPr>
-                <w:szCs w:val="22"/>
-              </w:rPr>
-            </w:pPr>
-            <w:r>
-              <w:rPr>
-                <w:szCs w:val="22"/>
-              </w:rPr>
-              <w:t>FLSA Tip Credit Provision</w:t>
-            </w:r>
-          </w:p>
-        </w:tc>
-      </w:tr>
-      <w:tr>
-        <w:trPr>
-          <w:jc w:val="center"/>
-        </w:trPr>
-        <w:tc>
-          <w:tcPr>
-            <w:tcW w:w="0" w:type="auto"/>
-            <w:shd w:val="clear" w:color="auto" w:fill="auto"/>
-          </w:tcPr>
-          <w:p>
-            <w:pPr>
-              <w:rPr>
-                <w:szCs w:val="22"/>
-              </w:rPr>
-            </w:pPr>
-            <w:r>
-              <w:rPr>
-                <w:szCs w:val="22"/>
-              </w:rPr>
-              <w:t>$7.40 (Regular Rate)</w:t>
-            </w:r>
-          </w:p>
-        </w:tc>
-        <w:tc>
-          <w:tcPr>
-            <w:tcW w:w="0" w:type="auto"/>
-            <w:shd w:val="clear" w:color="auto" w:fill="auto"/>
-          </w:tcPr>
-          <w:p>
-            <w:pPr>
-              <w:rPr>
-                <w:szCs w:val="22"/>
-              </w:rPr>
-            </w:pPr>
-            <w:r>
-              <w:rPr>
-                <w:szCs w:val="22"/>
-              </w:rPr>
-              <w:t>$7.25 (FLSA MW)</w:t>
-            </w:r>
-          </w:p>
-        </w:tc>
-      </w:tr>
-      <w:tr>
-        <w:trPr>
-          <w:jc w:val="center"/>
-        </w:trPr>
-        <w:tc>
-          <w:tcPr>
-            <w:tcW w:w="0" w:type="auto"/>
-            <w:shd w:val="clear" w:color="auto" w:fill="auto"/>
-          </w:tcPr>
-          <w:p>
-            <w:pPr>
-              <w:rPr>
-                <w:szCs w:val="22"/>
-              </w:rPr>
-            </w:pPr>
-            <w:r>
-              <w:rPr>
-                <w:szCs w:val="22"/>
-              </w:rPr>
-              <w:t>$2.89 (Cash Wage)</w:t>
-            </w:r>
-          </w:p>
-        </w:tc>
-        <w:tc>
-          <w:tcPr>
-            <w:tcW w:w="0" w:type="auto"/>
-            <w:shd w:val="clear" w:color="auto" w:fill="auto"/>
-          </w:tcPr>
-          <w:p>
-            <w:pPr>
-              <w:rPr>
-                <w:szCs w:val="22"/>
-              </w:rPr>
-            </w:pPr>
-            <w:r>
-              <w:rPr>
-                <w:szCs w:val="22"/>
-              </w:rPr>
-              <w:t>$2.89 (Cash Wage)</w:t>
-            </w:r>
-          </w:p>
-        </w:tc>
-      </w:tr>
-      <w:tr>
-        <w:trPr>
-          <w:jc w:val="center"/>
-        </w:trPr>
-        <w:tc>
-          <w:tcPr>
-            <w:tcW w:w="0" w:type="auto"/>
-            <w:shd w:val="clear" w:color="auto" w:fill="auto"/>
-          </w:tcPr>
-          <w:p>
-            <w:pPr>
-              <w:rPr>
-                <w:szCs w:val="22"/>
-              </w:rPr>
-            </w:pPr>
-            <w:r>
-              <w:rPr>
-                <w:szCs w:val="22"/>
-              </w:rPr>
-              <w:t>$4.51 (State Tip Credit)</w:t>
-            </w:r>
-          </w:p>
-        </w:tc>
-        <w:tc>
-          <w:tcPr>
-            <w:tcW w:w="0" w:type="auto"/>
-            <w:shd w:val="clear" w:color="auto" w:fill="auto"/>
-          </w:tcPr>
-          <w:p>
-            <w:pPr>
-              <w:rPr>
-                <w:szCs w:val="22"/>
-              </w:rPr>
-            </w:pPr>
-            <w:r>
-              <w:rPr>
-                <w:szCs w:val="22"/>
-              </w:rPr>
-              <w:t>$4.36 (FLSA Tip Credit)</w:t>
-            </w:r>
-          </w:p>
-        </w:tc>
-      </w:tr>
-    </w:tbl>
-    <w:p>
-      <w:pPr>
-        <w:ind w:firstLine="720"/>
-        <w:rPr>
-          <w:szCs w:val="22"/>
-        </w:rPr>
-      </w:pPr>
-    </w:p>
-    <w:tbl>
-      <w:tblPr>
-        <w:tblW w:w="0" w:type="auto"/>
-        <w:jc w:val="center"/>
-        <w:tblInd w:w="360" w:type="dxa"/>
-        <w:tblBorders>
-          <w:top w:val="single" w:sz="4" w:space="0" w:color="auto"/>
-          <w:left w:val="single" w:sz="4" w:space="0" w:color="auto"/>
-          <w:bottom w:val="single" w:sz="4" w:space="0" w:color="auto"/>
-          <w:right w:val="single" w:sz="4" w:space="0" w:color="auto"/>
-          <w:insideH w:val="single" w:sz="4" w:space="0" w:color="auto"/>
-          <w:insideV w:val="single" w:sz="4" w:space="0" w:color="auto"/>
-        </w:tblBorders>
-        <w:tblLook w:val="04A0" w:firstRow="1" w:lastRow="0" w:firstColumn="1" w:lastColumn="0" w:noHBand="0" w:noVBand="1"/>
-      </w:tblPr>
-      <w:tblGrid>
-        <w:gridCol w:w="1629"/>
-        <w:gridCol w:w="2169"/>
-        <w:gridCol w:w="4352"/>
-      </w:tblGrid>
-      <w:tr>
-        <w:trPr>
-          <w:jc w:val="center"/>
-        </w:trPr>
-        <w:tc>
-          <w:tcPr>
-            <w:tcW w:w="1629" w:type="dxa"/>
-            <w:shd w:val="clear" w:color="auto" w:fill="auto"/>
-          </w:tcPr>
-          <w:p>
-            <w:pPr>
-              <w:rPr>
-                <w:szCs w:val="22"/>
-              </w:rPr>
-            </w:pPr>
-            <w:r>
-              <w:rPr>
-                <w:szCs w:val="22"/>
-              </w:rPr>
-              <w:t>Wages Owed:</w:t>
-            </w:r>
-          </w:p>
-        </w:tc>
-        <w:tc>
-          <w:tcPr>
-            <w:tcW w:w="2169" w:type="dxa"/>
-            <w:shd w:val="clear" w:color="auto" w:fill="auto"/>
-          </w:tcPr>
-          <w:p>
-            <w:pPr>
-              <w:rPr>
-                <w:szCs w:val="22"/>
-              </w:rPr>
-            </w:pPr>
-            <w:r>
-              <w:rPr>
-                <w:szCs w:val="22"/>
-              </w:rPr>
-              <w:t>Straight Time</w:t>
-            </w:r>
-          </w:p>
-        </w:tc>
-        <w:tc>
-          <w:tcPr>
-            <w:tcW w:w="4352" w:type="dxa"/>
-            <w:shd w:val="clear" w:color="auto" w:fill="auto"/>
-          </w:tcPr>
-          <w:p>
-            <w:pPr>
-              <w:rPr>
-                <w:szCs w:val="22"/>
-              </w:rPr>
-            </w:pPr>
-            <w:r>
-              <w:rPr>
-                <w:szCs w:val="22"/>
-              </w:rPr>
-              <w:t>45 hours x $7.40 = $333.00</w:t>
-            </w:r>
-          </w:p>
-        </w:tc>
-      </w:tr>
-      <w:tr>
-        <w:trPr>
-          <w:jc w:val="center"/>
-        </w:trPr>
-        <w:tc>
-          <w:tcPr>
-            <w:tcW w:w="1629" w:type="dxa"/>
-            <w:shd w:val="clear" w:color="auto" w:fill="auto"/>
-          </w:tcPr>
-          <w:p>
-            <w:pPr>
-              <w:rPr>
-                <w:szCs w:val="22"/>
-              </w:rPr>
-            </w:pPr>
-          </w:p>
-        </w:tc>
-        <w:tc>
-          <w:tcPr>
-            <w:tcW w:w="2169" w:type="dxa"/>
-            <w:shd w:val="clear" w:color="auto" w:fill="auto"/>
-          </w:tcPr>
-          <w:p>
-            <w:pPr>
-              <w:rPr>
-                <w:szCs w:val="22"/>
-              </w:rPr>
-            </w:pPr>
-            <w:r>
-              <w:rPr>
-                <w:szCs w:val="22"/>
-              </w:rPr>
-              <w:t>OT Premium</w:t>
-            </w:r>
-          </w:p>
-        </w:tc>
-        <w:tc>
-          <w:tcPr>
-            <w:tcW w:w="4352" w:type="dxa"/>
-            <w:shd w:val="clear" w:color="auto" w:fill="auto"/>
-          </w:tcPr>
-          <w:p>
-            <w:pPr>
-              <w:rPr>
-                <w:szCs w:val="22"/>
-              </w:rPr>
-            </w:pPr>
-            <w:r>
-              <w:rPr>
-                <w:szCs w:val="22"/>
-              </w:rPr>
-              <w:t>5 hours x .5 x $7.40 = $18.50</w:t>
-            </w:r>
-          </w:p>
-        </w:tc>
-      </w:tr>
-      <w:tr>
-        <w:trPr>
-          <w:jc w:val="center"/>
-        </w:trPr>
-        <w:tc>
-          <w:tcPr>
-            <w:tcW w:w="1629" w:type="dxa"/>
-            <w:shd w:val="clear" w:color="auto" w:fill="auto"/>
-          </w:tcPr>
-          <w:p>
-            <w:pPr>
-              <w:rPr>
-                <w:szCs w:val="22"/>
-              </w:rPr>
-            </w:pPr>
-          </w:p>
-        </w:tc>
-        <w:tc>
-          <w:tcPr>
-            <w:tcW w:w="2169" w:type="dxa"/>
-            <w:shd w:val="clear" w:color="auto" w:fill="auto"/>
-          </w:tcPr>
-          <w:p>
-            <w:pPr>
-              <w:rPr>
-                <w:szCs w:val="22"/>
-              </w:rPr>
-            </w:pPr>
-            <w:r>
-              <w:rPr>
-                <w:szCs w:val="22"/>
-              </w:rPr>
-              <w:t>Total Wages Due</w:t>
-            </w:r>
-          </w:p>
-        </w:tc>
-        <w:tc>
-          <w:tcPr>
-            <w:tcW w:w="4352" w:type="dxa"/>
-            <w:shd w:val="clear" w:color="auto" w:fill="auto"/>
-          </w:tcPr>
-          <w:p>
-            <w:pPr>
-              <w:rPr>
-                <w:szCs w:val="22"/>
-              </w:rPr>
-            </w:pPr>
-            <w:r>
-              <w:rPr>
-                <w:szCs w:val="22"/>
-              </w:rPr>
-              <w:t>$351.50</w:t>
-            </w:r>
-          </w:p>
-        </w:tc>
-      </w:tr>
-      <w:tr>
-        <w:trPr>
-          <w:jc w:val="center"/>
-        </w:trPr>
-        <w:tc>
-          <w:tcPr>
-            <w:tcW w:w="8150" w:type="dxa"/>
-            <w:gridSpan w:val="3"/>
-            <w:shd w:val="clear" w:color="auto" w:fill="auto"/>
-          </w:tcPr>
-          <w:p>
-            <w:pPr>
-              <w:rPr>
-                <w:szCs w:val="22"/>
-              </w:rPr>
-            </w:pPr>
-          </w:p>
-        </w:tc>
-      </w:tr>
-      <w:tr>
-        <w:trPr>
-          <w:jc w:val="center"/>
-        </w:trPr>
-        <w:tc>
-          <w:tcPr>
-            <w:tcW w:w="8150" w:type="dxa"/>
-            <w:gridSpan w:val="3"/>
-            <w:shd w:val="clear" w:color="auto" w:fill="auto"/>
-          </w:tcPr>
-          <w:p>
-            <w:pPr>
-              <w:rPr>
-                <w:szCs w:val="22"/>
-              </w:rPr>
-            </w:pPr>
-            <w:r>
-              <w:rPr>
-                <w:szCs w:val="22"/>
-              </w:rPr>
-              <w:t xml:space="preserve">45 hours x FLSA tip credit of $4.36 = $196.20 </w:t>
-            </w:r>
-          </w:p>
-        </w:tc>
-      </w:tr>
-      <w:tr>
-        <w:trPr>
-          <w:jc w:val="center"/>
-        </w:trPr>
-        <w:tc>
-          <w:tcPr>
-            <w:tcW w:w="8150" w:type="dxa"/>
-            <w:gridSpan w:val="3"/>
-            <w:shd w:val="clear" w:color="auto" w:fill="auto"/>
-          </w:tcPr>
-          <w:p>
-            <w:pPr>
-              <w:rPr>
-                <w:szCs w:val="22"/>
-              </w:rPr>
-            </w:pPr>
-          </w:p>
-        </w:tc>
-      </w:tr>
-      <w:tr>
-        <w:trPr>
-          <w:jc w:val="center"/>
-        </w:trPr>
-        <w:tc>
-          <w:tcPr>
-            <w:tcW w:w="8150" w:type="dxa"/>
-            <w:gridSpan w:val="3"/>
-            <w:shd w:val="clear" w:color="auto" w:fill="auto"/>
-          </w:tcPr>
-          <w:p>
-            <w:pPr>
-              <w:rPr>
-                <w:szCs w:val="22"/>
-              </w:rPr>
-            </w:pPr>
-            <w:r>
-              <w:rPr>
-                <w:szCs w:val="22"/>
-              </w:rPr>
-              <w:t xml:space="preserve">$351.50 total wages due - $196.20 FLSA tip credit = $155.30 (direct or cash wage) </w:t>
-            </w:r>
-            <w:r>
-              <w:rPr>
-                <w:szCs w:val="22"/>
-              </w:rPr>
-              <w:tab/>
-            </w:r>
-          </w:p>
-        </w:tc>
-      </w:tr>
-    </w:tbl>
-    <w:p>
-      <w:pPr>
-        <w:ind w:left="360"/>
-        <w:rPr>
-          <w:szCs w:val="22"/>
-        </w:rPr>
-      </w:pPr>
-      <w:r>
-        <w:rPr>
-          <w:szCs w:val="22"/>
-        </w:rPr>
-        <w:tab/>
-      </w:r>
-    </w:p>
-    <w:p>
-      <w:pPr>
-        <w:numPr>
-          <w:ilvl w:val="1"/>
-          <w:numId w:val="50"/>
-        </w:numPr>
-        <w:rPr>
-          <w:szCs w:val="22"/>
-        </w:rPr>
-      </w:pPr>
-      <w:r>
-        <w:rPr>
-          <w:szCs w:val="22"/>
-        </w:rPr>
-        <w:t xml:space="preserve">The state minimum wage is $8.15 per hour.  The employer pays a cash wage of $3.95 per hour as required under state law and claims a tip credit of $4.20 per hour.  The employee’s regular rate is $8.15 per hour.   </w:t>
-      </w:r>
-    </w:p>
-    <w:p>
-      <w:pPr>
-        <w:rPr>
-          <w:szCs w:val="22"/>
-        </w:rPr>
-      </w:pPr>
-    </w:p>
-    <w:tbl>
-      <w:tblPr>
-        <w:tblW w:w="0" w:type="auto"/>
-        <w:jc w:val="center"/>
-        <w:tblInd w:w="360" w:type="dxa"/>
-        <w:tblBorders>
-          <w:top w:val="single" w:sz="4" w:space="0" w:color="auto"/>
-          <w:left w:val="single" w:sz="4" w:space="0" w:color="auto"/>
-          <w:bottom w:val="single" w:sz="4" w:space="0" w:color="auto"/>
-          <w:right w:val="single" w:sz="4" w:space="0" w:color="auto"/>
-          <w:insideH w:val="single" w:sz="4" w:space="0" w:color="auto"/>
-          <w:insideV w:val="single" w:sz="4" w:space="0" w:color="auto"/>
-        </w:tblBorders>
-        <w:tblLook w:val="04A0" w:firstRow="1" w:lastRow="0" w:firstColumn="1" w:lastColumn="0" w:noHBand="0" w:noVBand="1"/>
-      </w:tblPr>
-      <w:tblGrid>
-        <w:gridCol w:w="2520"/>
-        <w:gridCol w:w="2618"/>
-      </w:tblGrid>
-      <w:tr>
-        <w:trPr>
-          <w:jc w:val="center"/>
-        </w:trPr>
-        <w:tc>
-          <w:tcPr>
-            <w:tcW w:w="0" w:type="auto"/>
-            <w:shd w:val="clear" w:color="auto" w:fill="auto"/>
-          </w:tcPr>
-          <w:p>
-            <w:pPr>
-              <w:rPr>
-                <w:szCs w:val="22"/>
-              </w:rPr>
-            </w:pPr>
-            <w:r>
-              <w:rPr>
-                <w:szCs w:val="22"/>
-              </w:rPr>
-              <w:t>State Tip Credit Provision</w:t>
-            </w:r>
-          </w:p>
-        </w:tc>
-        <w:tc>
-          <w:tcPr>
-            <w:tcW w:w="0" w:type="auto"/>
-            <w:shd w:val="clear" w:color="auto" w:fill="auto"/>
-          </w:tcPr>
-          <w:p>
-            <w:pPr>
-              <w:rPr>
-                <w:szCs w:val="22"/>
-              </w:rPr>
-            </w:pPr>
-            <w:r>
-              <w:rPr>
-                <w:szCs w:val="22"/>
-              </w:rPr>
-              <w:t>FLSA Tip Credit Provision</w:t>
-            </w:r>
-          </w:p>
-        </w:tc>
-      </w:tr>
-      <w:tr>
-        <w:trPr>
-          <w:jc w:val="center"/>
-        </w:trPr>
-        <w:tc>
-          <w:tcPr>
-            <w:tcW w:w="0" w:type="auto"/>
-            <w:shd w:val="clear" w:color="auto" w:fill="auto"/>
-          </w:tcPr>
-          <w:p>
-            <w:pPr>
-              <w:rPr>
-                <w:szCs w:val="22"/>
-              </w:rPr>
-            </w:pPr>
-            <w:r>
-              <w:rPr>
-                <w:szCs w:val="22"/>
-              </w:rPr>
-              <w:t>$8.15 (Regular Rate)</w:t>
-            </w:r>
-          </w:p>
-        </w:tc>
-        <w:tc>
-          <w:tcPr>
-            <w:tcW w:w="0" w:type="auto"/>
-            <w:shd w:val="clear" w:color="auto" w:fill="auto"/>
-          </w:tcPr>
-          <w:p>
-            <w:pPr>
-              <w:rPr>
-                <w:szCs w:val="22"/>
-              </w:rPr>
-            </w:pPr>
-            <w:r>
-              <w:rPr>
-                <w:szCs w:val="22"/>
-              </w:rPr>
-              <w:t>$7.25 (FLSA MW)</w:t>
-            </w:r>
-          </w:p>
-        </w:tc>
-      </w:tr>
-      <w:tr>
-        <w:trPr>
-          <w:jc w:val="center"/>
-        </w:trPr>
-        <w:tc>
-          <w:tcPr>
-            <w:tcW w:w="0" w:type="auto"/>
-            <w:shd w:val="clear" w:color="auto" w:fill="auto"/>
-          </w:tcPr>
-          <w:p>
-            <w:pPr>
-              <w:rPr>
-                <w:szCs w:val="22"/>
-              </w:rPr>
-            </w:pPr>
-            <w:r>
-              <w:rPr>
-                <w:szCs w:val="22"/>
-              </w:rPr>
-              <w:t>$3.95 (Cash Wage)</w:t>
-            </w:r>
-          </w:p>
-        </w:tc>
-        <w:tc>
-          <w:tcPr>
-            <w:tcW w:w="0" w:type="auto"/>
-            <w:shd w:val="clear" w:color="auto" w:fill="auto"/>
-          </w:tcPr>
-          <w:p>
-            <w:pPr>
-              <w:rPr>
-                <w:szCs w:val="22"/>
-              </w:rPr>
-            </w:pPr>
-            <w:r>
-              <w:rPr>
-                <w:szCs w:val="22"/>
-              </w:rPr>
-              <w:t>$3.95 (Cash Wage)</w:t>
-            </w:r>
-          </w:p>
-        </w:tc>
-      </w:tr>
-      <w:tr>
-        <w:trPr>
-          <w:jc w:val="center"/>
-        </w:trPr>
-        <w:tc>
-          <w:tcPr>
-            <w:tcW w:w="0" w:type="auto"/>
-            <w:shd w:val="clear" w:color="auto" w:fill="auto"/>
-          </w:tcPr>
-          <w:p>
-            <w:pPr>
-              <w:rPr>
-                <w:szCs w:val="22"/>
-              </w:rPr>
-            </w:pPr>
-            <w:r>
-              <w:rPr>
-                <w:szCs w:val="22"/>
-              </w:rPr>
-              <w:t>$4.20 (State Tip Credit)</w:t>
-            </w:r>
-          </w:p>
-        </w:tc>
-        <w:tc>
-          <w:tcPr>
-            <w:tcW w:w="0" w:type="auto"/>
-            <w:shd w:val="clear" w:color="auto" w:fill="auto"/>
-          </w:tcPr>
-          <w:p>
-            <w:pPr>
-              <w:rPr>
-                <w:szCs w:val="22"/>
-              </w:rPr>
-            </w:pPr>
-            <w:r>
-              <w:rPr>
-                <w:szCs w:val="22"/>
-              </w:rPr>
-              <w:t>$3.30 (FLSA Tip Credit)</w:t>
-            </w:r>
-          </w:p>
-        </w:tc>
-      </w:tr>
-    </w:tbl>
-    <w:p>
-      <w:pPr>
-        <w:rPr>
-          <w:szCs w:val="22"/>
-        </w:rPr>
-      </w:pPr>
-    </w:p>
-    <w:tbl>
-      <w:tblPr>
-        <w:tblW w:w="0" w:type="auto"/>
-        <w:jc w:val="center"/>
-        <w:tblInd w:w="360" w:type="dxa"/>
-        <w:tblBorders>
-          <w:top w:val="single" w:sz="4" w:space="0" w:color="auto"/>
-          <w:left w:val="single" w:sz="4" w:space="0" w:color="auto"/>
-          <w:bottom w:val="single" w:sz="4" w:space="0" w:color="auto"/>
-          <w:right w:val="single" w:sz="4" w:space="0" w:color="auto"/>
-          <w:insideH w:val="single" w:sz="4" w:space="0" w:color="auto"/>
-          <w:insideV w:val="single" w:sz="4" w:space="0" w:color="auto"/>
-        </w:tblBorders>
-        <w:tblLook w:val="04A0" w:firstRow="1" w:lastRow="0" w:firstColumn="1" w:lastColumn="0" w:noHBand="0" w:noVBand="1"/>
-      </w:tblPr>
-      <w:tblGrid>
-        <w:gridCol w:w="1629"/>
-        <w:gridCol w:w="2169"/>
-        <w:gridCol w:w="4352"/>
-      </w:tblGrid>
-      <w:tr>
-        <w:trPr>
-          <w:jc w:val="center"/>
-        </w:trPr>
-        <w:tc>
-          <w:tcPr>
-            <w:tcW w:w="1629" w:type="dxa"/>
-            <w:shd w:val="clear" w:color="auto" w:fill="auto"/>
-          </w:tcPr>
-          <w:p>
-            <w:pPr>
-              <w:rPr>
-                <w:szCs w:val="22"/>
-              </w:rPr>
-            </w:pPr>
-            <w:r>
-              <w:rPr>
-                <w:szCs w:val="22"/>
-              </w:rPr>
-              <w:t>Wages Owed:</w:t>
-            </w:r>
-          </w:p>
-        </w:tc>
-        <w:tc>
-          <w:tcPr>
-            <w:tcW w:w="2169" w:type="dxa"/>
-            <w:shd w:val="clear" w:color="auto" w:fill="auto"/>
-          </w:tcPr>
-          <w:p>
-            <w:pPr>
-              <w:rPr>
-                <w:szCs w:val="22"/>
-              </w:rPr>
-            </w:pPr>
-            <w:r>
-              <w:rPr>
-                <w:szCs w:val="22"/>
-              </w:rPr>
-              <w:t>Straight Time</w:t>
-            </w:r>
-          </w:p>
-        </w:tc>
-        <w:tc>
-          <w:tcPr>
-            <w:tcW w:w="4352" w:type="dxa"/>
-            <w:shd w:val="clear" w:color="auto" w:fill="auto"/>
-          </w:tcPr>
-          <w:p>
-            <w:pPr>
-              <w:rPr>
-                <w:szCs w:val="22"/>
-              </w:rPr>
-            </w:pPr>
-            <w:r>
-              <w:rPr>
-                <w:szCs w:val="22"/>
-              </w:rPr>
-              <w:t>45 hours x $8.15 = $366.75</w:t>
-            </w:r>
-          </w:p>
-        </w:tc>
-      </w:tr>
-      <w:tr>
-        <w:trPr>
-          <w:jc w:val="center"/>
-        </w:trPr>
-        <w:tc>
-          <w:tcPr>
-            <w:tcW w:w="1629" w:type="dxa"/>
-            <w:shd w:val="clear" w:color="auto" w:fill="auto"/>
-          </w:tcPr>
-          <w:p>
-            <w:pPr>
-              <w:rPr>
-                <w:szCs w:val="22"/>
-              </w:rPr>
-            </w:pPr>
-          </w:p>
-        </w:tc>
-        <w:tc>
-          <w:tcPr>
-            <w:tcW w:w="2169" w:type="dxa"/>
-            <w:shd w:val="clear" w:color="auto" w:fill="auto"/>
-          </w:tcPr>
-          <w:p>
-            <w:pPr>
-              <w:rPr>
-                <w:szCs w:val="22"/>
-              </w:rPr>
-            </w:pPr>
-            <w:r>
-              <w:rPr>
-                <w:szCs w:val="22"/>
-              </w:rPr>
-              <w:t>OT Premium</w:t>
-            </w:r>
-          </w:p>
-        </w:tc>
-        <w:tc>
-          <w:tcPr>
-            <w:tcW w:w="4352" w:type="dxa"/>
-            <w:shd w:val="clear" w:color="auto" w:fill="auto"/>
-          </w:tcPr>
-          <w:p>
-            <w:pPr>
-              <w:rPr>
-                <w:szCs w:val="22"/>
-              </w:rPr>
-            </w:pPr>
-            <w:r>
-              <w:rPr>
-                <w:szCs w:val="22"/>
-              </w:rPr>
-              <w:t>5 hours x .5 x $8.15 = $20.38</w:t>
-            </w:r>
-          </w:p>
-        </w:tc>
-      </w:tr>
-      <w:tr>
-        <w:trPr>
-          <w:jc w:val="center"/>
-        </w:trPr>
-        <w:tc>
-          <w:tcPr>
-            <w:tcW w:w="1629" w:type="dxa"/>
-            <w:shd w:val="clear" w:color="auto" w:fill="auto"/>
-          </w:tcPr>
-          <w:p>
-            <w:pPr>
-              <w:rPr>
-                <w:szCs w:val="22"/>
-              </w:rPr>
-            </w:pPr>
-          </w:p>
-        </w:tc>
-        <w:tc>
-          <w:tcPr>
-            <w:tcW w:w="2169" w:type="dxa"/>
-            <w:shd w:val="clear" w:color="auto" w:fill="auto"/>
-          </w:tcPr>
-          <w:p>
-            <w:pPr>
-              <w:rPr>
-                <w:szCs w:val="22"/>
-              </w:rPr>
-            </w:pPr>
-            <w:r>
-              <w:rPr>
-                <w:szCs w:val="22"/>
-              </w:rPr>
-              <w:t>Total Wages Due</w:t>
-            </w:r>
-          </w:p>
-        </w:tc>
-        <w:tc>
-          <w:tcPr>
-            <w:tcW w:w="4352" w:type="dxa"/>
-            <w:shd w:val="clear" w:color="auto" w:fill="auto"/>
-          </w:tcPr>
-          <w:p>
-            <w:pPr>
-              <w:rPr>
-                <w:szCs w:val="22"/>
-              </w:rPr>
-            </w:pPr>
-            <w:r>
-              <w:rPr>
-                <w:szCs w:val="22"/>
-              </w:rPr>
-              <w:t>$387.13</w:t>
-            </w:r>
-          </w:p>
-        </w:tc>
-      </w:tr>
-      <w:tr>
-        <w:trPr>
-          <w:jc w:val="center"/>
-        </w:trPr>
-        <w:tc>
-          <w:tcPr>
-            <w:tcW w:w="8150" w:type="dxa"/>
-            <w:gridSpan w:val="3"/>
-            <w:shd w:val="clear" w:color="auto" w:fill="auto"/>
-          </w:tcPr>
-          <w:p>
-            <w:pPr>
-              <w:rPr>
-                <w:szCs w:val="22"/>
-              </w:rPr>
-            </w:pPr>
-          </w:p>
-        </w:tc>
-      </w:tr>
-      <w:tr>
-        <w:trPr>
-          <w:jc w:val="center"/>
-        </w:trPr>
-        <w:tc>
-          <w:tcPr>
-            <w:tcW w:w="8150" w:type="dxa"/>
-            <w:gridSpan w:val="3"/>
-            <w:shd w:val="clear" w:color="auto" w:fill="auto"/>
-          </w:tcPr>
-          <w:p>
-            <w:pPr>
-              <w:rPr>
-                <w:szCs w:val="22"/>
-              </w:rPr>
-            </w:pPr>
-            <w:r>
-              <w:rPr>
-                <w:szCs w:val="22"/>
-              </w:rPr>
-              <w:t xml:space="preserve">45 hours x FLSA tip credit of $3.30 = $148.50 </w:t>
-            </w:r>
-          </w:p>
-        </w:tc>
-      </w:tr>
-      <w:tr>
-        <w:trPr>
-          <w:jc w:val="center"/>
-        </w:trPr>
-        <w:tc>
-          <w:tcPr>
-            <w:tcW w:w="8150" w:type="dxa"/>
-            <w:gridSpan w:val="3"/>
-            <w:shd w:val="clear" w:color="auto" w:fill="auto"/>
-          </w:tcPr>
-          <w:p>
-            <w:pPr>
-              <w:rPr>
-                <w:szCs w:val="22"/>
-              </w:rPr>
-            </w:pPr>
-          </w:p>
-        </w:tc>
-      </w:tr>
-      <w:tr>
-        <w:trPr>
-          <w:jc w:val="center"/>
-        </w:trPr>
-        <w:tc>
-          <w:tcPr>
-            <w:tcW w:w="8150" w:type="dxa"/>
-            <w:gridSpan w:val="3"/>
-            <w:shd w:val="clear" w:color="auto" w:fill="auto"/>
-          </w:tcPr>
-          <w:p>
-            <w:pPr>
-              <w:rPr>
-                <w:szCs w:val="22"/>
-              </w:rPr>
-            </w:pPr>
-            <w:r>
-              <w:rPr>
-                <w:szCs w:val="22"/>
-              </w:rPr>
-              <w:lastRenderedPageBreak/>
-              <w:t xml:space="preserve">$387.13 total wages due - $148.50 FLSA tip credit = $238.63 (direct or cash wage) </w:t>
-            </w:r>
-            <w:r>
-              <w:rPr>
-                <w:szCs w:val="22"/>
-              </w:rPr>
-              <w:tab/>
-            </w:r>
-          </w:p>
-        </w:tc>
-      </w:tr>
-    </w:tbl>
-    <w:p>
-      <w:pPr>
-        <w:rPr>
-          <w:szCs w:val="22"/>
-        </w:rPr>
-      </w:pPr>
-    </w:p>
-    <w:p>
-      <w:pPr>
-        <w:numPr>
-          <w:ilvl w:val="1"/>
-          <w:numId w:val="50"/>
-        </w:numPr>
-        <w:rPr>
-          <w:szCs w:val="22"/>
-        </w:rPr>
-      </w:pPr>
-      <w:r>
-        <w:rPr>
-          <w:szCs w:val="22"/>
-        </w:rPr>
-        <w:t xml:space="preserve">The state minimum wage is $7.50 per hour.  The employer pays a cash wage of $2.13 per hour and claims a tip credit of $5.37 per hour as permitted under state law.  The employee’s regular rate is $7.50 per hour.   </w:t>
-      </w:r>
-    </w:p>
-    <w:p>
-      <w:pPr>
-        <w:rPr>
-          <w:szCs w:val="22"/>
-        </w:rPr>
-      </w:pPr>
-    </w:p>
-    <w:tbl>
-      <w:tblPr>
-        <w:tblW w:w="0" w:type="auto"/>
-        <w:jc w:val="center"/>
-        <w:tblInd w:w="360" w:type="dxa"/>
-        <w:tblBorders>
-          <w:top w:val="single" w:sz="4" w:space="0" w:color="auto"/>
-          <w:left w:val="single" w:sz="4" w:space="0" w:color="auto"/>
-          <w:bottom w:val="single" w:sz="4" w:space="0" w:color="auto"/>
-          <w:right w:val="single" w:sz="4" w:space="0" w:color="auto"/>
-          <w:insideH w:val="single" w:sz="4" w:space="0" w:color="auto"/>
-          <w:insideV w:val="single" w:sz="4" w:space="0" w:color="auto"/>
-        </w:tblBorders>
-        <w:tblLook w:val="04A0" w:firstRow="1" w:lastRow="0" w:firstColumn="1" w:lastColumn="0" w:noHBand="0" w:noVBand="1"/>
-      </w:tblPr>
-      <w:tblGrid>
-        <w:gridCol w:w="2520"/>
-        <w:gridCol w:w="2618"/>
-      </w:tblGrid>
-      <w:tr>
-        <w:trPr>
-          <w:jc w:val="center"/>
-        </w:trPr>
-        <w:tc>
-          <w:tcPr>
-            <w:tcW w:w="0" w:type="auto"/>
-            <w:shd w:val="clear" w:color="auto" w:fill="auto"/>
-          </w:tcPr>
-          <w:p>
-            <w:pPr>
-              <w:rPr>
-                <w:szCs w:val="22"/>
-              </w:rPr>
-            </w:pPr>
-            <w:r>
-              <w:rPr>
-                <w:szCs w:val="22"/>
-              </w:rPr>
-              <w:t>State Tip Credit Provision</w:t>
-            </w:r>
-          </w:p>
-        </w:tc>
-        <w:tc>
-          <w:tcPr>
-            <w:tcW w:w="0" w:type="auto"/>
-            <w:shd w:val="clear" w:color="auto" w:fill="auto"/>
-          </w:tcPr>
-          <w:p>
-            <w:pPr>
-              <w:rPr>
-                <w:szCs w:val="22"/>
-              </w:rPr>
-            </w:pPr>
-            <w:r>
-              <w:rPr>
-                <w:szCs w:val="22"/>
-              </w:rPr>
-              <w:t>FLSA Tip Credit Provision</w:t>
-            </w:r>
-          </w:p>
-        </w:tc>
-      </w:tr>
-      <w:tr>
-        <w:trPr>
-          <w:jc w:val="center"/>
-        </w:trPr>
-        <w:tc>
-          <w:tcPr>
-            <w:tcW w:w="0" w:type="auto"/>
-            <w:shd w:val="clear" w:color="auto" w:fill="auto"/>
-          </w:tcPr>
-          <w:p>
-            <w:pPr>
-              <w:rPr>
-                <w:szCs w:val="22"/>
-              </w:rPr>
-            </w:pPr>
-            <w:r>
-              <w:rPr>
-                <w:szCs w:val="22"/>
-              </w:rPr>
-              <w:t>$7.50 (Regular Rate)</w:t>
-            </w:r>
-          </w:p>
-        </w:tc>
-        <w:tc>
-          <w:tcPr>
-            <w:tcW w:w="0" w:type="auto"/>
-            <w:shd w:val="clear" w:color="auto" w:fill="auto"/>
-          </w:tcPr>
-          <w:p>
-            <w:pPr>
-              <w:rPr>
-                <w:szCs w:val="22"/>
-              </w:rPr>
-            </w:pPr>
-            <w:r>
-              <w:rPr>
-                <w:szCs w:val="22"/>
-              </w:rPr>
-              <w:t>$7.25 (FLSA MW)</w:t>
-            </w:r>
-          </w:p>
-        </w:tc>
-      </w:tr>
-      <w:tr>
-        <w:trPr>
-          <w:jc w:val="center"/>
-        </w:trPr>
-        <w:tc>
-          <w:tcPr>
-            <w:tcW w:w="0" w:type="auto"/>
-            <w:shd w:val="clear" w:color="auto" w:fill="auto"/>
-          </w:tcPr>
-          <w:p>
-            <w:pPr>
-              <w:rPr>
-                <w:szCs w:val="22"/>
-              </w:rPr>
-            </w:pPr>
-            <w:r>
-              <w:rPr>
-                <w:szCs w:val="22"/>
-              </w:rPr>
-              <w:t>$2.13 (Cash Wage)</w:t>
-            </w:r>
-          </w:p>
-        </w:tc>
-        <w:tc>
-          <w:tcPr>
-            <w:tcW w:w="0" w:type="auto"/>
-            <w:shd w:val="clear" w:color="auto" w:fill="auto"/>
-          </w:tcPr>
-          <w:p>
-            <w:pPr>
-              <w:rPr>
-                <w:szCs w:val="22"/>
-              </w:rPr>
-            </w:pPr>
-            <w:r>
-              <w:rPr>
-                <w:szCs w:val="22"/>
-              </w:rPr>
-              <w:t>$2.13 (Cash Wage)</w:t>
-            </w:r>
-          </w:p>
-        </w:tc>
-      </w:tr>
-      <w:tr>
-        <w:trPr>
-          <w:jc w:val="center"/>
-        </w:trPr>
-        <w:tc>
-          <w:tcPr>
-            <w:tcW w:w="0" w:type="auto"/>
-            <w:shd w:val="clear" w:color="auto" w:fill="auto"/>
-          </w:tcPr>
-          <w:p>
-            <w:pPr>
-              <w:rPr>
-                <w:szCs w:val="22"/>
-              </w:rPr>
-            </w:pPr>
-            <w:r>
-              <w:rPr>
-                <w:szCs w:val="22"/>
-              </w:rPr>
-              <w:t>$5.37 (State Tip Credit)</w:t>
-            </w:r>
-          </w:p>
-        </w:tc>
-        <w:tc>
-          <w:tcPr>
-            <w:tcW w:w="0" w:type="auto"/>
-            <w:shd w:val="clear" w:color="auto" w:fill="auto"/>
-          </w:tcPr>
-          <w:p>
-            <w:pPr>
-              <w:rPr>
-                <w:szCs w:val="22"/>
-              </w:rPr>
-            </w:pPr>
-            <w:r>
-              <w:rPr>
-                <w:szCs w:val="22"/>
-              </w:rPr>
-              <w:t>$5.12 (FLSA Tip Credit)</w:t>
-            </w:r>
-          </w:p>
-        </w:tc>
-      </w:tr>
-    </w:tbl>
-    <w:p>
-      <w:pPr>
-        <w:rPr>
-          <w:szCs w:val="22"/>
-        </w:rPr>
-      </w:pPr>
-    </w:p>
-    <w:tbl>
-      <w:tblPr>
-        <w:tblW w:w="0" w:type="auto"/>
-        <w:jc w:val="center"/>
-        <w:tblInd w:w="360" w:type="dxa"/>
-        <w:tblBorders>
-          <w:top w:val="single" w:sz="4" w:space="0" w:color="auto"/>
-          <w:left w:val="single" w:sz="4" w:space="0" w:color="auto"/>
-          <w:bottom w:val="single" w:sz="4" w:space="0" w:color="auto"/>
-          <w:right w:val="single" w:sz="4" w:space="0" w:color="auto"/>
-          <w:insideH w:val="single" w:sz="4" w:space="0" w:color="auto"/>
-          <w:insideV w:val="single" w:sz="4" w:space="0" w:color="auto"/>
-        </w:tblBorders>
-        <w:tblLook w:val="04A0" w:firstRow="1" w:lastRow="0" w:firstColumn="1" w:lastColumn="0" w:noHBand="0" w:noVBand="1"/>
-      </w:tblPr>
-      <w:tblGrid>
-        <w:gridCol w:w="1629"/>
-        <w:gridCol w:w="2169"/>
-        <w:gridCol w:w="4352"/>
-      </w:tblGrid>
-      <w:tr>
-        <w:trPr>
-          <w:jc w:val="center"/>
-        </w:trPr>
-        <w:tc>
-          <w:tcPr>
-            <w:tcW w:w="1629" w:type="dxa"/>
-            <w:shd w:val="clear" w:color="auto" w:fill="auto"/>
-          </w:tcPr>
-          <w:p>
-            <w:pPr>
-              <w:rPr>
-                <w:szCs w:val="22"/>
-              </w:rPr>
-            </w:pPr>
-            <w:r>
-              <w:rPr>
-                <w:szCs w:val="22"/>
-              </w:rPr>
-              <w:t>Wages Owed:</w:t>
-            </w:r>
-          </w:p>
-        </w:tc>
-        <w:tc>
-          <w:tcPr>
-            <w:tcW w:w="2169" w:type="dxa"/>
-            <w:shd w:val="clear" w:color="auto" w:fill="auto"/>
-          </w:tcPr>
-          <w:p>
-            <w:pPr>
-              <w:rPr>
-                <w:szCs w:val="22"/>
-              </w:rPr>
-            </w:pPr>
-            <w:r>
-              <w:rPr>
-                <w:szCs w:val="22"/>
-              </w:rPr>
-              <w:t>Straight Time</w:t>
-            </w:r>
-          </w:p>
-        </w:tc>
-        <w:tc>
-          <w:tcPr>
-            <w:tcW w:w="4352" w:type="dxa"/>
-            <w:shd w:val="clear" w:color="auto" w:fill="auto"/>
-          </w:tcPr>
-          <w:p>
-            <w:pPr>
-              <w:rPr>
-                <w:szCs w:val="22"/>
-              </w:rPr>
-            </w:pPr>
-            <w:r>
-              <w:rPr>
-                <w:szCs w:val="22"/>
-              </w:rPr>
-              <w:t>45 hours x $7.50 = $337.50</w:t>
-            </w:r>
-          </w:p>
-        </w:tc>
-      </w:tr>
-      <w:tr>
-        <w:trPr>
-          <w:jc w:val="center"/>
-        </w:trPr>
-        <w:tc>
-          <w:tcPr>
-            <w:tcW w:w="1629" w:type="dxa"/>
-            <w:shd w:val="clear" w:color="auto" w:fill="auto"/>
-          </w:tcPr>
-          <w:p>
-            <w:pPr>
-              <w:rPr>
-                <w:szCs w:val="22"/>
-              </w:rPr>
-            </w:pPr>
-          </w:p>
-        </w:tc>
-        <w:tc>
-          <w:tcPr>
-            <w:tcW w:w="2169" w:type="dxa"/>
-            <w:shd w:val="clear" w:color="auto" w:fill="auto"/>
-          </w:tcPr>
-          <w:p>
-            <w:pPr>
-              <w:rPr>
-                <w:szCs w:val="22"/>
-              </w:rPr>
-            </w:pPr>
-            <w:r>
-              <w:rPr>
-                <w:szCs w:val="22"/>
-              </w:rPr>
-              <w:t>OT Premium</w:t>
-            </w:r>
-          </w:p>
-        </w:tc>
-        <w:tc>
-          <w:tcPr>
-            <w:tcW w:w="4352" w:type="dxa"/>
-            <w:shd w:val="clear" w:color="auto" w:fill="auto"/>
-          </w:tcPr>
-          <w:p>
-            <w:pPr>
-              <w:rPr>
-                <w:szCs w:val="22"/>
-              </w:rPr>
-            </w:pPr>
-            <w:r>
-              <w:rPr>
-                <w:szCs w:val="22"/>
-              </w:rPr>
-              <w:t>5 hours x .5 x $7.50 = $337.50</w:t>
-            </w:r>
-          </w:p>
-        </w:tc>
-      </w:tr>
-      <w:tr>
-        <w:trPr>
-          <w:jc w:val="center"/>
-        </w:trPr>
-        <w:tc>
-          <w:tcPr>
-            <w:tcW w:w="1629" w:type="dxa"/>
-            <w:shd w:val="clear" w:color="auto" w:fill="auto"/>
-          </w:tcPr>
-          <w:p>
-            <w:pPr>
-              <w:rPr>
-                <w:szCs w:val="22"/>
-              </w:rPr>
-            </w:pPr>
-          </w:p>
-        </w:tc>
-        <w:tc>
-          <w:tcPr>
-            <w:tcW w:w="2169" w:type="dxa"/>
-            <w:shd w:val="clear" w:color="auto" w:fill="auto"/>
-          </w:tcPr>
-          <w:p>
-            <w:pPr>
-              <w:rPr>
-                <w:szCs w:val="22"/>
-              </w:rPr>
-            </w:pPr>
-            <w:r>
-              <w:rPr>
-                <w:szCs w:val="22"/>
-              </w:rPr>
-              <w:t>Total Wages Due</w:t>
-            </w:r>
-          </w:p>
-        </w:tc>
-        <w:tc>
-          <w:tcPr>
-            <w:tcW w:w="4352" w:type="dxa"/>
-            <w:shd w:val="clear" w:color="auto" w:fill="auto"/>
-          </w:tcPr>
-          <w:p>
-            <w:pPr>
-              <w:rPr>
-                <w:szCs w:val="22"/>
-              </w:rPr>
-            </w:pPr>
-            <w:r>
-              <w:rPr>
-                <w:szCs w:val="22"/>
-              </w:rPr>
-              <w:t>$356.25</w:t>
-            </w:r>
-          </w:p>
-        </w:tc>
-      </w:tr>
-      <w:tr>
-        <w:trPr>
-          <w:jc w:val="center"/>
-        </w:trPr>
-        <w:tc>
-          <w:tcPr>
-            <w:tcW w:w="8150" w:type="dxa"/>
-            <w:gridSpan w:val="3"/>
-            <w:shd w:val="clear" w:color="auto" w:fill="auto"/>
-          </w:tcPr>
-          <w:p>
-            <w:pPr>
-              <w:rPr>
-                <w:szCs w:val="22"/>
-              </w:rPr>
-            </w:pPr>
-          </w:p>
-        </w:tc>
-      </w:tr>
-      <w:tr>
-        <w:trPr>
-          <w:jc w:val="center"/>
-        </w:trPr>
-        <w:tc>
-          <w:tcPr>
-            <w:tcW w:w="8150" w:type="dxa"/>
-            <w:gridSpan w:val="3"/>
-            <w:shd w:val="clear" w:color="auto" w:fill="auto"/>
-          </w:tcPr>
-          <w:p>
-            <w:pPr>
-              <w:rPr>
-                <w:szCs w:val="22"/>
-              </w:rPr>
-            </w:pPr>
-            <w:r>
-              <w:rPr>
-                <w:szCs w:val="22"/>
-              </w:rPr>
-              <w:t xml:space="preserve">45 hours x FLSA tip credit of $5.12 = $230.40 </w:t>
-            </w:r>
-          </w:p>
-        </w:tc>
-      </w:tr>
-      <w:tr>
-        <w:trPr>
-          <w:jc w:val="center"/>
-        </w:trPr>
-        <w:tc>
-          <w:tcPr>
-            <w:tcW w:w="8150" w:type="dxa"/>
-            <w:gridSpan w:val="3"/>
-            <w:shd w:val="clear" w:color="auto" w:fill="auto"/>
-          </w:tcPr>
-          <w:p>
-            <w:pPr>
-              <w:rPr>
-                <w:szCs w:val="22"/>
-              </w:rPr>
-            </w:pPr>
-          </w:p>
-        </w:tc>
-      </w:tr>
-      <w:tr>
-        <w:trPr>
-          <w:jc w:val="center"/>
-        </w:trPr>
-        <w:tc>
-          <w:tcPr>
-            <w:tcW w:w="8150" w:type="dxa"/>
-            <w:gridSpan w:val="3"/>
-            <w:shd w:val="clear" w:color="auto" w:fill="auto"/>
-          </w:tcPr>
-          <w:p>
-            <w:pPr>
-              <w:rPr>
-                <w:szCs w:val="22"/>
-              </w:rPr>
-            </w:pPr>
-            <w:r>
-              <w:rPr>
-                <w:szCs w:val="22"/>
-              </w:rPr>
-              <w:t xml:space="preserve">$356.25 total wages due - $230.40 FLSA tip credit = $125.85 (direct or cash wage) </w:t>
-            </w:r>
-            <w:r>
-              <w:rPr>
-                <w:szCs w:val="22"/>
-              </w:rPr>
-              <w:tab/>
-            </w:r>
-          </w:p>
-        </w:tc>
-      </w:tr>
-    </w:tbl>
-    <w:p>
-      <w:pPr>
-        <w:ind w:firstLine="720"/>
-        <w:rPr>
-          <w:szCs w:val="22"/>
-        </w:rPr>
-      </w:pPr>
-    </w:p>
-    <w:p>
-      <w:pPr>
-        <w:numPr>
-          <w:ilvl w:val="0"/>
-          <w:numId w:val="50"/>
-        </w:numPr>
-        <w:rPr>
-          <w:b/>
-          <w:szCs w:val="22"/>
-        </w:rPr>
-      </w:pPr>
-      <w:r>
-        <w:rPr>
-          <w:b/>
-          <w:szCs w:val="22"/>
-        </w:rPr>
-        <w:t xml:space="preserve">Dual Occupations </w:t>
-      </w:r>
-    </w:p>
-    <w:p>
-      <w:pPr>
-        <w:rPr>
-          <w:szCs w:val="22"/>
-        </w:rPr>
-      </w:pPr>
-    </w:p>
-    <w:p>
-      <w:pPr>
-        <w:ind w:left="360"/>
-        <w:rPr>
-          <w:szCs w:val="22"/>
-        </w:rPr>
-      </w:pPr>
-      <w:r>
-        <w:rPr>
-          <w:szCs w:val="22"/>
-        </w:rPr>
-        <w:t xml:space="preserve">Where an employee works in both a tipped occupation and a non-tipped occupation in the same workweek, a weighted average will generally be used to calculate the regular rate (blended rate).  </w:t>
-      </w:r>
-      <w:proofErr w:type="gramStart"/>
-      <w:r>
-        <w:rPr>
-          <w:szCs w:val="22"/>
-        </w:rPr>
-        <w:t>29 C.F.R. § 778.115.</w:t>
-      </w:r>
-      <w:proofErr w:type="gramEnd"/>
-      <w:r>
-        <w:rPr>
-          <w:szCs w:val="22"/>
-        </w:rPr>
-        <w:t xml:space="preserve">  Under a blended rate, the earnings from the hourly rates for both occupations are added together and the sum is divided by the total number of hours worked at both jobs.  The employee’s earnings are the total of all straight time pay plus overtime for hours worked in excess of 40 based on one-half times the blended rate.</w:t>
-      </w:r>
-    </w:p>
-    <w:p>
-      <w:pPr>
-        <w:rPr>
-          <w:szCs w:val="22"/>
-        </w:rPr>
-      </w:pPr>
-    </w:p>
-    <w:p>
-      <w:pPr>
-        <w:ind w:left="360"/>
-        <w:rPr>
-          <w:szCs w:val="22"/>
-        </w:rPr>
-      </w:pPr>
-      <w:r>
-        <w:rPr>
-          <w:szCs w:val="22"/>
-        </w:rPr>
-        <w:t>See 29 CFR 778.419 and FOH 32h00 for guidance on overtime pay based on the rate in effect</w:t>
-      </w:r>
-    </w:p>
-    <w:p>
-      <w:pPr>
-        <w:rPr>
-          <w:szCs w:val="22"/>
-        </w:rPr>
-      </w:pPr>
-    </w:p>
-    <w:p>
-      <w:pPr>
-        <w:ind w:left="360"/>
-        <w:rPr>
-          <w:szCs w:val="22"/>
-        </w:rPr>
-      </w:pPr>
-      <w:r>
-        <w:rPr>
-          <w:szCs w:val="22"/>
-        </w:rPr>
-        <w:t>Example:</w:t>
-      </w:r>
-    </w:p>
-    <w:p>
-      <w:pPr>
-        <w:rPr>
-          <w:szCs w:val="22"/>
-        </w:rPr>
-      </w:pPr>
-    </w:p>
-    <w:p>
-      <w:pPr>
-        <w:ind w:left="360"/>
-        <w:rPr>
-          <w:szCs w:val="22"/>
-        </w:rPr>
-      </w:pPr>
-      <w:r>
-        <w:rPr>
-          <w:szCs w:val="22"/>
-        </w:rPr>
-        <w:t xml:space="preserve">An employee works as a server for 32 hours and as a cook for 22 hours for the same employer in the same workweek.  The employer pays $9.75 per hour for hours worked as a cook, which is a non-tipped occupation.  The employer paid a direct wage of $2.13 and claimed a tip credit of $5.12 for the hours worked as a server; the employer complied with the tip credit notice provision and kept appropriate records.  </w:t>
-      </w:r>
-    </w:p>
-    <w:p>
-      <w:pPr>
-        <w:rPr>
-          <w:szCs w:val="22"/>
-        </w:rPr>
-      </w:pPr>
-    </w:p>
-    <w:tbl>
-      <w:tblPr>
-        <w:tblW w:w="0" w:type="auto"/>
-        <w:jc w:val="center"/>
-        <w:tblInd w:w="360" w:type="dxa"/>
-        <w:tblBorders>
-          <w:top w:val="single" w:sz="4" w:space="0" w:color="auto"/>
-          <w:left w:val="single" w:sz="4" w:space="0" w:color="auto"/>
-          <w:bottom w:val="single" w:sz="4" w:space="0" w:color="auto"/>
-          <w:right w:val="single" w:sz="4" w:space="0" w:color="auto"/>
-          <w:insideH w:val="single" w:sz="4" w:space="0" w:color="auto"/>
-          <w:insideV w:val="single" w:sz="4" w:space="0" w:color="auto"/>
-        </w:tblBorders>
-        <w:tblLook w:val="04A0" w:firstRow="1" w:lastRow="0" w:firstColumn="1" w:lastColumn="0" w:noHBand="0" w:noVBand="1"/>
-      </w:tblPr>
-      <w:tblGrid>
-        <w:gridCol w:w="1728"/>
-        <w:gridCol w:w="2340"/>
-      </w:tblGrid>
-      <w:tr>
-        <w:trPr>
-          <w:jc w:val="center"/>
-        </w:trPr>
-        <w:tc>
-          <w:tcPr>
-            <w:tcW w:w="1728" w:type="dxa"/>
-            <w:shd w:val="clear" w:color="auto" w:fill="auto"/>
-          </w:tcPr>
-          <w:p>
-            <w:pPr>
-              <w:rPr>
-                <w:szCs w:val="22"/>
-              </w:rPr>
-            </w:pPr>
-            <w:r>
-              <w:rPr>
-                <w:szCs w:val="22"/>
-              </w:rPr>
-              <w:t xml:space="preserve">Hours as cook </w:t>
-            </w:r>
-          </w:p>
-        </w:tc>
-        <w:tc>
-          <w:tcPr>
-            <w:tcW w:w="2340" w:type="dxa"/>
-            <w:shd w:val="clear" w:color="auto" w:fill="auto"/>
-          </w:tcPr>
-          <w:p>
-            <w:pPr>
-              <w:rPr>
-                <w:szCs w:val="22"/>
-              </w:rPr>
-            </w:pPr>
-            <w:r>
-              <w:rPr>
-                <w:szCs w:val="22"/>
-              </w:rPr>
-              <w:t>22 x $9.75 = $214.50</w:t>
-            </w:r>
-          </w:p>
-        </w:tc>
-      </w:tr>
-      <w:tr>
-        <w:trPr>
-          <w:jc w:val="center"/>
-        </w:trPr>
-        <w:tc>
-          <w:tcPr>
-            <w:tcW w:w="1728" w:type="dxa"/>
-            <w:shd w:val="clear" w:color="auto" w:fill="auto"/>
-          </w:tcPr>
-          <w:p>
-            <w:pPr>
-              <w:rPr>
-                <w:szCs w:val="22"/>
-              </w:rPr>
-            </w:pPr>
-            <w:r>
-              <w:rPr>
-                <w:szCs w:val="22"/>
-              </w:rPr>
-              <w:t xml:space="preserve">Hours as server </w:t>
-            </w:r>
-          </w:p>
-        </w:tc>
-        <w:tc>
-          <w:tcPr>
-            <w:tcW w:w="2340" w:type="dxa"/>
-            <w:shd w:val="clear" w:color="auto" w:fill="auto"/>
-          </w:tcPr>
-          <w:p>
-            <w:pPr>
-              <w:rPr>
-                <w:szCs w:val="22"/>
-              </w:rPr>
-            </w:pPr>
-            <w:r>
-              <w:rPr>
-                <w:szCs w:val="22"/>
-              </w:rPr>
-              <w:t>32 x $7.25 = $232.00</w:t>
-            </w:r>
-          </w:p>
-        </w:tc>
-      </w:tr>
-      <w:tr>
-        <w:trPr>
-          <w:jc w:val="center"/>
-        </w:trPr>
-        <w:tc>
-          <w:tcPr>
-            <w:tcW w:w="1728" w:type="dxa"/>
-            <w:shd w:val="clear" w:color="auto" w:fill="auto"/>
-          </w:tcPr>
-          <w:p>
-            <w:pPr>
-              <w:rPr>
-                <w:szCs w:val="22"/>
-              </w:rPr>
-            </w:pPr>
-            <w:r>
-              <w:rPr>
-                <w:szCs w:val="22"/>
-              </w:rPr>
-              <w:t>Total ST wages</w:t>
-            </w:r>
-          </w:p>
-        </w:tc>
-        <w:tc>
-          <w:tcPr>
-            <w:tcW w:w="2340" w:type="dxa"/>
-            <w:shd w:val="clear" w:color="auto" w:fill="auto"/>
-          </w:tcPr>
-          <w:p>
-            <w:pPr>
-              <w:rPr>
-                <w:szCs w:val="22"/>
-              </w:rPr>
-            </w:pPr>
-            <w:r>
-              <w:rPr>
-                <w:szCs w:val="22"/>
-              </w:rPr>
-              <w:t>= $446.50</w:t>
-            </w:r>
-          </w:p>
-        </w:tc>
-      </w:tr>
-    </w:tbl>
-    <w:p>
-      <w:pPr>
-        <w:ind w:firstLine="2160"/>
-        <w:rPr>
-          <w:szCs w:val="22"/>
-        </w:rPr>
-      </w:pPr>
-    </w:p>
-    <w:tbl>
-      <w:tblPr>
-        <w:tblW w:w="0" w:type="auto"/>
-        <w:jc w:val="center"/>
-        <w:tblInd w:w="360" w:type="dxa"/>
-        <w:tblBorders>
-          <w:top w:val="single" w:sz="4" w:space="0" w:color="auto"/>
-          <w:left w:val="single" w:sz="4" w:space="0" w:color="auto"/>
-          <w:bottom w:val="single" w:sz="4" w:space="0" w:color="auto"/>
-          <w:right w:val="single" w:sz="4" w:space="0" w:color="auto"/>
-          <w:insideH w:val="single" w:sz="4" w:space="0" w:color="auto"/>
-          <w:insideV w:val="single" w:sz="4" w:space="0" w:color="auto"/>
-        </w:tblBorders>
-        <w:tblLook w:val="04A0" w:firstRow="1" w:lastRow="0" w:firstColumn="1" w:lastColumn="0" w:noHBand="0" w:noVBand="1"/>
-      </w:tblPr>
-      <w:tblGrid>
-        <w:gridCol w:w="4968"/>
-      </w:tblGrid>
-      <w:tr>
-        <w:trPr>
-          <w:jc w:val="center"/>
-        </w:trPr>
-        <w:tc>
-          <w:tcPr>
-            <w:tcW w:w="4968" w:type="dxa"/>
-            <w:shd w:val="clear" w:color="auto" w:fill="auto"/>
-          </w:tcPr>
-          <w:p>
-            <w:pPr>
-              <w:rPr>
-                <w:szCs w:val="22"/>
-              </w:rPr>
-            </w:pPr>
-            <w:r>
-              <w:rPr>
-                <w:szCs w:val="22"/>
-              </w:rPr>
-              <w:lastRenderedPageBreak/>
-              <w:t>Regular rate ($446.50/54) = $ 8.27 (blended rate)</w:t>
-            </w:r>
-          </w:p>
-        </w:tc>
-      </w:tr>
-    </w:tbl>
-    <w:p>
-      <w:pPr>
-        <w:rPr>
-          <w:szCs w:val="22"/>
-        </w:rPr>
-      </w:pPr>
-    </w:p>
-    <w:tbl>
-      <w:tblPr>
-        <w:tblW w:w="0" w:type="auto"/>
-        <w:jc w:val="center"/>
-        <w:tblInd w:w="360" w:type="dxa"/>
-        <w:tblBorders>
-          <w:top w:val="single" w:sz="4" w:space="0" w:color="auto"/>
-          <w:left w:val="single" w:sz="4" w:space="0" w:color="auto"/>
-          <w:bottom w:val="single" w:sz="4" w:space="0" w:color="auto"/>
-          <w:right w:val="single" w:sz="4" w:space="0" w:color="auto"/>
-          <w:insideH w:val="single" w:sz="4" w:space="0" w:color="auto"/>
-          <w:insideV w:val="single" w:sz="4" w:space="0" w:color="auto"/>
-        </w:tblBorders>
-        <w:tblLook w:val="04A0" w:firstRow="1" w:lastRow="0" w:firstColumn="1" w:lastColumn="0" w:noHBand="0" w:noVBand="1"/>
-      </w:tblPr>
-      <w:tblGrid>
-        <w:gridCol w:w="1629"/>
-        <w:gridCol w:w="2169"/>
-        <w:gridCol w:w="4352"/>
-      </w:tblGrid>
-      <w:tr>
-        <w:trPr>
-          <w:jc w:val="center"/>
-        </w:trPr>
-        <w:tc>
-          <w:tcPr>
-            <w:tcW w:w="1629" w:type="dxa"/>
-            <w:shd w:val="clear" w:color="auto" w:fill="auto"/>
-          </w:tcPr>
-          <w:p>
-            <w:pPr>
-              <w:rPr>
-                <w:szCs w:val="22"/>
-              </w:rPr>
-            </w:pPr>
-            <w:r>
-              <w:rPr>
-                <w:szCs w:val="22"/>
-              </w:rPr>
-              <w:t>Wages Owed:</w:t>
-            </w:r>
-          </w:p>
-        </w:tc>
-        <w:tc>
-          <w:tcPr>
-            <w:tcW w:w="2169" w:type="dxa"/>
-            <w:shd w:val="clear" w:color="auto" w:fill="auto"/>
-          </w:tcPr>
-          <w:p>
-            <w:pPr>
-              <w:rPr>
-                <w:szCs w:val="22"/>
-              </w:rPr>
-            </w:pPr>
-            <w:r>
-              <w:rPr>
-                <w:szCs w:val="22"/>
-              </w:rPr>
-              <w:t>Total ST</w:t>
-            </w:r>
-          </w:p>
-        </w:tc>
-        <w:tc>
-          <w:tcPr>
-            <w:tcW w:w="4352" w:type="dxa"/>
-            <w:shd w:val="clear" w:color="auto" w:fill="auto"/>
-          </w:tcPr>
-          <w:p>
-            <w:pPr>
-              <w:rPr>
-                <w:szCs w:val="22"/>
-              </w:rPr>
-            </w:pPr>
-            <w:r>
-              <w:rPr>
-                <w:szCs w:val="22"/>
-              </w:rPr>
-              <w:t>= $446.50</w:t>
-            </w:r>
-          </w:p>
-        </w:tc>
-      </w:tr>
-      <w:tr>
-        <w:trPr>
-          <w:jc w:val="center"/>
-        </w:trPr>
-        <w:tc>
-          <w:tcPr>
-            <w:tcW w:w="1629" w:type="dxa"/>
-            <w:shd w:val="clear" w:color="auto" w:fill="auto"/>
-          </w:tcPr>
-          <w:p>
-            <w:pPr>
-              <w:rPr>
-                <w:szCs w:val="22"/>
-              </w:rPr>
-            </w:pPr>
-          </w:p>
-        </w:tc>
-        <w:tc>
-          <w:tcPr>
-            <w:tcW w:w="2169" w:type="dxa"/>
-            <w:shd w:val="clear" w:color="auto" w:fill="auto"/>
-          </w:tcPr>
-          <w:p>
-            <w:pPr>
-              <w:rPr>
-                <w:szCs w:val="22"/>
-              </w:rPr>
-            </w:pPr>
-            <w:r>
-              <w:rPr>
-                <w:szCs w:val="22"/>
-              </w:rPr>
-              <w:t>OT Premium</w:t>
-            </w:r>
-          </w:p>
-        </w:tc>
-        <w:tc>
-          <w:tcPr>
-            <w:tcW w:w="4352" w:type="dxa"/>
-            <w:shd w:val="clear" w:color="auto" w:fill="auto"/>
-          </w:tcPr>
-          <w:p>
-            <w:pPr>
-              <w:rPr>
-                <w:szCs w:val="22"/>
-              </w:rPr>
-            </w:pPr>
-            <w:r>
-              <w:rPr>
-                <w:szCs w:val="22"/>
-              </w:rPr>
-              <w:t>14 hours x .5 x $</w:t>
-            </w:r>
-            <w:r>
-              <w:rPr>
-                <w:szCs w:val="22"/>
-              </w:rPr>
-              <w:t xml:space="preserve">8.27 </w:t>
-            </w:r>
-            <w:r>
-              <w:rPr>
-                <w:szCs w:val="22"/>
-              </w:rPr>
-              <w:t xml:space="preserve"> = $</w:t>
-            </w:r>
-            <w:r>
-              <w:rPr>
-                <w:szCs w:val="22"/>
-              </w:rPr>
-              <w:t>57.89</w:t>
-            </w:r>
-          </w:p>
-        </w:tc>
-      </w:tr>
-      <w:tr>
-        <w:trPr>
-          <w:jc w:val="center"/>
-        </w:trPr>
-        <w:tc>
-          <w:tcPr>
-            <w:tcW w:w="1629" w:type="dxa"/>
-            <w:shd w:val="clear" w:color="auto" w:fill="auto"/>
-          </w:tcPr>
-          <w:p>
-            <w:pPr>
-              <w:rPr>
-                <w:szCs w:val="22"/>
-              </w:rPr>
-            </w:pPr>
-          </w:p>
-        </w:tc>
-        <w:tc>
-          <w:tcPr>
-            <w:tcW w:w="2169" w:type="dxa"/>
-            <w:shd w:val="clear" w:color="auto" w:fill="auto"/>
-          </w:tcPr>
-          <w:p>
-            <w:pPr>
-              <w:rPr>
-                <w:szCs w:val="22"/>
-              </w:rPr>
-            </w:pPr>
-            <w:r>
-              <w:rPr>
-                <w:szCs w:val="22"/>
-              </w:rPr>
-              <w:t>Total Wages Due</w:t>
-            </w:r>
-          </w:p>
-        </w:tc>
-        <w:tc>
-          <w:tcPr>
-            <w:tcW w:w="4352" w:type="dxa"/>
-            <w:shd w:val="clear" w:color="auto" w:fill="auto"/>
-          </w:tcPr>
-          <w:p>
-            <w:pPr>
-              <w:rPr>
-                <w:szCs w:val="22"/>
-              </w:rPr>
-            </w:pPr>
-            <w:r>
-              <w:rPr>
-                <w:szCs w:val="22"/>
-              </w:rPr>
-              <w:t>$</w:t>
-            </w:r>
-            <w:r>
-              <w:rPr>
-                <w:szCs w:val="22"/>
-              </w:rPr>
-              <w:t>504.39</w:t>
-            </w:r>
-          </w:p>
-        </w:tc>
-      </w:tr>
-      <w:tr>
-        <w:trPr>
-          <w:jc w:val="center"/>
-        </w:trPr>
-        <w:tc>
-          <w:tcPr>
-            <w:tcW w:w="8150" w:type="dxa"/>
-            <w:gridSpan w:val="3"/>
-            <w:shd w:val="clear" w:color="auto" w:fill="auto"/>
-          </w:tcPr>
-          <w:p>
-            <w:pPr>
-              <w:rPr>
-                <w:szCs w:val="22"/>
-              </w:rPr>
-            </w:pPr>
-          </w:p>
-        </w:tc>
-      </w:tr>
-      <w:tr>
-        <w:trPr>
-          <w:jc w:val="center"/>
-        </w:trPr>
-        <w:tc>
-          <w:tcPr>
-            <w:tcW w:w="8150" w:type="dxa"/>
-            <w:gridSpan w:val="3"/>
-            <w:shd w:val="clear" w:color="auto" w:fill="auto"/>
-          </w:tcPr>
-          <w:p>
-            <w:pPr>
-              <w:rPr>
-                <w:szCs w:val="22"/>
-              </w:rPr>
-            </w:pPr>
-            <w:r>
-              <w:rPr>
-                <w:szCs w:val="22"/>
-              </w:rPr>
-              <w:t>32 hours as a server x FLSA tip credit of $5.12 = $163.84</w:t>
-            </w:r>
-            <w:r>
-              <w:rPr>
-                <w:szCs w:val="22"/>
-              </w:rPr>
-              <w:t xml:space="preserve"> </w:t>
-            </w:r>
-          </w:p>
-        </w:tc>
-      </w:tr>
-      <w:tr>
-        <w:trPr>
-          <w:jc w:val="center"/>
-        </w:trPr>
-        <w:tc>
-          <w:tcPr>
-            <w:tcW w:w="8150" w:type="dxa"/>
-            <w:gridSpan w:val="3"/>
-            <w:shd w:val="clear" w:color="auto" w:fill="auto"/>
-          </w:tcPr>
-          <w:p>
-            <w:pPr>
-              <w:rPr>
-                <w:szCs w:val="22"/>
-              </w:rPr>
-            </w:pPr>
-          </w:p>
-        </w:tc>
-      </w:tr>
-      <w:tr>
-        <w:trPr>
-          <w:jc w:val="center"/>
-        </w:trPr>
-        <w:tc>
-          <w:tcPr>
-            <w:tcW w:w="8150" w:type="dxa"/>
-            <w:gridSpan w:val="3"/>
-            <w:shd w:val="clear" w:color="auto" w:fill="auto"/>
-          </w:tcPr>
-          <w:p>
-            <w:pPr>
-              <w:rPr>
-                <w:szCs w:val="22"/>
-              </w:rPr>
-            </w:pPr>
-            <w:r>
-              <w:rPr>
-                <w:szCs w:val="22"/>
-              </w:rPr>
-              <w:t>$504.39 total wages due - $163.84 FLSA tip credit = $340.55 (direct or cash wage)</w:t>
-            </w:r>
-            <w:r>
-              <w:rPr>
-                <w:szCs w:val="22"/>
-              </w:rPr>
-              <w:t xml:space="preserve"> </w:t>
-            </w:r>
-            <w:r>
-              <w:rPr>
-                <w:szCs w:val="22"/>
-              </w:rPr>
-              <w:tab/>
-            </w:r>
-          </w:p>
-        </w:tc>
-      </w:tr>
-    </w:tbl>
+        <w:t>The language of Sec 7(1) places the OT penalty on employment by an “employer”. The OT provisions become applicable when a single employer employs a domestic worker for more than 40 hours in any w/w in that employer’s service. Such employer shall be required to pay that employee in accordance with the OT provisions of Sec 7(a), unless the exemptions in Sec 13(a)(15) or Sec 13(b)(21) are applicable.</w:t>
+      </w:r>
+    </w:p>
     <w:p>
       <w:pPr>
         <w:rPr>
@@ -19605,15 +15561,7 @@
       </w:r>
       <w:r>
         <w:tab/>
-        <w:t>SECS 7(b</w:t>
-      </w:r>
-      <w:proofErr w:type="gramStart"/>
-      <w:r>
-        <w:t>)(</w:t>
-      </w:r>
-      <w:proofErr w:type="gramEnd"/>
-      <w:r>
-        <w:t>1) and 7(b)(2)</w:t>
+        <w:t>SECS 7(b)(1) and 7(b)(2)</w:t>
       </w:r>
     </w:p>
     <w:p>
@@ -19658,47 +15606,11 @@
           <w:szCs w:val="22"/>
         </w:rPr>
       </w:pPr>
-      <w:proofErr w:type="spellStart"/>
-      <w:r>
-        <w:rPr>
-          <w:szCs w:val="22"/>
-        </w:rPr>
-        <w:t>Secs</w:t>
-      </w:r>
-      <w:proofErr w:type="spellEnd"/>
-      <w:r>
-        <w:rPr>
-          <w:szCs w:val="22"/>
-        </w:rPr>
-        <w:t xml:space="preserve"> 7(b)(1) and 7(b)(2) provide partial OT exemptions for employees employed “. . . in pursuance of an agreement made as a result of collective bargaining by representatives of employees certified as bona fide by the National Labor Relations Board . . .” under the stated conditions . The NLRB concludes it has authority to process petitions from labor organizations of government employees seeking certification as “bona fide” for purposes of </w:t>
-      </w:r>
-      <w:proofErr w:type="spellStart"/>
-      <w:r>
-        <w:rPr>
-          <w:szCs w:val="22"/>
-        </w:rPr>
-        <w:t>Secs</w:t>
-      </w:r>
-      <w:proofErr w:type="spellEnd"/>
-      <w:r>
-        <w:rPr>
-          <w:szCs w:val="22"/>
-        </w:rPr>
-        <w:t xml:space="preserve"> 7(b)(1) and 7(b)(2) of the FLSA. Consequently, if the tests for exemption under Sec 7(b</w:t>
-      </w:r>
-      <w:proofErr w:type="gramStart"/>
-      <w:r>
-        <w:rPr>
-          <w:szCs w:val="22"/>
-        </w:rPr>
-        <w:t>)(</w:t>
-      </w:r>
-      <w:proofErr w:type="gramEnd"/>
-      <w:r>
-        <w:rPr>
-          <w:szCs w:val="22"/>
-        </w:rPr>
-        <w:t>1) and 7(b)(2) are met and the union receives such certification by the NLRB, the government employees covered under the “agreement” may qualify for such exemption.</w:t>
+      <w:r>
+        <w:rPr>
+          <w:szCs w:val="22"/>
+        </w:rPr>
+        <w:t>Secs 7(b)(1) and 7(b)(2) provide partial OT exemptions for employees employed “. . . in pursuance of an agreement made as a result of collective bargaining by representatives of employees certified as bona fide by the National Labor Relations Board . . .” under the stated conditions . The NLRB concludes it has authority to process petitions from labor organizations of government employees seeking certification as “bona fide” for purposes of Secs 7(b)(1) and 7(b)(2) of the FLSA. Consequently, if the tests for exemption under Sec 7(b)(1) and 7(b)(2) are met and the union receives such certification by the NLRB, the government employees covered under the “agreement” may qualify for such exemption.</w:t>
       </w:r>
     </w:p>
     <w:sectPr>
@@ -19713,7 +15625,7 @@
 </file>
 
 <file path=word/endnotes.xml><?xml version="1.0" encoding="utf-8"?>
-<w:endnotes xmlns:wpc="http://schemas.microsoft.com/office/word/2010/wordprocessingCanvas" xmlns:mc="http://schemas.openxmlformats.org/markup-compatibility/2006" xmlns:o="urn:schemas-microsoft-com:office:office" xmlns:r="http://schemas.openxmlformats.org/officeDocument/2006/relationships" xmlns:m="http://schemas.openxmlformats.org/officeDocument/2006/math" xmlns:v="urn:schemas-microsoft-com:vml" xmlns:wp14="http://schemas.microsoft.com/office/word/2010/wordprocessingDrawing" xmlns:wp="http://schemas.openxmlformats.org/drawingml/2006/wordprocessingDrawing" xmlns:w10="urn:schemas-microsoft-com:office:word" xmlns:w="http://schemas.openxmlformats.org/wordprocessingml/2006/main" xmlns:w14="http://schemas.microsoft.com/office/word/2010/wordml" xmlns:wpg="http://schemas.microsoft.com/office/word/2010/wordprocessingGroup" xmlns:wpi="http://schemas.microsoft.com/office/word/2010/wordprocessingInk" xmlns:wne="http://schemas.microsoft.com/office/word/2006/wordml" xmlns:wps="http://schemas.microsoft.com/office/word/2010/wordprocessingShape" mc:Ignorable="w14 wp14">
+<w:endnotes xmlns:wpc="http://schemas.microsoft.com/office/word/2010/wordprocessingCanvas" xmlns:mo="http://schemas.microsoft.com/office/mac/office/2008/main" xmlns:mc="http://schemas.openxmlformats.org/markup-compatibility/2006" xmlns:mv="urn:schemas-microsoft-com:mac:vml" xmlns:o="urn:schemas-microsoft-com:office:office" xmlns:r="http://schemas.openxmlformats.org/officeDocument/2006/relationships" xmlns:m="http://schemas.openxmlformats.org/officeDocument/2006/math" xmlns:v="urn:schemas-microsoft-com:vml" xmlns:wp14="http://schemas.microsoft.com/office/word/2010/wordprocessingDrawing" xmlns:wp="http://schemas.openxmlformats.org/drawingml/2006/wordprocessingDrawing" xmlns:w10="urn:schemas-microsoft-com:office:word" xmlns:w="http://schemas.openxmlformats.org/wordprocessingml/2006/main" xmlns:w14="http://schemas.microsoft.com/office/word/2010/wordml" xmlns:wpg="http://schemas.microsoft.com/office/word/2010/wordprocessingGroup" xmlns:wpi="http://schemas.microsoft.com/office/word/2010/wordprocessingInk" xmlns:wne="http://schemas.microsoft.com/office/word/2006/wordml" xmlns:wps="http://schemas.microsoft.com/office/word/2010/wordprocessingShape" mc:Ignorable="w14 wp14">
   <w:endnote w:type="separator" w:id="-1">
     <w:p>
       <w:r>
@@ -19732,7 +15644,7 @@
 </file>
 
 <file path=word/footnotes.xml><?xml version="1.0" encoding="utf-8"?>
-<w:footnotes xmlns:wpc="http://schemas.microsoft.com/office/word/2010/wordprocessingCanvas" xmlns:mc="http://schemas.openxmlformats.org/markup-compatibility/2006" xmlns:o="urn:schemas-microsoft-com:office:office" xmlns:r="http://schemas.openxmlformats.org/officeDocument/2006/relationships" xmlns:m="http://schemas.openxmlformats.org/officeDocument/2006/math" xmlns:v="urn:schemas-microsoft-com:vml" xmlns:wp14="http://schemas.microsoft.com/office/word/2010/wordprocessingDrawing" xmlns:wp="http://schemas.openxmlformats.org/drawingml/2006/wordprocessingDrawing" xmlns:w10="urn:schemas-microsoft-com:office:word" xmlns:w="http://schemas.openxmlformats.org/wordprocessingml/2006/main" xmlns:w14="http://schemas.microsoft.com/office/word/2010/wordml" xmlns:wpg="http://schemas.microsoft.com/office/word/2010/wordprocessingGroup" xmlns:wpi="http://schemas.microsoft.com/office/word/2010/wordprocessingInk" xmlns:wne="http://schemas.microsoft.com/office/word/2006/wordml" xmlns:wps="http://schemas.microsoft.com/office/word/2010/wordprocessingShape" mc:Ignorable="w14 wp14">
+<w:footnotes xmlns:wpc="http://schemas.microsoft.com/office/word/2010/wordprocessingCanvas" xmlns:mo="http://schemas.microsoft.com/office/mac/office/2008/main" xmlns:mc="http://schemas.openxmlformats.org/markup-compatibility/2006" xmlns:mv="urn:schemas-microsoft-com:mac:vml" xmlns:o="urn:schemas-microsoft-com:office:office" xmlns:r="http://schemas.openxmlformats.org/officeDocument/2006/relationships" xmlns:m="http://schemas.openxmlformats.org/officeDocument/2006/math" xmlns:v="urn:schemas-microsoft-com:vml" xmlns:wp14="http://schemas.microsoft.com/office/word/2010/wordprocessingDrawing" xmlns:wp="http://schemas.openxmlformats.org/drawingml/2006/wordprocessingDrawing" xmlns:w10="urn:schemas-microsoft-com:office:word" xmlns:w="http://schemas.openxmlformats.org/wordprocessingml/2006/main" xmlns:w14="http://schemas.microsoft.com/office/word/2010/wordml" xmlns:wpg="http://schemas.microsoft.com/office/word/2010/wordprocessingGroup" xmlns:wpi="http://schemas.microsoft.com/office/word/2010/wordprocessingInk" xmlns:wne="http://schemas.microsoft.com/office/word/2006/wordml" xmlns:wps="http://schemas.microsoft.com/office/word/2010/wordprocessingShape" mc:Ignorable="w14 wp14">
   <w:footnote w:type="separator" w:id="-1">
     <w:p>
       <w:r>
@@ -19751,7 +15663,7 @@
 </file>
 
 <file path=word/header1.xml><?xml version="1.0" encoding="utf-8"?>
-<w:hdr xmlns:wpc="http://schemas.microsoft.com/office/word/2010/wordprocessingCanvas" xmlns:mc="http://schemas.openxmlformats.org/markup-compatibility/2006" xmlns:o="urn:schemas-microsoft-com:office:office" xmlns:r="http://schemas.openxmlformats.org/officeDocument/2006/relationships" xmlns:m="http://schemas.openxmlformats.org/officeDocument/2006/math" xmlns:v="urn:schemas-microsoft-com:vml" xmlns:wp14="http://schemas.microsoft.com/office/word/2010/wordprocessingDrawing" xmlns:wp="http://schemas.openxmlformats.org/drawingml/2006/wordprocessingDrawing" xmlns:w10="urn:schemas-microsoft-com:office:word" xmlns:w="http://schemas.openxmlformats.org/wordprocessingml/2006/main" xmlns:w14="http://schemas.microsoft.com/office/word/2010/wordml" xmlns:wpg="http://schemas.microsoft.com/office/word/2010/wordprocessingGroup" xmlns:wpi="http://schemas.microsoft.com/office/word/2010/wordprocessingInk" xmlns:wne="http://schemas.microsoft.com/office/word/2006/wordml" xmlns:wps="http://schemas.microsoft.com/office/word/2010/wordprocessingShape" mc:Ignorable="w14 wp14">
+<w:hdr xmlns:wpc="http://schemas.microsoft.com/office/word/2010/wordprocessingCanvas" xmlns:mo="http://schemas.microsoft.com/office/mac/office/2008/main" xmlns:mc="http://schemas.openxmlformats.org/markup-compatibility/2006" xmlns:mv="urn:schemas-microsoft-com:mac:vml" xmlns:o="urn:schemas-microsoft-com:office:office" xmlns:r="http://schemas.openxmlformats.org/officeDocument/2006/relationships" xmlns:m="http://schemas.openxmlformats.org/officeDocument/2006/math" xmlns:v="urn:schemas-microsoft-com:vml" xmlns:wp14="http://schemas.microsoft.com/office/word/2010/wordprocessingDrawing" xmlns:wp="http://schemas.openxmlformats.org/drawingml/2006/wordprocessingDrawing" xmlns:w10="urn:schemas-microsoft-com:office:word" xmlns:w="http://schemas.openxmlformats.org/wordprocessingml/2006/main" xmlns:w14="http://schemas.microsoft.com/office/word/2010/wordml" xmlns:wpg="http://schemas.microsoft.com/office/word/2010/wordprocessingGroup" xmlns:wpi="http://schemas.microsoft.com/office/word/2010/wordprocessingInk" xmlns:wne="http://schemas.microsoft.com/office/word/2006/wordml" xmlns:wps="http://schemas.microsoft.com/office/word/2010/wordprocessingShape" mc:Ignorable="w14 wp14">
   <w:p>
     <w:pPr>
       <w:pStyle w:val="Header"/>
@@ -19797,7 +15709,7 @@
 </file>
 
 <file path=word/header10.xml><?xml version="1.0" encoding="utf-8"?>
-<w:hdr xmlns:wpc="http://schemas.microsoft.com/office/word/2010/wordprocessingCanvas" xmlns:mc="http://schemas.openxmlformats.org/markup-compatibility/2006" xmlns:o="urn:schemas-microsoft-com:office:office" xmlns:r="http://schemas.openxmlformats.org/officeDocument/2006/relationships" xmlns:m="http://schemas.openxmlformats.org/officeDocument/2006/math" xmlns:v="urn:schemas-microsoft-com:vml" xmlns:wp14="http://schemas.microsoft.com/office/word/2010/wordprocessingDrawing" xmlns:wp="http://schemas.openxmlformats.org/drawingml/2006/wordprocessingDrawing" xmlns:w10="urn:schemas-microsoft-com:office:word" xmlns:w="http://schemas.openxmlformats.org/wordprocessingml/2006/main" xmlns:w14="http://schemas.microsoft.com/office/word/2010/wordml" xmlns:wpg="http://schemas.microsoft.com/office/word/2010/wordprocessingGroup" xmlns:wpi="http://schemas.microsoft.com/office/word/2010/wordprocessingInk" xmlns:wne="http://schemas.microsoft.com/office/word/2006/wordml" xmlns:wps="http://schemas.microsoft.com/office/word/2010/wordprocessingShape" mc:Ignorable="w14 wp14">
+<w:hdr xmlns:wpc="http://schemas.microsoft.com/office/word/2010/wordprocessingCanvas" xmlns:mo="http://schemas.microsoft.com/office/mac/office/2008/main" xmlns:mc="http://schemas.openxmlformats.org/markup-compatibility/2006" xmlns:mv="urn:schemas-microsoft-com:mac:vml" xmlns:o="urn:schemas-microsoft-com:office:office" xmlns:r="http://schemas.openxmlformats.org/officeDocument/2006/relationships" xmlns:m="http://schemas.openxmlformats.org/officeDocument/2006/math" xmlns:v="urn:schemas-microsoft-com:vml" xmlns:wp14="http://schemas.microsoft.com/office/word/2010/wordprocessingDrawing" xmlns:wp="http://schemas.openxmlformats.org/drawingml/2006/wordprocessingDrawing" xmlns:w10="urn:schemas-microsoft-com:office:word" xmlns:w="http://schemas.openxmlformats.org/wordprocessingml/2006/main" xmlns:w14="http://schemas.microsoft.com/office/word/2010/wordml" xmlns:wpg="http://schemas.microsoft.com/office/word/2010/wordprocessingGroup" xmlns:wpi="http://schemas.microsoft.com/office/word/2010/wordprocessingInk" xmlns:wne="http://schemas.microsoft.com/office/word/2006/wordml" xmlns:wps="http://schemas.microsoft.com/office/word/2010/wordprocessingShape" mc:Ignorable="w14 wp14">
   <w:p>
     <w:pPr>
       <w:pStyle w:val="Header"/>
@@ -19843,7 +15755,7 @@
 </file>
 
 <file path=word/header11.xml><?xml version="1.0" encoding="utf-8"?>
-<w:hdr xmlns:wpc="http://schemas.microsoft.com/office/word/2010/wordprocessingCanvas" xmlns:mc="http://schemas.openxmlformats.org/markup-compatibility/2006" xmlns:o="urn:schemas-microsoft-com:office:office" xmlns:r="http://schemas.openxmlformats.org/officeDocument/2006/relationships" xmlns:m="http://schemas.openxmlformats.org/officeDocument/2006/math" xmlns:v="urn:schemas-microsoft-com:vml" xmlns:wp14="http://schemas.microsoft.com/office/word/2010/wordprocessingDrawing" xmlns:wp="http://schemas.openxmlformats.org/drawingml/2006/wordprocessingDrawing" xmlns:w10="urn:schemas-microsoft-com:office:word" xmlns:w="http://schemas.openxmlformats.org/wordprocessingml/2006/main" xmlns:w14="http://schemas.microsoft.com/office/word/2010/wordml" xmlns:wpg="http://schemas.microsoft.com/office/word/2010/wordprocessingGroup" xmlns:wpi="http://schemas.microsoft.com/office/word/2010/wordprocessingInk" xmlns:wne="http://schemas.microsoft.com/office/word/2006/wordml" xmlns:wps="http://schemas.microsoft.com/office/word/2010/wordprocessingShape" mc:Ignorable="w14 wp14">
+<w:hdr xmlns:wpc="http://schemas.microsoft.com/office/word/2010/wordprocessingCanvas" xmlns:mo="http://schemas.microsoft.com/office/mac/office/2008/main" xmlns:mc="http://schemas.openxmlformats.org/markup-compatibility/2006" xmlns:mv="urn:schemas-microsoft-com:mac:vml" xmlns:o="urn:schemas-microsoft-com:office:office" xmlns:r="http://schemas.openxmlformats.org/officeDocument/2006/relationships" xmlns:m="http://schemas.openxmlformats.org/officeDocument/2006/math" xmlns:v="urn:schemas-microsoft-com:vml" xmlns:wp14="http://schemas.microsoft.com/office/word/2010/wordprocessingDrawing" xmlns:wp="http://schemas.openxmlformats.org/drawingml/2006/wordprocessingDrawing" xmlns:w10="urn:schemas-microsoft-com:office:word" xmlns:w="http://schemas.openxmlformats.org/wordprocessingml/2006/main" xmlns:w14="http://schemas.microsoft.com/office/word/2010/wordml" xmlns:wpg="http://schemas.microsoft.com/office/word/2010/wordprocessingGroup" xmlns:wpi="http://schemas.microsoft.com/office/word/2010/wordprocessingInk" xmlns:wne="http://schemas.microsoft.com/office/word/2006/wordml" xmlns:wps="http://schemas.microsoft.com/office/word/2010/wordprocessingShape" mc:Ignorable="w14 wp14">
   <w:p>
     <w:pPr>
       <w:pStyle w:val="Header"/>
@@ -19855,33 +15767,17 @@
       </w:tabs>
     </w:pPr>
     <w:r>
-      <w:rPr>
-        <w:szCs w:val="22"/>
-      </w:rPr>
-      <w:t>Rev. 641 – 06/30/2000</w:t>
+      <w:t>Rev. 641 – 06/30/20</w:t>
     </w:r>
     <w:r>
-      <w:rPr>
-        <w:szCs w:val="22"/>
-      </w:rPr>
-      <w:tab/>
+      <w:t>00</w:t>
     </w:r>
     <w:r>
-      <w:rPr>
-        <w:szCs w:val="22"/>
-      </w:rPr>
+      <w:tab/>
       <w:t>FIELD OPERATIONS HANDBOOK</w:t>
     </w:r>
     <w:r>
-      <w:rPr>
-        <w:szCs w:val="22"/>
-      </w:rPr>
       <w:tab/>
-    </w:r>
-    <w:r>
-      <w:rPr>
-        <w:szCs w:val="22"/>
-      </w:rPr>
       <w:t>32j</w:t>
     </w:r>
   </w:p>
@@ -19889,7 +15785,7 @@
 </file>
 
 <file path=word/header12.xml><?xml version="1.0" encoding="utf-8"?>
-<w:hdr xmlns:wpc="http://schemas.microsoft.com/office/word/2010/wordprocessingCanvas" xmlns:mc="http://schemas.openxmlformats.org/markup-compatibility/2006" xmlns:o="urn:schemas-microsoft-com:office:office" xmlns:r="http://schemas.openxmlformats.org/officeDocument/2006/relationships" xmlns:m="http://schemas.openxmlformats.org/officeDocument/2006/math" xmlns:v="urn:schemas-microsoft-com:vml" xmlns:wp14="http://schemas.microsoft.com/office/word/2010/wordprocessingDrawing" xmlns:wp="http://schemas.openxmlformats.org/drawingml/2006/wordprocessingDrawing" xmlns:w10="urn:schemas-microsoft-com:office:word" xmlns:w="http://schemas.openxmlformats.org/wordprocessingml/2006/main" xmlns:w14="http://schemas.microsoft.com/office/word/2010/wordml" xmlns:wpg="http://schemas.microsoft.com/office/word/2010/wordprocessingGroup" xmlns:wpi="http://schemas.microsoft.com/office/word/2010/wordprocessingInk" xmlns:wne="http://schemas.microsoft.com/office/word/2006/wordml" xmlns:wps="http://schemas.microsoft.com/office/word/2010/wordprocessingShape" mc:Ignorable="w14 wp14">
+<w:hdr xmlns:wpc="http://schemas.microsoft.com/office/word/2010/wordprocessingCanvas" xmlns:mo="http://schemas.microsoft.com/office/mac/office/2008/main" xmlns:mc="http://schemas.openxmlformats.org/markup-compatibility/2006" xmlns:mv="urn:schemas-microsoft-com:mac:vml" xmlns:o="urn:schemas-microsoft-com:office:office" xmlns:r="http://schemas.openxmlformats.org/officeDocument/2006/relationships" xmlns:m="http://schemas.openxmlformats.org/officeDocument/2006/math" xmlns:v="urn:schemas-microsoft-com:vml" xmlns:wp14="http://schemas.microsoft.com/office/word/2010/wordprocessingDrawing" xmlns:wp="http://schemas.openxmlformats.org/drawingml/2006/wordprocessingDrawing" xmlns:w10="urn:schemas-microsoft-com:office:word" xmlns:w="http://schemas.openxmlformats.org/wordprocessingml/2006/main" xmlns:w14="http://schemas.microsoft.com/office/word/2010/wordml" xmlns:wpg="http://schemas.microsoft.com/office/word/2010/wordprocessingGroup" xmlns:wpi="http://schemas.microsoft.com/office/word/2010/wordprocessingInk" xmlns:wne="http://schemas.microsoft.com/office/word/2006/wordml" xmlns:wps="http://schemas.microsoft.com/office/word/2010/wordprocessingShape" mc:Ignorable="w14 wp14">
   <w:p>
     <w:pPr>
       <w:pStyle w:val="Header"/>
@@ -19916,7 +15812,7 @@
 </file>
 
 <file path=word/header13.xml><?xml version="1.0" encoding="utf-8"?>
-<w:hdr xmlns:wpc="http://schemas.microsoft.com/office/word/2010/wordprocessingCanvas" xmlns:mc="http://schemas.openxmlformats.org/markup-compatibility/2006" xmlns:o="urn:schemas-microsoft-com:office:office" xmlns:r="http://schemas.openxmlformats.org/officeDocument/2006/relationships" xmlns:m="http://schemas.openxmlformats.org/officeDocument/2006/math" xmlns:v="urn:schemas-microsoft-com:vml" xmlns:wp14="http://schemas.microsoft.com/office/word/2010/wordprocessingDrawing" xmlns:wp="http://schemas.openxmlformats.org/drawingml/2006/wordprocessingDrawing" xmlns:w10="urn:schemas-microsoft-com:office:word" xmlns:w="http://schemas.openxmlformats.org/wordprocessingml/2006/main" xmlns:w14="http://schemas.microsoft.com/office/word/2010/wordml" xmlns:wpg="http://schemas.microsoft.com/office/word/2010/wordprocessingGroup" xmlns:wpi="http://schemas.microsoft.com/office/word/2010/wordprocessingInk" xmlns:wne="http://schemas.microsoft.com/office/word/2006/wordml" xmlns:wps="http://schemas.microsoft.com/office/word/2010/wordprocessingShape" mc:Ignorable="w14 wp14">
+<w:hdr xmlns:wpc="http://schemas.microsoft.com/office/word/2010/wordprocessingCanvas" xmlns:mo="http://schemas.microsoft.com/office/mac/office/2008/main" xmlns:mc="http://schemas.openxmlformats.org/markup-compatibility/2006" xmlns:mv="urn:schemas-microsoft-com:mac:vml" xmlns:o="urn:schemas-microsoft-com:office:office" xmlns:r="http://schemas.openxmlformats.org/officeDocument/2006/relationships" xmlns:m="http://schemas.openxmlformats.org/officeDocument/2006/math" xmlns:v="urn:schemas-microsoft-com:vml" xmlns:wp14="http://schemas.microsoft.com/office/word/2010/wordprocessingDrawing" xmlns:wp="http://schemas.openxmlformats.org/drawingml/2006/wordprocessingDrawing" xmlns:w10="urn:schemas-microsoft-com:office:word" xmlns:w="http://schemas.openxmlformats.org/wordprocessingml/2006/main" xmlns:w14="http://schemas.microsoft.com/office/word/2010/wordml" xmlns:wpg="http://schemas.microsoft.com/office/word/2010/wordprocessingGroup" xmlns:wpi="http://schemas.microsoft.com/office/word/2010/wordprocessingInk" xmlns:wne="http://schemas.microsoft.com/office/word/2006/wordml" xmlns:wps="http://schemas.microsoft.com/office/word/2010/wordprocessingShape" mc:Ignorable="w14 wp14">
   <w:p>
     <w:pPr>
       <w:pStyle w:val="Header"/>
@@ -19943,7 +15839,7 @@
 </file>
 
 <file path=word/header2.xml><?xml version="1.0" encoding="utf-8"?>
-<w:hdr xmlns:wpc="http://schemas.microsoft.com/office/word/2010/wordprocessingCanvas" xmlns:mc="http://schemas.openxmlformats.org/markup-compatibility/2006" xmlns:o="urn:schemas-microsoft-com:office:office" xmlns:r="http://schemas.openxmlformats.org/officeDocument/2006/relationships" xmlns:m="http://schemas.openxmlformats.org/officeDocument/2006/math" xmlns:v="urn:schemas-microsoft-com:vml" xmlns:wp14="http://schemas.microsoft.com/office/word/2010/wordprocessingDrawing" xmlns:wp="http://schemas.openxmlformats.org/drawingml/2006/wordprocessingDrawing" xmlns:w10="urn:schemas-microsoft-com:office:word" xmlns:w="http://schemas.openxmlformats.org/wordprocessingml/2006/main" xmlns:w14="http://schemas.microsoft.com/office/word/2010/wordml" xmlns:wpg="http://schemas.microsoft.com/office/word/2010/wordprocessingGroup" xmlns:wpi="http://schemas.microsoft.com/office/word/2010/wordprocessingInk" xmlns:wne="http://schemas.microsoft.com/office/word/2006/wordml" xmlns:wps="http://schemas.microsoft.com/office/word/2010/wordprocessingShape" mc:Ignorable="w14 wp14">
+<w:hdr xmlns:wpc="http://schemas.microsoft.com/office/word/2010/wordprocessingCanvas" xmlns:mo="http://schemas.microsoft.com/office/mac/office/2008/main" xmlns:mc="http://schemas.openxmlformats.org/markup-compatibility/2006" xmlns:mv="urn:schemas-microsoft-com:mac:vml" xmlns:o="urn:schemas-microsoft-com:office:office" xmlns:r="http://schemas.openxmlformats.org/officeDocument/2006/relationships" xmlns:m="http://schemas.openxmlformats.org/officeDocument/2006/math" xmlns:v="urn:schemas-microsoft-com:vml" xmlns:wp14="http://schemas.microsoft.com/office/word/2010/wordprocessingDrawing" xmlns:wp="http://schemas.openxmlformats.org/drawingml/2006/wordprocessingDrawing" xmlns:w10="urn:schemas-microsoft-com:office:word" xmlns:w="http://schemas.openxmlformats.org/wordprocessingml/2006/main" xmlns:w14="http://schemas.microsoft.com/office/word/2010/wordml" xmlns:wpg="http://schemas.microsoft.com/office/word/2010/wordprocessingGroup" xmlns:wpi="http://schemas.microsoft.com/office/word/2010/wordprocessingInk" xmlns:wne="http://schemas.microsoft.com/office/word/2006/wordml" xmlns:wps="http://schemas.microsoft.com/office/word/2010/wordprocessingShape" mc:Ignorable="w14 wp14">
   <w:p>
     <w:pPr>
       <w:pStyle w:val="Header"/>
@@ -19989,7 +15885,7 @@
 </file>
 
 <file path=word/header3.xml><?xml version="1.0" encoding="utf-8"?>
-<w:hdr xmlns:wpc="http://schemas.microsoft.com/office/word/2010/wordprocessingCanvas" xmlns:mc="http://schemas.openxmlformats.org/markup-compatibility/2006" xmlns:o="urn:schemas-microsoft-com:office:office" xmlns:r="http://schemas.openxmlformats.org/officeDocument/2006/relationships" xmlns:m="http://schemas.openxmlformats.org/officeDocument/2006/math" xmlns:v="urn:schemas-microsoft-com:vml" xmlns:wp14="http://schemas.microsoft.com/office/word/2010/wordprocessingDrawing" xmlns:wp="http://schemas.openxmlformats.org/drawingml/2006/wordprocessingDrawing" xmlns:w10="urn:schemas-microsoft-com:office:word" xmlns:w="http://schemas.openxmlformats.org/wordprocessingml/2006/main" xmlns:w14="http://schemas.microsoft.com/office/word/2010/wordml" xmlns:wpg="http://schemas.microsoft.com/office/word/2010/wordprocessingGroup" xmlns:wpi="http://schemas.microsoft.com/office/word/2010/wordprocessingInk" xmlns:wne="http://schemas.microsoft.com/office/word/2006/wordml" xmlns:wps="http://schemas.microsoft.com/office/word/2010/wordprocessingShape" mc:Ignorable="w14 wp14">
+<w:hdr xmlns:wpc="http://schemas.microsoft.com/office/word/2010/wordprocessingCanvas" xmlns:mo="http://schemas.microsoft.com/office/mac/office/2008/main" xmlns:mc="http://schemas.openxmlformats.org/markup-compatibility/2006" xmlns:mv="urn:schemas-microsoft-com:mac:vml" xmlns:o="urn:schemas-microsoft-com:office:office" xmlns:r="http://schemas.openxmlformats.org/officeDocument/2006/relationships" xmlns:m="http://schemas.openxmlformats.org/officeDocument/2006/math" xmlns:v="urn:schemas-microsoft-com:vml" xmlns:wp14="http://schemas.microsoft.com/office/word/2010/wordprocessingDrawing" xmlns:wp="http://schemas.openxmlformats.org/drawingml/2006/wordprocessingDrawing" xmlns:w10="urn:schemas-microsoft-com:office:word" xmlns:w="http://schemas.openxmlformats.org/wordprocessingml/2006/main" xmlns:w14="http://schemas.microsoft.com/office/word/2010/wordml" xmlns:wpg="http://schemas.microsoft.com/office/word/2010/wordprocessingGroup" xmlns:wpi="http://schemas.microsoft.com/office/word/2010/wordprocessingInk" xmlns:wne="http://schemas.microsoft.com/office/word/2006/wordml" xmlns:wps="http://schemas.microsoft.com/office/word/2010/wordprocessingShape" mc:Ignorable="w14 wp14">
   <w:p>
     <w:pPr>
       <w:pStyle w:val="Header"/>
@@ -20035,7 +15931,7 @@
 </file>
 
 <file path=word/header4.xml><?xml version="1.0" encoding="utf-8"?>
-<w:hdr xmlns:wpc="http://schemas.microsoft.com/office/word/2010/wordprocessingCanvas" xmlns:mc="http://schemas.openxmlformats.org/markup-compatibility/2006" xmlns:o="urn:schemas-microsoft-com:office:office" xmlns:r="http://schemas.openxmlformats.org/officeDocument/2006/relationships" xmlns:m="http://schemas.openxmlformats.org/officeDocument/2006/math" xmlns:v="urn:schemas-microsoft-com:vml" xmlns:wp14="http://schemas.microsoft.com/office/word/2010/wordprocessingDrawing" xmlns:wp="http://schemas.openxmlformats.org/drawingml/2006/wordprocessingDrawing" xmlns:w10="urn:schemas-microsoft-com:office:word" xmlns:w="http://schemas.openxmlformats.org/wordprocessingml/2006/main" xmlns:w14="http://schemas.microsoft.com/office/word/2010/wordml" xmlns:wpg="http://schemas.microsoft.com/office/word/2010/wordprocessingGroup" xmlns:wpi="http://schemas.microsoft.com/office/word/2010/wordprocessingInk" xmlns:wne="http://schemas.microsoft.com/office/word/2006/wordml" xmlns:wps="http://schemas.microsoft.com/office/word/2010/wordprocessingShape" mc:Ignorable="w14 wp14">
+<w:hdr xmlns:wpc="http://schemas.microsoft.com/office/word/2010/wordprocessingCanvas" xmlns:mo="http://schemas.microsoft.com/office/mac/office/2008/main" xmlns:mc="http://schemas.openxmlformats.org/markup-compatibility/2006" xmlns:mv="urn:schemas-microsoft-com:mac:vml" xmlns:o="urn:schemas-microsoft-com:office:office" xmlns:r="http://schemas.openxmlformats.org/officeDocument/2006/relationships" xmlns:m="http://schemas.openxmlformats.org/officeDocument/2006/math" xmlns:v="urn:schemas-microsoft-com:vml" xmlns:wp14="http://schemas.microsoft.com/office/word/2010/wordprocessingDrawing" xmlns:wp="http://schemas.openxmlformats.org/drawingml/2006/wordprocessingDrawing" xmlns:w10="urn:schemas-microsoft-com:office:word" xmlns:w="http://schemas.openxmlformats.org/wordprocessingml/2006/main" xmlns:w14="http://schemas.microsoft.com/office/word/2010/wordml" xmlns:wpg="http://schemas.microsoft.com/office/word/2010/wordprocessingGroup" xmlns:wpi="http://schemas.microsoft.com/office/word/2010/wordprocessingInk" xmlns:wne="http://schemas.microsoft.com/office/word/2006/wordml" xmlns:wps="http://schemas.microsoft.com/office/word/2010/wordprocessingShape" mc:Ignorable="w14 wp14">
   <w:p>
     <w:pPr>
       <w:pStyle w:val="Header"/>
@@ -20081,7 +15977,7 @@
 </file>
 
 <file path=word/header5.xml><?xml version="1.0" encoding="utf-8"?>
-<w:hdr xmlns:wpc="http://schemas.microsoft.com/office/word/2010/wordprocessingCanvas" xmlns:mc="http://schemas.openxmlformats.org/markup-compatibility/2006" xmlns:o="urn:schemas-microsoft-com:office:office" xmlns:r="http://schemas.openxmlformats.org/officeDocument/2006/relationships" xmlns:m="http://schemas.openxmlformats.org/officeDocument/2006/math" xmlns:v="urn:schemas-microsoft-com:vml" xmlns:wp14="http://schemas.microsoft.com/office/word/2010/wordprocessingDrawing" xmlns:wp="http://schemas.openxmlformats.org/drawingml/2006/wordprocessingDrawing" xmlns:w10="urn:schemas-microsoft-com:office:word" xmlns:w="http://schemas.openxmlformats.org/wordprocessingml/2006/main" xmlns:w14="http://schemas.microsoft.com/office/word/2010/wordml" xmlns:wpg="http://schemas.microsoft.com/office/word/2010/wordprocessingGroup" xmlns:wpi="http://schemas.microsoft.com/office/word/2010/wordprocessingInk" xmlns:wne="http://schemas.microsoft.com/office/word/2006/wordml" xmlns:wps="http://schemas.microsoft.com/office/word/2010/wordprocessingShape" mc:Ignorable="w14 wp14">
+<w:hdr xmlns:wpc="http://schemas.microsoft.com/office/word/2010/wordprocessingCanvas" xmlns:mo="http://schemas.microsoft.com/office/mac/office/2008/main" xmlns:mc="http://schemas.openxmlformats.org/markup-compatibility/2006" xmlns:mv="urn:schemas-microsoft-com:mac:vml" xmlns:o="urn:schemas-microsoft-com:office:office" xmlns:r="http://schemas.openxmlformats.org/officeDocument/2006/relationships" xmlns:m="http://schemas.openxmlformats.org/officeDocument/2006/math" xmlns:v="urn:schemas-microsoft-com:vml" xmlns:wp14="http://schemas.microsoft.com/office/word/2010/wordprocessingDrawing" xmlns:wp="http://schemas.openxmlformats.org/drawingml/2006/wordprocessingDrawing" xmlns:w10="urn:schemas-microsoft-com:office:word" xmlns:w="http://schemas.openxmlformats.org/wordprocessingml/2006/main" xmlns:w14="http://schemas.microsoft.com/office/word/2010/wordml" xmlns:wpg="http://schemas.microsoft.com/office/word/2010/wordprocessingGroup" xmlns:wpi="http://schemas.microsoft.com/office/word/2010/wordprocessingInk" xmlns:wne="http://schemas.microsoft.com/office/word/2006/wordml" xmlns:wps="http://schemas.microsoft.com/office/word/2010/wordprocessingShape" mc:Ignorable="w14 wp14">
   <w:p>
     <w:pPr>
       <w:pStyle w:val="Header"/>
@@ -20133,7 +16029,7 @@
 </file>
 
 <file path=word/header6.xml><?xml version="1.0" encoding="utf-8"?>
-<w:hdr xmlns:wpc="http://schemas.microsoft.com/office/word/2010/wordprocessingCanvas" xmlns:mc="http://schemas.openxmlformats.org/markup-compatibility/2006" xmlns:o="urn:schemas-microsoft-com:office:office" xmlns:r="http://schemas.openxmlformats.org/officeDocument/2006/relationships" xmlns:m="http://schemas.openxmlformats.org/officeDocument/2006/math" xmlns:v="urn:schemas-microsoft-com:vml" xmlns:wp14="http://schemas.microsoft.com/office/word/2010/wordprocessingDrawing" xmlns:wp="http://schemas.openxmlformats.org/drawingml/2006/wordprocessingDrawing" xmlns:w10="urn:schemas-microsoft-com:office:word" xmlns:w="http://schemas.openxmlformats.org/wordprocessingml/2006/main" xmlns:w14="http://schemas.microsoft.com/office/word/2010/wordml" xmlns:wpg="http://schemas.microsoft.com/office/word/2010/wordprocessingGroup" xmlns:wpi="http://schemas.microsoft.com/office/word/2010/wordprocessingInk" xmlns:wne="http://schemas.microsoft.com/office/word/2006/wordml" xmlns:wps="http://schemas.microsoft.com/office/word/2010/wordprocessingShape" mc:Ignorable="w14 wp14">
+<w:hdr xmlns:wpc="http://schemas.microsoft.com/office/word/2010/wordprocessingCanvas" xmlns:mo="http://schemas.microsoft.com/office/mac/office/2008/main" xmlns:mc="http://schemas.openxmlformats.org/markup-compatibility/2006" xmlns:mv="urn:schemas-microsoft-com:mac:vml" xmlns:o="urn:schemas-microsoft-com:office:office" xmlns:r="http://schemas.openxmlformats.org/officeDocument/2006/relationships" xmlns:m="http://schemas.openxmlformats.org/officeDocument/2006/math" xmlns:v="urn:schemas-microsoft-com:vml" xmlns:wp14="http://schemas.microsoft.com/office/word/2010/wordprocessingDrawing" xmlns:wp="http://schemas.openxmlformats.org/drawingml/2006/wordprocessingDrawing" xmlns:w10="urn:schemas-microsoft-com:office:word" xmlns:w="http://schemas.openxmlformats.org/wordprocessingml/2006/main" xmlns:w14="http://schemas.microsoft.com/office/word/2010/wordml" xmlns:wpg="http://schemas.microsoft.com/office/word/2010/wordprocessingGroup" xmlns:wpi="http://schemas.microsoft.com/office/word/2010/wordprocessingInk" xmlns:wne="http://schemas.microsoft.com/office/word/2006/wordml" xmlns:wps="http://schemas.microsoft.com/office/word/2010/wordprocessingShape" mc:Ignorable="w14 wp14">
   <w:p>
     <w:pPr>
       <w:pStyle w:val="Header"/>
@@ -20179,7 +16075,7 @@
 </file>
 
 <file path=word/header7.xml><?xml version="1.0" encoding="utf-8"?>
-<w:hdr xmlns:wpc="http://schemas.microsoft.com/office/word/2010/wordprocessingCanvas" xmlns:mc="http://schemas.openxmlformats.org/markup-compatibility/2006" xmlns:o="urn:schemas-microsoft-com:office:office" xmlns:r="http://schemas.openxmlformats.org/officeDocument/2006/relationships" xmlns:m="http://schemas.openxmlformats.org/officeDocument/2006/math" xmlns:v="urn:schemas-microsoft-com:vml" xmlns:wp14="http://schemas.microsoft.com/office/word/2010/wordprocessingDrawing" xmlns:wp="http://schemas.openxmlformats.org/drawingml/2006/wordprocessingDrawing" xmlns:w10="urn:schemas-microsoft-com:office:word" xmlns:w="http://schemas.openxmlformats.org/wordprocessingml/2006/main" xmlns:w14="http://schemas.microsoft.com/office/word/2010/wordml" xmlns:wpg="http://schemas.microsoft.com/office/word/2010/wordprocessingGroup" xmlns:wpi="http://schemas.microsoft.com/office/word/2010/wordprocessingInk" xmlns:wne="http://schemas.microsoft.com/office/word/2006/wordml" xmlns:wps="http://schemas.microsoft.com/office/word/2010/wordprocessingShape" mc:Ignorable="w14 wp14">
+<w:hdr xmlns:wpc="http://schemas.microsoft.com/office/word/2010/wordprocessingCanvas" xmlns:mo="http://schemas.microsoft.com/office/mac/office/2008/main" xmlns:mc="http://schemas.openxmlformats.org/markup-compatibility/2006" xmlns:mv="urn:schemas-microsoft-com:mac:vml" xmlns:o="urn:schemas-microsoft-com:office:office" xmlns:r="http://schemas.openxmlformats.org/officeDocument/2006/relationships" xmlns:m="http://schemas.openxmlformats.org/officeDocument/2006/math" xmlns:v="urn:schemas-microsoft-com:vml" xmlns:wp14="http://schemas.microsoft.com/office/word/2010/wordprocessingDrawing" xmlns:wp="http://schemas.openxmlformats.org/drawingml/2006/wordprocessingDrawing" xmlns:w10="urn:schemas-microsoft-com:office:word" xmlns:w="http://schemas.openxmlformats.org/wordprocessingml/2006/main" xmlns:w14="http://schemas.microsoft.com/office/word/2010/wordml" xmlns:wpg="http://schemas.microsoft.com/office/word/2010/wordprocessingGroup" xmlns:wpi="http://schemas.microsoft.com/office/word/2010/wordprocessingInk" xmlns:wne="http://schemas.microsoft.com/office/word/2006/wordml" xmlns:wps="http://schemas.microsoft.com/office/word/2010/wordprocessingShape" mc:Ignorable="w14 wp14">
   <w:p>
     <w:pPr>
       <w:pStyle w:val="Header"/>
@@ -20225,7 +16121,7 @@
 </file>
 
 <file path=word/header8.xml><?xml version="1.0" encoding="utf-8"?>
-<w:hdr xmlns:wpc="http://schemas.microsoft.com/office/word/2010/wordprocessingCanvas" xmlns:mc="http://schemas.openxmlformats.org/markup-compatibility/2006" xmlns:o="urn:schemas-microsoft-com:office:office" xmlns:r="http://schemas.openxmlformats.org/officeDocument/2006/relationships" xmlns:m="http://schemas.openxmlformats.org/officeDocument/2006/math" xmlns:v="urn:schemas-microsoft-com:vml" xmlns:wp14="http://schemas.microsoft.com/office/word/2010/wordprocessingDrawing" xmlns:wp="http://schemas.openxmlformats.org/drawingml/2006/wordprocessingDrawing" xmlns:w10="urn:schemas-microsoft-com:office:word" xmlns:w="http://schemas.openxmlformats.org/wordprocessingml/2006/main" xmlns:w14="http://schemas.microsoft.com/office/word/2010/wordml" xmlns:wpg="http://schemas.microsoft.com/office/word/2010/wordprocessingGroup" xmlns:wpi="http://schemas.microsoft.com/office/word/2010/wordprocessingInk" xmlns:wne="http://schemas.microsoft.com/office/word/2006/wordml" xmlns:wps="http://schemas.microsoft.com/office/word/2010/wordprocessingShape" mc:Ignorable="w14 wp14">
+<w:hdr xmlns:wpc="http://schemas.microsoft.com/office/word/2010/wordprocessingCanvas" xmlns:mo="http://schemas.microsoft.com/office/mac/office/2008/main" xmlns:mc="http://schemas.openxmlformats.org/markup-compatibility/2006" xmlns:mv="urn:schemas-microsoft-com:mac:vml" xmlns:o="urn:schemas-microsoft-com:office:office" xmlns:r="http://schemas.openxmlformats.org/officeDocument/2006/relationships" xmlns:m="http://schemas.openxmlformats.org/officeDocument/2006/math" xmlns:v="urn:schemas-microsoft-com:vml" xmlns:wp14="http://schemas.microsoft.com/office/word/2010/wordprocessingDrawing" xmlns:wp="http://schemas.openxmlformats.org/drawingml/2006/wordprocessingDrawing" xmlns:w10="urn:schemas-microsoft-com:office:word" xmlns:w="http://schemas.openxmlformats.org/wordprocessingml/2006/main" xmlns:w14="http://schemas.microsoft.com/office/word/2010/wordml" xmlns:wpg="http://schemas.microsoft.com/office/word/2010/wordprocessingGroup" xmlns:wpi="http://schemas.microsoft.com/office/word/2010/wordprocessingInk" xmlns:wne="http://schemas.microsoft.com/office/word/2006/wordml" xmlns:wps="http://schemas.microsoft.com/office/word/2010/wordprocessingShape" mc:Ignorable="w14 wp14">
   <w:p>
     <w:pPr>
       <w:pStyle w:val="Header"/>
@@ -20271,7 +16167,7 @@
 </file>
 
 <file path=word/header9.xml><?xml version="1.0" encoding="utf-8"?>
-<w:hdr xmlns:wpc="http://schemas.microsoft.com/office/word/2010/wordprocessingCanvas" xmlns:mc="http://schemas.openxmlformats.org/markup-compatibility/2006" xmlns:o="urn:schemas-microsoft-com:office:office" xmlns:r="http://schemas.openxmlformats.org/officeDocument/2006/relationships" xmlns:m="http://schemas.openxmlformats.org/officeDocument/2006/math" xmlns:v="urn:schemas-microsoft-com:vml" xmlns:wp14="http://schemas.microsoft.com/office/word/2010/wordprocessingDrawing" xmlns:wp="http://schemas.openxmlformats.org/drawingml/2006/wordprocessingDrawing" xmlns:w10="urn:schemas-microsoft-com:office:word" xmlns:w="http://schemas.openxmlformats.org/wordprocessingml/2006/main" xmlns:w14="http://schemas.microsoft.com/office/word/2010/wordml" xmlns:wpg="http://schemas.microsoft.com/office/word/2010/wordprocessingGroup" xmlns:wpi="http://schemas.microsoft.com/office/word/2010/wordprocessingInk" xmlns:wne="http://schemas.microsoft.com/office/word/2006/wordml" xmlns:wps="http://schemas.microsoft.com/office/word/2010/wordprocessingShape" mc:Ignorable="w14 wp14">
+<w:hdr xmlns:wpc="http://schemas.microsoft.com/office/word/2010/wordprocessingCanvas" xmlns:mo="http://schemas.microsoft.com/office/mac/office/2008/main" xmlns:mc="http://schemas.openxmlformats.org/markup-compatibility/2006" xmlns:mv="urn:schemas-microsoft-com:mac:vml" xmlns:o="urn:schemas-microsoft-com:office:office" xmlns:r="http://schemas.openxmlformats.org/officeDocument/2006/relationships" xmlns:m="http://schemas.openxmlformats.org/officeDocument/2006/math" xmlns:v="urn:schemas-microsoft-com:vml" xmlns:wp14="http://schemas.microsoft.com/office/word/2010/wordprocessingDrawing" xmlns:wp="http://schemas.openxmlformats.org/drawingml/2006/wordprocessingDrawing" xmlns:w10="urn:schemas-microsoft-com:office:word" xmlns:w="http://schemas.openxmlformats.org/wordprocessingml/2006/main" xmlns:w14="http://schemas.microsoft.com/office/word/2010/wordml" xmlns:wpg="http://schemas.microsoft.com/office/word/2010/wordprocessingGroup" xmlns:wpi="http://schemas.microsoft.com/office/word/2010/wordprocessingInk" xmlns:wne="http://schemas.microsoft.com/office/word/2006/wordml" xmlns:wps="http://schemas.microsoft.com/office/word/2010/wordprocessingShape" mc:Ignorable="w14 wp14">
   <w:p>
     <w:pPr>
       <w:pStyle w:val="Header"/>
@@ -20317,7 +16213,7 @@
 </file>
 
 <file path=word/numbering.xml><?xml version="1.0" encoding="utf-8"?>
-<w:numbering xmlns:wpc="http://schemas.microsoft.com/office/word/2010/wordprocessingCanvas" xmlns:mc="http://schemas.openxmlformats.org/markup-compatibility/2006" xmlns:o="urn:schemas-microsoft-com:office:office" xmlns:r="http://schemas.openxmlformats.org/officeDocument/2006/relationships" xmlns:m="http://schemas.openxmlformats.org/officeDocument/2006/math" xmlns:v="urn:schemas-microsoft-com:vml" xmlns:wp14="http://schemas.microsoft.com/office/word/2010/wordprocessingDrawing" xmlns:wp="http://schemas.openxmlformats.org/drawingml/2006/wordprocessingDrawing" xmlns:w10="urn:schemas-microsoft-com:office:word" xmlns:w="http://schemas.openxmlformats.org/wordprocessingml/2006/main" xmlns:w14="http://schemas.microsoft.com/office/word/2010/wordml" xmlns:wpg="http://schemas.microsoft.com/office/word/2010/wordprocessingGroup" xmlns:wpi="http://schemas.microsoft.com/office/word/2010/wordprocessingInk" xmlns:wne="http://schemas.microsoft.com/office/word/2006/wordml" xmlns:wps="http://schemas.microsoft.com/office/word/2010/wordprocessingShape" mc:Ignorable="w14 wp14">
+<w:numbering xmlns:wpc="http://schemas.microsoft.com/office/word/2010/wordprocessingCanvas" xmlns:mo="http://schemas.microsoft.com/office/mac/office/2008/main" xmlns:mc="http://schemas.openxmlformats.org/markup-compatibility/2006" xmlns:mv="urn:schemas-microsoft-com:mac:vml" xmlns:o="urn:schemas-microsoft-com:office:office" xmlns:r="http://schemas.openxmlformats.org/officeDocument/2006/relationships" xmlns:m="http://schemas.openxmlformats.org/officeDocument/2006/math" xmlns:v="urn:schemas-microsoft-com:vml" xmlns:wp14="http://schemas.microsoft.com/office/word/2010/wordprocessingDrawing" xmlns:wp="http://schemas.openxmlformats.org/drawingml/2006/wordprocessingDrawing" xmlns:w10="urn:schemas-microsoft-com:office:word" xmlns:w="http://schemas.openxmlformats.org/wordprocessingml/2006/main" xmlns:w14="http://schemas.microsoft.com/office/word/2010/wordml" xmlns:wpg="http://schemas.microsoft.com/office/word/2010/wordprocessingGroup" xmlns:wpi="http://schemas.microsoft.com/office/word/2010/wordprocessingInk" xmlns:wne="http://schemas.microsoft.com/office/word/2006/wordml" xmlns:wps="http://schemas.microsoft.com/office/word/2010/wordprocessingShape" mc:Ignorable="w14 wp14">
   <w:abstractNum w:abstractNumId="0">
     <w:nsid w:val="01B7653D"/>
     <w:multiLevelType w:val="multilevel"/>
@@ -26363,7 +22259,7 @@
     </w:rPrDefault>
     <w:pPrDefault/>
   </w:docDefaults>
-  <w:latentStyles w:defLockedState="0" w:defUIPriority="99" w:defSemiHidden="1" w:defUnhideWhenUsed="1" w:defQFormat="0" w:count="267">
+  <w:latentStyles w:defLockedState="0" w:defUIPriority="99" w:defSemiHidden="1" w:defUnhideWhenUsed="1" w:defQFormat="0" w:count="276">
     <w:lsdException w:name="Normal" w:semiHidden="0" w:uiPriority="0" w:unhideWhenUsed="0" w:qFormat="1"/>
     <w:lsdException w:name="heading 1" w:semiHidden="0" w:uiPriority="9" w:unhideWhenUsed="0" w:qFormat="1"/>
     <w:lsdException w:name="heading 2" w:semiHidden="0" w:uiPriority="9" w:unhideWhenUsed="0" w:qFormat="1"/>
@@ -26642,11 +22538,15 @@
   </w:style>
   <w:style w:type="character" w:default="1" w:styleId="DefaultParagraphFont">
     <w:name w:val="Default Paragraph Font"/>
+    <w:uiPriority w:val="1"/>
     <w:semiHidden/>
+    <w:unhideWhenUsed/>
   </w:style>
   <w:style w:type="table" w:default="1" w:styleId="TableNormal">
     <w:name w:val="Normal Table"/>
+    <w:uiPriority w:val="99"/>
     <w:semiHidden/>
+    <w:unhideWhenUsed/>
     <w:tblPr>
       <w:tblInd w:w="0" w:type="dxa"/>
       <w:tblCellMar>
@@ -26659,7 +22559,9 @@
   </w:style>
   <w:style w:type="numbering" w:default="1" w:styleId="NoList">
     <w:name w:val="No List"/>
+    <w:uiPriority w:val="99"/>
     <w:semiHidden/>
+    <w:unhideWhenUsed/>
   </w:style>
   <w:style w:type="paragraph" w:styleId="List">
     <w:name w:val="List"/>
@@ -27456,6 +23358,7 @@
     <w:uiPriority w:val="59"/>
     <w:rsid w:val="001363C1"/>
     <w:tblPr>
+      <w:tblInd w:w="0" w:type="dxa"/>
       <w:tblBorders>
         <w:top w:val="single" w:sz="4" w:space="0" w:color="auto"/>
         <w:left w:val="single" w:sz="4" w:space="0" w:color="auto"/>
@@ -27464,13 +23367,19 @@
         <w:insideH w:val="single" w:sz="4" w:space="0" w:color="auto"/>
         <w:insideV w:val="single" w:sz="4" w:space="0" w:color="auto"/>
       </w:tblBorders>
+      <w:tblCellMar>
+        <w:top w:w="0" w:type="dxa"/>
+        <w:left w:w="108" w:type="dxa"/>
+        <w:bottom w:w="0" w:type="dxa"/>
+        <w:right w:w="108" w:type="dxa"/>
+      </w:tblCellMar>
     </w:tblPr>
   </w:style>
 </w:styles>
 </file>
 
 <file path=word/stylesWithEffects.xml><?xml version="1.0" encoding="utf-8"?>
-<w:styles xmlns:wpc="http://schemas.microsoft.com/office/word/2010/wordprocessingCanvas" xmlns:mc="http://schemas.openxmlformats.org/markup-compatibility/2006" xmlns:o="urn:schemas-microsoft-com:office:office" xmlns:r="http://schemas.openxmlformats.org/officeDocument/2006/relationships" xmlns:m="http://schemas.openxmlformats.org/officeDocument/2006/math" xmlns:v="urn:schemas-microsoft-com:vml" xmlns:wp14="http://schemas.microsoft.com/office/word/2010/wordprocessingDrawing" xmlns:wp="http://schemas.openxmlformats.org/drawingml/2006/wordprocessingDrawing" xmlns:w10="urn:schemas-microsoft-com:office:word" xmlns:w="http://schemas.openxmlformats.org/wordprocessingml/2006/main" xmlns:w14="http://schemas.microsoft.com/office/word/2010/wordml" xmlns:wpg="http://schemas.microsoft.com/office/word/2010/wordprocessingGroup" xmlns:wpi="http://schemas.microsoft.com/office/word/2010/wordprocessingInk" xmlns:wne="http://schemas.microsoft.com/office/word/2006/wordml" xmlns:wps="http://schemas.microsoft.com/office/word/2010/wordprocessingShape" mc:Ignorable="w14 wp14">
+<w:styles xmlns:wpc="http://schemas.microsoft.com/office/word/2010/wordprocessingCanvas" xmlns:mo="http://schemas.microsoft.com/office/mac/office/2008/main" xmlns:mc="http://schemas.openxmlformats.org/markup-compatibility/2006" xmlns:mv="urn:schemas-microsoft-com:mac:vml" xmlns:o="urn:schemas-microsoft-com:office:office" xmlns:r="http://schemas.openxmlformats.org/officeDocument/2006/relationships" xmlns:m="http://schemas.openxmlformats.org/officeDocument/2006/math" xmlns:v="urn:schemas-microsoft-com:vml" xmlns:wp14="http://schemas.microsoft.com/office/word/2010/wordprocessingDrawing" xmlns:wp="http://schemas.openxmlformats.org/drawingml/2006/wordprocessingDrawing" xmlns:w10="urn:schemas-microsoft-com:office:word" xmlns:w="http://schemas.openxmlformats.org/wordprocessingml/2006/main" xmlns:w14="http://schemas.microsoft.com/office/word/2010/wordml" xmlns:wpg="http://schemas.microsoft.com/office/word/2010/wordprocessingGroup" xmlns:wpi="http://schemas.microsoft.com/office/word/2010/wordprocessingInk" xmlns:wne="http://schemas.microsoft.com/office/word/2006/wordml" xmlns:wps="http://schemas.microsoft.com/office/word/2010/wordprocessingShape" mc:Ignorable="w14 wp14">
   <w:docDefaults>
     <w:rPrDefault>
       <w:rPr>
@@ -27480,7 +23389,7 @@
     </w:rPrDefault>
     <w:pPrDefault/>
   </w:docDefaults>
-  <w:latentStyles w:defLockedState="0" w:defUIPriority="99" w:defSemiHidden="1" w:defUnhideWhenUsed="1" w:defQFormat="0" w:count="267">
+  <w:latentStyles w:defLockedState="0" w:defUIPriority="99" w:defSemiHidden="1" w:defUnhideWhenUsed="1" w:defQFormat="0" w:count="276">
     <w:lsdException w:name="Normal" w:semiHidden="0" w:uiPriority="0" w:unhideWhenUsed="0" w:qFormat="1"/>
     <w:lsdException w:name="heading 1" w:semiHidden="0" w:uiPriority="9" w:unhideWhenUsed="0" w:qFormat="1"/>
     <w:lsdException w:name="heading 2" w:semiHidden="0" w:uiPriority="9" w:unhideWhenUsed="0" w:qFormat="1"/>
@@ -27759,11 +23668,15 @@
   </w:style>
   <w:style w:type="character" w:default="1" w:styleId="DefaultParagraphFont">
     <w:name w:val="Default Paragraph Font"/>
+    <w:uiPriority w:val="1"/>
     <w:semiHidden/>
+    <w:unhideWhenUsed/>
   </w:style>
   <w:style w:type="table" w:default="1" w:styleId="TableNormal">
     <w:name w:val="Normal Table"/>
+    <w:uiPriority w:val="99"/>
     <w:semiHidden/>
+    <w:unhideWhenUsed/>
     <w:tblPr>
       <w:tblInd w:w="0" w:type="dxa"/>
       <w:tblCellMar>
@@ -27776,7 +23689,9 @@
   </w:style>
   <w:style w:type="numbering" w:default="1" w:styleId="NoList">
     <w:name w:val="No List"/>
+    <w:uiPriority w:val="99"/>
     <w:semiHidden/>
+    <w:unhideWhenUsed/>
   </w:style>
   <w:style w:type="paragraph" w:styleId="List">
     <w:name w:val="List"/>
@@ -28573,6 +24488,7 @@
     <w:uiPriority w:val="59"/>
     <w:rsid w:val="001363C1"/>
     <w:tblPr>
+      <w:tblInd w:w="0" w:type="dxa"/>
       <w:tblBorders>
         <w:top w:val="single" w:sz="4" w:space="0" w:color="auto"/>
         <w:left w:val="single" w:sz="4" w:space="0" w:color="auto"/>
@@ -28581,6 +24497,12 @@
         <w:insideH w:val="single" w:sz="4" w:space="0" w:color="auto"/>
         <w:insideV w:val="single" w:sz="4" w:space="0" w:color="auto"/>
       </w:tblBorders>
+      <w:tblCellMar>
+        <w:top w:w="0" w:type="dxa"/>
+        <w:left w:w="108" w:type="dxa"/>
+        <w:bottom w:w="0" w:type="dxa"/>
+        <w:right w:w="108" w:type="dxa"/>
+      </w:tblCellMar>
     </w:tblPr>
   </w:style>
 </w:styles>
@@ -28876,7 +24798,7 @@
 </file>
 
 <file path=customXml/itemProps1.xml><?xml version="1.0" encoding="utf-8"?>
-<ds:datastoreItem xmlns:ds="http://schemas.openxmlformats.org/officeDocument/2006/customXml" ds:itemID="{6EAF658E-919D-4E60-BCD5-7E58ABFAAEB1}">
+<ds:datastoreItem xmlns:ds="http://schemas.openxmlformats.org/officeDocument/2006/customXml" ds:itemID="{B7998009-3054-FD4A-981B-B40F90CCFF6F}">
   <ds:schemaRefs>
     <ds:schemaRef ds:uri="http://schemas.openxmlformats.org/officeDocument/2006/bibliography"/>
   </ds:schemaRefs>
